--- a/Doc/4.คำร้องขอหมายขังครั้งที่ 1.docx
+++ b/Doc/4.คำร้องขอหมายขังครั้งที่ 1.docx
@@ -1,6 +1,6 @@
 
 <file path=word/document.xml><?xml version="1.0" encoding="utf-8"?>
-<w:document xmlns:wpc="http://schemas.microsoft.com/office/word/2010/wordprocessingCanvas" xmlns:cx="http://schemas.microsoft.com/office/drawing/2014/chartex" xmlns:cx1="http://schemas.microsoft.com/office/drawing/2015/9/8/chartex" xmlns:cx2="http://schemas.microsoft.com/office/drawing/2015/10/21/chartex" xmlns:cx3="http://schemas.microsoft.com/office/drawing/2016/5/9/chartex" xmlns:cx4="http://schemas.microsoft.com/office/drawing/2016/5/10/chartex" xmlns:cx5="http://schemas.microsoft.com/office/drawing/2016/5/11/chartex" xmlns:cx6="http://schemas.microsoft.com/office/drawing/2016/5/12/chartex" xmlns:cx7="http://schemas.microsoft.com/office/drawing/2016/5/13/chartex" xmlns:cx8="http://schemas.microsoft.com/office/drawing/2016/5/14/chartex" xmlns:mc="http://schemas.openxmlformats.org/markup-compatibility/2006" xmlns:aink="http://schemas.microsoft.com/office/drawing/2016/ink" xmlns:am3d="http://schemas.microsoft.com/office/drawing/2017/model3d" xmlns:o="urn:schemas-microsoft-com:office:office" xmlns:oel="http://schemas.microsoft.com/office/2019/extlst" xmlns:r="http://schemas.openxmlformats.org/officeDocument/2006/relationships" xmlns:m="http://schemas.openxmlformats.org/officeDocument/2006/math" xmlns:v="urn:schemas-microsoft-com:vml" xmlns:wp14="http://schemas.microsoft.com/office/word/2010/wordprocessingDrawing" xmlns:wp="http://schemas.openxmlformats.org/drawingml/2006/wordprocessingDrawing" xmlns:w10="urn:schemas-microsoft-com:office:word" xmlns:w="http://schemas.openxmlformats.org/wordprocessingml/2006/main" xmlns:w14="http://schemas.microsoft.com/office/word/2010/wordml" xmlns:w15="http://schemas.microsoft.com/office/word/2012/wordml" xmlns:w16cex="http://schemas.microsoft.com/office/word/2018/wordml/cex" xmlns:w16cid="http://schemas.microsoft.com/office/word/2016/wordml/cid" xmlns:w16="http://schemas.microsoft.com/office/word/2018/wordml" xmlns:w16du="http://schemas.microsoft.com/office/word/2023/wordml/word16du" xmlns:w16sdtdh="http://schemas.microsoft.com/office/word/2020/wordml/sdtdatahash" xmlns:w16sdtfl="http://schemas.microsoft.com/office/word/2024/wordml/sdtformatlock" xmlns:w16se="http://schemas.microsoft.com/office/word/2015/wordml/symex" xmlns:wpg="http://schemas.microsoft.com/office/word/2010/wordprocessingGroup" xmlns:wpi="http://schemas.microsoft.com/office/word/2010/wordprocessingInk" xmlns:wne="http://schemas.microsoft.com/office/word/2006/wordml" xmlns:wps="http://schemas.microsoft.com/office/word/2010/wordprocessingShape" mc:Ignorable="w14 w15 w16se w16cid w16 w16cex w16sdtdh w16sdtfl w16du wp14">
+<w:document xmlns:wpc="http://schemas.microsoft.com/office/word/2010/wordprocessingCanvas" xmlns:cx="http://schemas.microsoft.com/office/drawing/2014/chartex" xmlns:cx1="http://schemas.microsoft.com/office/drawing/2015/9/8/chartex" xmlns:cx2="http://schemas.microsoft.com/office/drawing/2015/10/21/chartex" xmlns:cx3="http://schemas.microsoft.com/office/drawing/2016/5/9/chartex" xmlns:cx4="http://schemas.microsoft.com/office/drawing/2016/5/10/chartex" xmlns:cx5="http://schemas.microsoft.com/office/drawing/2016/5/11/chartex" xmlns:cx6="http://schemas.microsoft.com/office/drawing/2016/5/12/chartex" xmlns:cx7="http://schemas.microsoft.com/office/drawing/2016/5/13/chartex" xmlns:cx8="http://schemas.microsoft.com/office/drawing/2016/5/14/chartex" xmlns:mc="http://schemas.openxmlformats.org/markup-compatibility/2006" xmlns:aink="http://schemas.microsoft.com/office/drawing/2016/ink" xmlns:am3d="http://schemas.microsoft.com/office/drawing/2017/model3d" xmlns:o="urn:schemas-microsoft-com:office:office" xmlns:oel="http://schemas.microsoft.com/office/2019/extlst" xmlns:r="http://schemas.openxmlformats.org/officeDocument/2006/relationships" xmlns:m="http://schemas.openxmlformats.org/officeDocument/2006/math" xmlns:v="urn:schemas-microsoft-com:vml" xmlns:wp14="http://schemas.microsoft.com/office/word/2010/wordprocessingDrawing" xmlns:wp="http://schemas.openxmlformats.org/drawingml/2006/wordprocessingDrawing" xmlns:w10="urn:schemas-microsoft-com:office:word" xmlns:w="http://schemas.openxmlformats.org/wordprocessingml/2006/main" xmlns:w14="http://schemas.microsoft.com/office/word/2010/wordml" xmlns:w15="http://schemas.microsoft.com/office/word/2012/wordml" xmlns:w16cex="http://schemas.microsoft.com/office/word/2018/wordml/cex" xmlns:w16cid="http://schemas.microsoft.com/office/word/2016/wordml/cid" xmlns:w16="http://schemas.microsoft.com/office/word/2018/wordml" xmlns:w16du="http://schemas.microsoft.com/office/word/2023/wordml/word16du" xmlns:w16sdtdh="http://schemas.microsoft.com/office/word/2020/wordml/sdtdatahash" xmlns:w16se="http://schemas.microsoft.com/office/word/2015/wordml/symex" xmlns:wpg="http://schemas.microsoft.com/office/word/2010/wordprocessingGroup" xmlns:wpi="http://schemas.microsoft.com/office/word/2010/wordprocessingInk" xmlns:wne="http://schemas.microsoft.com/office/word/2006/wordml" xmlns:wps="http://schemas.microsoft.com/office/word/2010/wordprocessingShape" mc:Ignorable="w14 w15 w16se w16cid w16 w16cex w16sdtdh w16du wp14">
   <w:body>
     <w:p>
       <w:pPr>
@@ -879,7 +879,7 @@
           <w:u w:val="dotted"/>
           <w:cs/>
         </w:rPr>
-        <w:t>จังหวัดลำพูน</w:t>
+        <w:t>จังหวัดเชียงใหม่</w:t>
       </w:r>
       <w:r>
         <w:rPr>
@@ -1055,7 +1055,7 @@
           <w:u w:val="dotted"/>
           <w:cs/>
         </w:rPr>
-        <w:t>6</w:t>
+        <w:t>12</w:t>
       </w:r>
       <w:r>
         <w:rPr>
@@ -1164,7 +1164,7 @@
           <w:u w:val="dotted"/>
           <w:cs/>
         </w:rPr>
-        <w:t>พฤษภาคม</w:t>
+        <w:t>ตุลาคม</w:t>
       </w:r>
       <w:r>
         <w:rPr>
@@ -1435,7 +1435,7 @@
               </wp:anchor>
             </w:drawing>
           </mc:Choice>
-          <mc:Fallback>
+          <mc:Fallback xmlns:w16sdtfl="http://schemas.microsoft.com/office/word/2024/wordml/sdtformatlock">
             <w:pict>
               <v:shapetype w14:anchorId="5D2D7C1E" id="_x0000_t87" coordsize="21600,21600" o:spt="87" adj="1800,10800" path="m21600,qx10800@0l10800@2qy0@11,10800@3l10800@1qy21600,21600e" filled="f">
                 <v:formulas>
@@ -1693,7 +1693,7 @@
           <w:u w:val="dotted"/>
           <w:cs/>
         </w:rPr>
-        <w:t>นายวิศรุต ทอนสูงเนิน</w:t>
+        <w:t>น.ส.วราพร จักรา</w:t>
       </w:r>
       <w:r>
         <w:rPr>
@@ -1793,7 +1793,7 @@
           <w:u w:val="dotted"/>
           <w:cs/>
         </w:rPr>
-        <w:t>25</w:t>
+        <w:t>48</w:t>
       </w:r>
       <w:r>
         <w:rPr>
@@ -2212,7 +2212,7 @@
           <w:szCs w:val="32"/>
           <w:cs/>
         </w:rPr>
-        <w:t>4 พฤษภาคม 2568</w:t>
+        <w:t>8 ต.ค. 11</w:t>
       </w:r>
       <w:r>
         <w:rPr>
@@ -2257,6 +2257,14 @@
           <w:rFonts w:ascii="TH SarabunIT๙" w:hAnsi="TH SarabunIT๙" w:cs="TH SarabunIT๙"/>
           <w:sz w:val="32"/>
           <w:szCs w:val="32"/>
+        </w:rPr>
+        <w:t>16.3</w:t>
+      </w:r>
+      <w:r>
+        <w:rPr>
+          <w:rFonts w:ascii="TH SarabunIT๙" w:hAnsi="TH SarabunIT๙" w:cs="TH SarabunIT๙"/>
+          <w:sz w:val="32"/>
+          <w:szCs w:val="32"/>
           <w:cs/>
         </w:rPr>
         <w:fldChar w:fldCharType="begin"/>
@@ -2304,7 +2312,7 @@
           <w:szCs w:val="32"/>
           <w:cs/>
         </w:rPr>
-        <w:t>16.00</w:t>
+        <w:t>0</w:t>
       </w:r>
       <w:r>
         <w:rPr>
@@ -2421,7 +2429,7 @@
           <w:szCs w:val="32"/>
           <w:cs/>
         </w:rPr>
-        <w:t>กองบังคับการตำรวจสืบสวนสอบสวนอาชญากรรมทางเทคโนโลยี 4</w:t>
+        <w:t>กองบังคับการตำรวจสืบสวนสอบสวนอาชญากรรมทางเทคโนโลยี 5</w:t>
       </w:r>
       <w:r>
         <w:rPr>
@@ -2502,7 +2510,7 @@
           <w:szCs w:val="32"/>
           <w:cs/>
         </w:rPr>
-        <w:t>พ.ต.ท.วิชากร บุญศิริ</w:t>
+        <w:t>พ.ต.ท.ญาณศักดิ์ บุญสนอง</w:t>
       </w:r>
       <w:r>
         <w:rPr>
@@ -2586,7 +2594,7 @@
           <w:szCs w:val="32"/>
           <w:cs/>
         </w:rPr>
-        <w:t>นายวิศรุต ทอนสูงเนิน</w:t>
+        <w:t>น.ส.วราพร จักรา</w:t>
       </w:r>
       <w:r>
         <w:rPr>
@@ -2685,7 +2693,7 @@
           <w:szCs w:val="32"/>
           <w:cs/>
         </w:rPr>
-        <w:t>25</w:t>
+        <w:t>48</w:t>
       </w:r>
       <w:r>
         <w:rPr>
@@ -2780,7 +2788,7 @@
           <w:szCs w:val="32"/>
           <w:cs/>
         </w:rPr>
-        <w:t>96/9 หมู่ 8 ตำบลบางกระเจ็ด อำเภอบางคล้า จังหวัดฉะเชิงเทรา</w:t>
+        <w:t>๕๐๗/๕ ม.5 ต.นาโพธิ์ อ.สวี จ.ชุมพร</w:t>
       </w:r>
       <w:r>
         <w:rPr>
@@ -2889,7 +2897,7 @@
           <w:szCs w:val="32"/>
           <w:cs/>
         </w:rPr>
-        <w:t>1270400072587</w:t>
+        <w:t>๓๘๔๑๓๐๐๐๔๒๗๖๙</w:t>
       </w:r>
       <w:r>
         <w:rPr>
@@ -2983,7 +2991,7 @@
           <w:szCs w:val="32"/>
           <w:cs/>
         </w:rPr>
-        <w:t>ไม่ได้ประกอบอาชีพ</w:t>
+        <w:t>รับจ้าง</w:t>
       </w:r>
       <w:r>
         <w:rPr>
@@ -3073,7 +3081,7 @@
           <w:szCs w:val="32"/>
           <w:cs/>
         </w:rPr>
-        <w:t>จังหวัดลำพูน</w:t>
+        <w:t>จังหวัดเชียงใหม่</w:t>
       </w:r>
       <w:r>
         <w:rPr>
@@ -3172,7 +3180,7 @@
           <w:szCs w:val="32"/>
           <w:cs/>
         </w:rPr>
-        <w:t>214/2568</w:t>
+        <w:t>1342/2568</w:t>
       </w:r>
       <w:r>
         <w:rPr>
@@ -3280,7 +3288,7 @@
           <w:szCs w:val="32"/>
           <w:cs/>
         </w:rPr>
-        <w:t>30 เมษายน 2568</w:t>
+        <w:t>7 กรกฎาคม 2568</w:t>
       </w:r>
       <w:r>
         <w:rPr>
@@ -3374,25 +3382,6 @@
           <w:cs/>
         </w:rPr>
         <w:instrText xml:space="preserve">ของกลาง </w:instrText>
-      </w:r>
-      <w:r>
-        <w:rPr>
-          <w:rFonts w:ascii="TH SarabunIT๙" w:hAnsi="TH SarabunIT๙" w:cs="TH SarabunIT๙"/>
-          <w:sz w:val="32"/>
-          <w:szCs w:val="32"/>
-          <w:cs/>
-        </w:rPr>
-        <w:fldChar w:fldCharType="separate"/>
-      </w:r>
-      <w:r>
-        <w:rPr>
-          <w:rFonts w:ascii="TH SarabunIT๙" w:hAnsi="TH SarabunIT๙" w:cs="TH SarabunIT๙"/>
-          <w:noProof/>
-          <w:sz w:val="32"/>
-          <w:szCs w:val="32"/>
-          <w:cs/>
-        </w:rPr>
-        <w:t>ไม่มี</w:t>
       </w:r>
       <w:r>
         <w:rPr>
@@ -3497,7 +3486,7 @@
           <w:szCs w:val="32"/>
           <w:cs/>
         </w:rPr>
-        <w:t>5 พฤษภาคม 2568</w:t>
+        <w:t>10 ตุลาคม 2568</w:t>
       </w:r>
       <w:r>
         <w:rPr>
@@ -3531,6 +3520,14 @@
           <w:rFonts w:ascii="TH SarabunIT๙" w:hAnsi="TH SarabunIT๙" w:cs="TH SarabunIT๙"/>
           <w:sz w:val="32"/>
           <w:szCs w:val="32"/>
+        </w:rPr>
+        <w:t>13.0</w:t>
+      </w:r>
+      <w:r>
+        <w:rPr>
+          <w:rFonts w:ascii="TH SarabunIT๙" w:hAnsi="TH SarabunIT๙" w:cs="TH SarabunIT๙"/>
+          <w:sz w:val="32"/>
+          <w:szCs w:val="32"/>
           <w:cs/>
         </w:rPr>
         <w:fldChar w:fldCharType="begin"/>
@@ -3587,7 +3584,7 @@
           <w:szCs w:val="32"/>
           <w:cs/>
         </w:rPr>
-        <w:t>12.00</w:t>
+        <w:t>0</w:t>
       </w:r>
       <w:r>
         <w:rPr>
@@ -3597,6 +3594,23 @@
           <w:cs/>
         </w:rPr>
         <w:fldChar w:fldCharType="end"/>
+      </w:r>
+      <w:r>
+        <w:rPr>
+          <w:rFonts w:ascii="TH SarabunIT๙" w:hAnsi="TH SarabunIT๙" w:cs="TH SarabunIT๙"/>
+          <w:sz w:val="32"/>
+          <w:szCs w:val="32"/>
+        </w:rPr>
+        <w:t xml:space="preserve"> </w:t>
+      </w:r>
+      <w:r>
+        <w:rPr>
+          <w:rFonts w:ascii="TH SarabunIT๙" w:hAnsi="TH SarabunIT๙" w:cs="TH SarabunIT๙" w:hint="cs"/>
+          <w:sz w:val="32"/>
+          <w:szCs w:val="32"/>
+          <w:cs/>
+        </w:rPr>
+        <w:t>น.</w:t>
       </w:r>
       <w:r>
         <w:rPr>
@@ -3721,7 +3735,1025 @@
           <w:u w:val="dotted"/>
           <w:cs/>
         </w:rPr>
-        <w:t>เมื่อวันที่ 5 กุมภาพันธ์ 2568 มีหมายเลขโทรศัพท์ 081-6617753 โทรหาผู้กล่าวหา อ้างตัวว่าเป็นเจ้าหน้าที่ไปรษณีย์ภาษีเจริญ แจ้งว่ามีเอกสารสำคัญส่งไปที่บ้านพักในจังหวัดกรุงเทพมหานคร แต่ไม่มีผู้รับ และจะส่งคืนมหาวิทยาลัยสุโขทัยธรรมาธิราช ผู้กล่าวหาเชื่อว่าข้อความดังกล่าวเป็นจริง เนื่องจากเคยพำนักอยู่ที่กรุงเทพฯ มาก่อน ต่อมาปลายสายให้ผู้กล่าวหาติดต่อเบอร์ 061-7299959 อ้างว่าเป็นเจ้าหน้าที่กองคลัง จากนั้นหมายเลขดังกล่าวได้โทรหาผู้กล่าวหาโดยแนะนำตัวว่าเป็นหัวหน้าฝ่ายการเงินชื่อ วิยะดา กมลวานิช พร้อมกล่าวว่าเอกสารที่ส่งไปเกี่ยวข้องกับบำนาญ และระบุว่ามีเจ้าหน้าที่มหาวิทยาลัยสุโขทัยฯ แอบขายข้อมูล จากนั้นให้ผู้กล่าวหาติดต่อกับบุคคลอีกคนชื่อ สุกิจ โดยมีการโอนสายให้อัตโนมัติ บุคคลที่อ้างชื่อ สุกิจ แนะนำตัวว่าเป็นเจ้าหน้าที่กรมบัญชีกลาง พูดคุยเกี่ยวกับการอัปเดตข้อมูลการเงิน โดยระบุว่าหากไม่ดำเนินการ เงินบำนาญจะไม่สามารถโอนได้ และแนะนำให้ผู้กล่าวหาติดต่อผ่านแอปพลิเคชันไลน์ชื่อ "สุกิจ อัครนิรันดร์กุล" ซึ่งผู้กล่าวหาไม่ทราบว่าไลน์ดังกล่าวกลายมาเป็นเพื่อนในบัญชีไลน์ได้อย่างไร ภายหลัง บุคคลดังกล่าวได้สอบถามข้อมูลบัญชีธนาคาร ผู้กล่าวหาได้เปิดเผยเลขบัญชี 2 บัญชี คือบัญชีธนาคารกรุงไทยที่ใช้รับเงินบำนาญ และบัญชีธนาคารกสิกรไทย พร้อมทั้งบอกข้อมูลยอดเงินในบัญชี ต่อมาในระหว่างการพูดคุย ปลายสายให้ผู้กล่าวหาเปิดแอปไลน์และกดลิงก์ที่ส่งมาโดย "สุกิจ อัครนิรันดร์กุล" เมื่อกดลิงก์ดังกล่าว หน้าจอโทรศัพท์เปลี่ยนไปแสดงเป็นแอปพลิเคชันธนาคารกสิกรไทยเวอร์ชันภาษาอังกฤษ และมีการขอให้ผู้กล่าวหาทำตามขั้นตอน รวมถึงการสแกนใบหน้า หลังจากนั้นหน้าจอโทรศัพท์ได้ดับลง ปลายสายแจ้งว่าขั้นตอนเสร็จสิ้น และวางสายไป</w:t>
+        <w:t xml:space="preserve">เมื่อวันที่ ๘ มีนาคม ๒๕๖๘ เวลาประมาณ ๒๐.๒๖ น. ระหว่างวันที่ ๒๒ กุมภาพันธ์ ๒๕๖๘ ถึงวันที่ ๖ มีนาคม ๒๕๖๘ นางบงกช ทรรทรานนท์ ผู้เสียหาย ซึ่งมีภูมิลำเนาอยู่ในจังหวัดเชียงใหม่ และประกอบอาชีพเป็นครูในโรงเรียนเอกชน ได้ถูกหลอกลวงโดยบุคคลซึ่งใช้ชื่อบัญชี </w:t>
+      </w:r>
+      <w:r>
+        <w:rPr>
+          <w:rFonts w:ascii="TH SarabunIT๙" w:hAnsi="TH SarabunIT๙" w:cs="TH SarabunIT๙"/>
+          <w:noProof/>
+          <w:sz w:val="32"/>
+          <w:szCs w:val="32"/>
+          <w:u w:val="dotted"/>
+        </w:rPr>
+        <w:t xml:space="preserve">Facebook </w:t>
+      </w:r>
+      <w:r>
+        <w:rPr>
+          <w:rFonts w:ascii="TH SarabunIT๙" w:hAnsi="TH SarabunIT๙" w:cs="TH SarabunIT๙"/>
+          <w:noProof/>
+          <w:sz w:val="32"/>
+          <w:szCs w:val="32"/>
+          <w:u w:val="dotted"/>
+          <w:cs/>
+        </w:rPr>
+        <w:t>ว่า ""</w:t>
+      </w:r>
+      <w:r>
+        <w:rPr>
+          <w:rFonts w:ascii="TH SarabunIT๙" w:hAnsi="TH SarabunIT๙" w:cs="TH SarabunIT๙"/>
+          <w:noProof/>
+          <w:sz w:val="32"/>
+          <w:szCs w:val="32"/>
+          <w:u w:val="dotted"/>
+        </w:rPr>
+        <w:t xml:space="preserve">Arun Akrasit"" </w:t>
+      </w:r>
+      <w:r>
+        <w:rPr>
+          <w:rFonts w:ascii="TH SarabunIT๙" w:hAnsi="TH SarabunIT๙" w:cs="TH SarabunIT๙"/>
+          <w:noProof/>
+          <w:sz w:val="32"/>
+          <w:szCs w:val="32"/>
+          <w:u w:val="dotted"/>
+          <w:cs/>
+        </w:rPr>
+        <w:t xml:space="preserve">โดยเริ่มจากการทักทายผ่านแชตเพื่อขอเป็นเพื่อน จากนั้นมีการพูดคุยอย่างต่อเนื่องผ่านแอปพลิเคชัน </w:t>
+      </w:r>
+      <w:r>
+        <w:rPr>
+          <w:rFonts w:ascii="TH SarabunIT๙" w:hAnsi="TH SarabunIT๙" w:cs="TH SarabunIT๙"/>
+          <w:noProof/>
+          <w:sz w:val="32"/>
+          <w:szCs w:val="32"/>
+          <w:u w:val="dotted"/>
+        </w:rPr>
+        <w:t>LINE</w:t>
+      </w:r>
+      <w:r>
+        <w:rPr>
+          <w:rFonts w:ascii="TH SarabunIT๙" w:hAnsi="TH SarabunIT๙" w:cs="TH SarabunIT๙"/>
+          <w:noProof/>
+          <w:sz w:val="32"/>
+          <w:szCs w:val="32"/>
+          <w:u w:val="dotted"/>
+          <w:cs/>
+        </w:rPr>
+        <w:t xml:space="preserve">และวิดีโอคอลในลักษณะสร้างความคุ้นเคย ทำให้ผู้เสียหายเกิดความเชื่อใจบุคคลดังกล่าวแนะนำตัวว่า ชื่อเล่น ""อุ้ย"" อายุ ๔๙ ปี อ้างว่าเป็นพนักงานบัญชีของธนาคารในกรุงเทพมหานคร และมีพี่สาวทำงานอยู่ในบริษัทเกี่ยวกับลอตเตอรี่ </w:t>
+      </w:r>
+      <w:r>
+        <w:rPr>
+          <w:rFonts w:ascii="TH SarabunIT๙" w:hAnsi="TH SarabunIT๙" w:cs="TH SarabunIT๙"/>
+          <w:noProof/>
+          <w:sz w:val="32"/>
+          <w:szCs w:val="32"/>
+          <w:u w:val="dotted"/>
+        </w:rPr>
+        <w:t xml:space="preserve">Power Ball </w:t>
+      </w:r>
+      <w:r>
+        <w:rPr>
+          <w:rFonts w:ascii="TH SarabunIT๙" w:hAnsi="TH SarabunIT๙" w:cs="TH SarabunIT๙"/>
+          <w:noProof/>
+          <w:sz w:val="32"/>
+          <w:szCs w:val="32"/>
+          <w:u w:val="dotted"/>
+          <w:cs/>
+        </w:rPr>
+        <w:t xml:space="preserve">ที่ประเทศสหรัฐอเมริกา โดยอ้างว่าสามารถล่วงรู้รางวัลล่วงหน้าได้ ต่อมาได้ส่งลิงก์เว็บไซต์ปลอมชื่อ </w:t>
+      </w:r>
+      <w:r>
+        <w:rPr>
+          <w:rFonts w:ascii="TH SarabunIT๙" w:hAnsi="TH SarabunIT๙" w:cs="TH SarabunIT๙"/>
+          <w:noProof/>
+          <w:sz w:val="32"/>
+          <w:szCs w:val="32"/>
+          <w:u w:val="dotted"/>
+        </w:rPr>
+        <w:t xml:space="preserve">http://power-ball.cc/home </w:t>
+      </w:r>
+      <w:r>
+        <w:rPr>
+          <w:rFonts w:ascii="TH SarabunIT๙" w:hAnsi="TH SarabunIT๙" w:cs="TH SarabunIT๙"/>
+          <w:noProof/>
+          <w:sz w:val="32"/>
+          <w:szCs w:val="32"/>
+          <w:u w:val="dotted"/>
+          <w:cs/>
+        </w:rPr>
+        <w:t>ให้ผู้เสียหายลงทะเบียนใช้งาน โดยอ้างว่าเป็นแพลตฟอร์มลงทุนที่สามารถทำกำไรได้จริง ผู้เสียหายทดลองโอนเงินจำนวน ๒</w:t>
+      </w:r>
+      <w:r>
+        <w:rPr>
+          <w:rFonts w:ascii="TH SarabunIT๙" w:hAnsi="TH SarabunIT๙" w:cs="TH SarabunIT๙"/>
+          <w:noProof/>
+          <w:sz w:val="32"/>
+          <w:szCs w:val="32"/>
+          <w:u w:val="dotted"/>
+        </w:rPr>
+        <w:t>,</w:t>
+      </w:r>
+      <w:r>
+        <w:rPr>
+          <w:rFonts w:ascii="TH SarabunIT๙" w:hAnsi="TH SarabunIT๙" w:cs="TH SarabunIT๙"/>
+          <w:noProof/>
+          <w:sz w:val="32"/>
+          <w:szCs w:val="32"/>
+          <w:u w:val="dotted"/>
+          <w:cs/>
+        </w:rPr>
+        <w:t>๐๐๐ บาทผ่านระบบดังกล่าว และได้รับเงินคืนบางส่วนภายในไม่กี่นาที จึงหลงเชื่อว่าแพลตฟอร์มสามารถใช้งานได้จริง และตัดสินใจลงทุนเพิ่มเติมตามคำแนะนำของบุคคลดังกล่าว รวมทั้งสิ้น ๑๐ ครั้ง เป็นเงินจำนวนรวม ๕</w:t>
+      </w:r>
+      <w:r>
+        <w:rPr>
+          <w:rFonts w:ascii="TH SarabunIT๙" w:hAnsi="TH SarabunIT๙" w:cs="TH SarabunIT๙"/>
+          <w:noProof/>
+          <w:sz w:val="32"/>
+          <w:szCs w:val="32"/>
+          <w:u w:val="dotted"/>
+        </w:rPr>
+        <w:t>,</w:t>
+      </w:r>
+      <w:r>
+        <w:rPr>
+          <w:rFonts w:ascii="TH SarabunIT๙" w:hAnsi="TH SarabunIT๙" w:cs="TH SarabunIT๙"/>
+          <w:noProof/>
+          <w:sz w:val="32"/>
+          <w:szCs w:val="32"/>
+          <w:u w:val="dotted"/>
+          <w:cs/>
+        </w:rPr>
+        <w:t>๓๒๕</w:t>
+      </w:r>
+      <w:r>
+        <w:rPr>
+          <w:rFonts w:ascii="TH SarabunIT๙" w:hAnsi="TH SarabunIT๙" w:cs="TH SarabunIT๙"/>
+          <w:noProof/>
+          <w:sz w:val="32"/>
+          <w:szCs w:val="32"/>
+          <w:u w:val="dotted"/>
+        </w:rPr>
+        <w:t>,</w:t>
+      </w:r>
+      <w:r>
+        <w:rPr>
+          <w:rFonts w:ascii="TH SarabunIT๙" w:hAnsi="TH SarabunIT๙" w:cs="TH SarabunIT๙"/>
+          <w:noProof/>
+          <w:sz w:val="32"/>
+          <w:szCs w:val="32"/>
+          <w:u w:val="dotted"/>
+          <w:cs/>
+        </w:rPr>
+        <w:t>๘๖๖ บาท โดยมีรายละเอียดดังนี้</w:t>
+      </w:r>
+    </w:p>
+    <w:p>
+      <w:pPr>
+        <w:pStyle w:val="NormalWeb"/>
+        <w:spacing w:line="256" w:lineRule="auto"/>
+        <w:ind w:left="-567" w:firstLine="1287"/>
+        <w:contextualSpacing/>
+        <w:jc w:val="thaiDistribute"/>
+        <w:rPr>
+          <w:rFonts w:ascii="TH SarabunIT๙" w:hAnsi="TH SarabunIT๙" w:cs="TH SarabunIT๙"/>
+          <w:noProof/>
+          <w:sz w:val="32"/>
+          <w:szCs w:val="32"/>
+          <w:u w:val="dotted"/>
+          <w:cs/>
+        </w:rPr>
+      </w:pPr>
+      <w:r>
+        <w:rPr>
+          <w:rFonts w:ascii="TH SarabunIT๙" w:hAnsi="TH SarabunIT๙" w:cs="TH SarabunIT๙"/>
+          <w:noProof/>
+          <w:sz w:val="32"/>
+          <w:szCs w:val="32"/>
+          <w:u w:val="dotted"/>
+          <w:cs/>
+        </w:rPr>
+        <w:t>ผู้เสียหายโอนเงินครั้งที่ ๑ โอนเงินจากบัญชีธนาคารไทยพาณิชย์ เลขที่ ๕๐๑-๒๙๑๖๑๔-๐ ชื่อบัญชี นางบงกช ทรรทรานนท์ (เป็นบัญชีของผู้เสียหาย) ไปยังบัญชีทรูมันนี่วอลเล็ท หมายเลข ๑๔๐๐๐๐๖๒๗๔๘๙๕๓๕ (ไม่ทราบชื่อ) เมื่อวันที่ ๒๒ กุมภาพันธ์ ๒๕๖๘ เวลา ๒๐.๒๒ น. จำนวน ๒</w:t>
+      </w:r>
+      <w:r>
+        <w:rPr>
+          <w:rFonts w:ascii="TH SarabunIT๙" w:hAnsi="TH SarabunIT๙" w:cs="TH SarabunIT๙"/>
+          <w:noProof/>
+          <w:sz w:val="32"/>
+          <w:szCs w:val="32"/>
+          <w:u w:val="dotted"/>
+        </w:rPr>
+        <w:t>,</w:t>
+      </w:r>
+      <w:r>
+        <w:rPr>
+          <w:rFonts w:ascii="TH SarabunIT๙" w:hAnsi="TH SarabunIT๙" w:cs="TH SarabunIT๙"/>
+          <w:noProof/>
+          <w:sz w:val="32"/>
+          <w:szCs w:val="32"/>
+          <w:u w:val="dotted"/>
+          <w:cs/>
+        </w:rPr>
+        <w:t xml:space="preserve">๐๐๐ บาท </w:t>
+      </w:r>
+    </w:p>
+    <w:p>
+      <w:pPr>
+        <w:pStyle w:val="NormalWeb"/>
+        <w:spacing w:line="256" w:lineRule="auto"/>
+        <w:ind w:left="-567" w:firstLine="1287"/>
+        <w:contextualSpacing/>
+        <w:jc w:val="thaiDistribute"/>
+        <w:rPr>
+          <w:rFonts w:ascii="TH SarabunIT๙" w:hAnsi="TH SarabunIT๙" w:cs="TH SarabunIT๙"/>
+          <w:noProof/>
+          <w:sz w:val="32"/>
+          <w:szCs w:val="32"/>
+          <w:u w:val="dotted"/>
+          <w:cs/>
+        </w:rPr>
+      </w:pPr>
+      <w:r>
+        <w:rPr>
+          <w:rFonts w:ascii="TH SarabunIT๙" w:hAnsi="TH SarabunIT๙" w:cs="TH SarabunIT๙"/>
+          <w:noProof/>
+          <w:sz w:val="32"/>
+          <w:szCs w:val="32"/>
+          <w:u w:val="dotted"/>
+          <w:cs/>
+        </w:rPr>
+        <w:lastRenderedPageBreak/>
+        <w:t>ผู้เสียหายโอนเงินครั้งที่ ๒ โอนเงินจากบัญชีธนาคารไทยพาณิชย์ เลขที่ ๕๐๑-๒๙๑๖๑๔-๐ ชื่อบัญชี นางบงกช ทรรทรานนท์ (เป็นบัญชีของผู้เสียหาย) ไปยังบัญชีธนาคารกรุงไทย เลขที่ ๓๒๓-๐๔๔๔๗๐๑ ชื่อบัญชี นายโพธิ์ทอง วิชิตโพธิ์กลาง เมื่อวันที่ ๒๓ กุมภาพันธ์ ๒๕๖๘ เวลา ๑๕.๕๖ น. จำนวน ๕๐</w:t>
+      </w:r>
+      <w:r>
+        <w:rPr>
+          <w:rFonts w:ascii="TH SarabunIT๙" w:hAnsi="TH SarabunIT๙" w:cs="TH SarabunIT๙"/>
+          <w:noProof/>
+          <w:sz w:val="32"/>
+          <w:szCs w:val="32"/>
+          <w:u w:val="dotted"/>
+        </w:rPr>
+        <w:t>,</w:t>
+      </w:r>
+      <w:r>
+        <w:rPr>
+          <w:rFonts w:ascii="TH SarabunIT๙" w:hAnsi="TH SarabunIT๙" w:cs="TH SarabunIT๙"/>
+          <w:noProof/>
+          <w:sz w:val="32"/>
+          <w:szCs w:val="32"/>
+          <w:u w:val="dotted"/>
+          <w:cs/>
+        </w:rPr>
+        <w:t xml:space="preserve">๐๐๐ บาท </w:t>
+      </w:r>
+    </w:p>
+    <w:p>
+      <w:pPr>
+        <w:pStyle w:val="NormalWeb"/>
+        <w:spacing w:line="256" w:lineRule="auto"/>
+        <w:ind w:left="-567" w:firstLine="1287"/>
+        <w:contextualSpacing/>
+        <w:jc w:val="thaiDistribute"/>
+        <w:rPr>
+          <w:rFonts w:ascii="TH SarabunIT๙" w:hAnsi="TH SarabunIT๙" w:cs="TH SarabunIT๙"/>
+          <w:noProof/>
+          <w:sz w:val="32"/>
+          <w:szCs w:val="32"/>
+          <w:u w:val="dotted"/>
+          <w:cs/>
+        </w:rPr>
+      </w:pPr>
+      <w:r>
+        <w:rPr>
+          <w:rFonts w:ascii="TH SarabunIT๙" w:hAnsi="TH SarabunIT๙" w:cs="TH SarabunIT๙"/>
+          <w:noProof/>
+          <w:sz w:val="32"/>
+          <w:szCs w:val="32"/>
+          <w:u w:val="dotted"/>
+          <w:cs/>
+        </w:rPr>
+        <w:t>ผู้เสียหายโอนเงินครั้งที่ ๓ โอนเงินจากบัญชีธนาคารไทยพาณิชย์ เลขที่ ๕๐๑-๒๙๑๖๑๔-๐ ชื่อบัญชี นางบงกช ทรรทรานนท์ (เป็นบัญชีของผู้เสียหาย) ไปยัง บัญชีธนาคารออมสิน เลขที่ ๐๒๐-๕๕๘๘๐๑๕๐๑ ชื่อบัญชี น.ส. สวรส หรี่เรไร เมื่อวันที่ ๒๔ กุมภาพันธ์ ๒๕๖๘ เวลา ๑๑.๕๙ น. จำนวน ๙๕๐</w:t>
+      </w:r>
+      <w:r>
+        <w:rPr>
+          <w:rFonts w:ascii="TH SarabunIT๙" w:hAnsi="TH SarabunIT๙" w:cs="TH SarabunIT๙"/>
+          <w:noProof/>
+          <w:sz w:val="32"/>
+          <w:szCs w:val="32"/>
+          <w:u w:val="dotted"/>
+        </w:rPr>
+        <w:t>,</w:t>
+      </w:r>
+      <w:r>
+        <w:rPr>
+          <w:rFonts w:ascii="TH SarabunIT๙" w:hAnsi="TH SarabunIT๙" w:cs="TH SarabunIT๙"/>
+          <w:noProof/>
+          <w:sz w:val="32"/>
+          <w:szCs w:val="32"/>
+          <w:u w:val="dotted"/>
+          <w:cs/>
+        </w:rPr>
+        <w:t xml:space="preserve">๐๐๐ บาท </w:t>
+      </w:r>
+    </w:p>
+    <w:p>
+      <w:pPr>
+        <w:pStyle w:val="NormalWeb"/>
+        <w:spacing w:line="256" w:lineRule="auto"/>
+        <w:ind w:left="-567" w:firstLine="1287"/>
+        <w:contextualSpacing/>
+        <w:jc w:val="thaiDistribute"/>
+        <w:rPr>
+          <w:rFonts w:ascii="TH SarabunIT๙" w:hAnsi="TH SarabunIT๙" w:cs="TH SarabunIT๙"/>
+          <w:noProof/>
+          <w:sz w:val="32"/>
+          <w:szCs w:val="32"/>
+          <w:u w:val="dotted"/>
+          <w:cs/>
+        </w:rPr>
+      </w:pPr>
+      <w:r>
+        <w:rPr>
+          <w:rFonts w:ascii="TH SarabunIT๙" w:hAnsi="TH SarabunIT๙" w:cs="TH SarabunIT๙"/>
+          <w:noProof/>
+          <w:sz w:val="32"/>
+          <w:szCs w:val="32"/>
+          <w:u w:val="dotted"/>
+          <w:cs/>
+        </w:rPr>
+        <w:t>ผู้เสียหายโอนเงินครั้งที่ ๔ โอนเงินจากบัญชีธนาคารไทยพาณิชย์ เลขที่ ๕๐๑-๒๙๑๖๑๔-๐ ชื่อบัญชี นางบงกช ทรรทรานนท์ (เป็นบัญชีของผู้เสียหาย) ไปยังบัญชีธนาคารทหารไทยธนชาต เลขที่ ๐๓๔-๒๖๑๖๐๔๒ ชื่อบัญชี นางสิทธิสินี รฐาเรืองกิตติ์ เมื่อวันที่ ๒๔ กุมภาพันธ์ ๒๕๖๘ เวลา ๑๕.๑๒ น. จำนวน ๕๐๐</w:t>
+      </w:r>
+      <w:r>
+        <w:rPr>
+          <w:rFonts w:ascii="TH SarabunIT๙" w:hAnsi="TH SarabunIT๙" w:cs="TH SarabunIT๙"/>
+          <w:noProof/>
+          <w:sz w:val="32"/>
+          <w:szCs w:val="32"/>
+          <w:u w:val="dotted"/>
+        </w:rPr>
+        <w:t>,</w:t>
+      </w:r>
+      <w:r>
+        <w:rPr>
+          <w:rFonts w:ascii="TH SarabunIT๙" w:hAnsi="TH SarabunIT๙" w:cs="TH SarabunIT๙"/>
+          <w:noProof/>
+          <w:sz w:val="32"/>
+          <w:szCs w:val="32"/>
+          <w:u w:val="dotted"/>
+          <w:cs/>
+        </w:rPr>
+        <w:t xml:space="preserve">๐๐๐ บาท </w:t>
+      </w:r>
+    </w:p>
+    <w:p>
+      <w:pPr>
+        <w:pStyle w:val="NormalWeb"/>
+        <w:spacing w:line="256" w:lineRule="auto"/>
+        <w:ind w:left="-567" w:firstLine="1287"/>
+        <w:contextualSpacing/>
+        <w:jc w:val="thaiDistribute"/>
+        <w:rPr>
+          <w:rFonts w:ascii="TH SarabunIT๙" w:hAnsi="TH SarabunIT๙" w:cs="TH SarabunIT๙"/>
+          <w:noProof/>
+          <w:sz w:val="32"/>
+          <w:szCs w:val="32"/>
+          <w:u w:val="dotted"/>
+          <w:cs/>
+        </w:rPr>
+      </w:pPr>
+      <w:r>
+        <w:rPr>
+          <w:rFonts w:ascii="TH SarabunIT๙" w:hAnsi="TH SarabunIT๙" w:cs="TH SarabunIT๙"/>
+          <w:noProof/>
+          <w:sz w:val="32"/>
+          <w:szCs w:val="32"/>
+          <w:u w:val="dotted"/>
+          <w:cs/>
+        </w:rPr>
+        <w:t>ผู้เสียหายโอนเงินครั้งที่ ๕ โอนเงินจากบัญชีธนาคารไทยพาณิชย์ เลขที่ ๕๐๑-๒๙๑๖๑๔-๐ ชื่อบัญชี นางบงกช ทรรทรานนท์ (เป็นบัญชีของผู้เสียหาย) ไปยังบัญชีธนาคารไทยพาณิชย์ เลขที่ ๓๑๙-๔๐๐๘๖๑๗ ชื่อบัญชี บริษัท จิรษามั่งมี ๘๘ จำกัด เมื่อวันที่ ๒๕ กุมภาพันธ์ ๒๕๖๘ เวลา ๑๐.๐๔ น. จำนวน ๑</w:t>
+      </w:r>
+      <w:r>
+        <w:rPr>
+          <w:rFonts w:ascii="TH SarabunIT๙" w:hAnsi="TH SarabunIT๙" w:cs="TH SarabunIT๙"/>
+          <w:noProof/>
+          <w:sz w:val="32"/>
+          <w:szCs w:val="32"/>
+          <w:u w:val="dotted"/>
+        </w:rPr>
+        <w:t>,</w:t>
+      </w:r>
+      <w:r>
+        <w:rPr>
+          <w:rFonts w:ascii="TH SarabunIT๙" w:hAnsi="TH SarabunIT๙" w:cs="TH SarabunIT๙"/>
+          <w:noProof/>
+          <w:sz w:val="32"/>
+          <w:szCs w:val="32"/>
+          <w:u w:val="dotted"/>
+          <w:cs/>
+        </w:rPr>
+        <w:t>๕๐๐</w:t>
+      </w:r>
+      <w:r>
+        <w:rPr>
+          <w:rFonts w:ascii="TH SarabunIT๙" w:hAnsi="TH SarabunIT๙" w:cs="TH SarabunIT๙"/>
+          <w:noProof/>
+          <w:sz w:val="32"/>
+          <w:szCs w:val="32"/>
+          <w:u w:val="dotted"/>
+        </w:rPr>
+        <w:t>,</w:t>
+      </w:r>
+      <w:r>
+        <w:rPr>
+          <w:rFonts w:ascii="TH SarabunIT๙" w:hAnsi="TH SarabunIT๙" w:cs="TH SarabunIT๙"/>
+          <w:noProof/>
+          <w:sz w:val="32"/>
+          <w:szCs w:val="32"/>
+          <w:u w:val="dotted"/>
+          <w:cs/>
+        </w:rPr>
+        <w:t xml:space="preserve">๐๐๐ บาท </w:t>
+      </w:r>
+    </w:p>
+    <w:p>
+      <w:pPr>
+        <w:pStyle w:val="NormalWeb"/>
+        <w:spacing w:line="256" w:lineRule="auto"/>
+        <w:ind w:left="-567" w:firstLine="1287"/>
+        <w:contextualSpacing/>
+        <w:jc w:val="thaiDistribute"/>
+        <w:rPr>
+          <w:rFonts w:ascii="TH SarabunIT๙" w:hAnsi="TH SarabunIT๙" w:cs="TH SarabunIT๙"/>
+          <w:noProof/>
+          <w:sz w:val="32"/>
+          <w:szCs w:val="32"/>
+          <w:u w:val="dotted"/>
+          <w:cs/>
+        </w:rPr>
+      </w:pPr>
+      <w:r>
+        <w:rPr>
+          <w:rFonts w:ascii="TH SarabunIT๙" w:hAnsi="TH SarabunIT๙" w:cs="TH SarabunIT๙"/>
+          <w:noProof/>
+          <w:sz w:val="32"/>
+          <w:szCs w:val="32"/>
+          <w:u w:val="dotted"/>
+          <w:cs/>
+        </w:rPr>
+        <w:t xml:space="preserve">ผู้เสียหายโอนเงินครั้งที่ ๖ โอนเงินจากบัญชีธนาคารไทยพาณิชย์ เลขที่ ๕๐๑-๒๙๑๖๑๔-๐ ชื่อบัญชี นางบงกช ทรรทรานนท์ (เป็นบัญชีของผู้เสียหาย) ไปยังบัญชีธนาคารกรุงเทพ เลขที่ ๐๔๗-๐๔๖๕๑๐๕ ชื่อบัญชี </w:t>
+      </w:r>
+      <w:r>
+        <w:rPr>
+          <w:rFonts w:ascii="TH SarabunIT๙" w:hAnsi="TH SarabunIT๙" w:cs="TH SarabunIT๙"/>
+          <w:noProof/>
+          <w:sz w:val="32"/>
+          <w:szCs w:val="32"/>
+          <w:u w:val="dotted"/>
+        </w:rPr>
+        <w:t xml:space="preserve">MR. YANG XIAOJUN </w:t>
+      </w:r>
+      <w:r>
+        <w:rPr>
+          <w:rFonts w:ascii="TH SarabunIT๙" w:hAnsi="TH SarabunIT๙" w:cs="TH SarabunIT๙"/>
+          <w:noProof/>
+          <w:sz w:val="32"/>
+          <w:szCs w:val="32"/>
+          <w:u w:val="dotted"/>
+          <w:cs/>
+        </w:rPr>
+        <w:t>เมื่อวันที่ ๒๖ กุมภาพันธ์ ๒๕๖๘ เวลา ๑๒.๔๙ น. จำนวน ๕๐๐</w:t>
+      </w:r>
+      <w:r>
+        <w:rPr>
+          <w:rFonts w:ascii="TH SarabunIT๙" w:hAnsi="TH SarabunIT๙" w:cs="TH SarabunIT๙"/>
+          <w:noProof/>
+          <w:sz w:val="32"/>
+          <w:szCs w:val="32"/>
+          <w:u w:val="dotted"/>
+        </w:rPr>
+        <w:t>,</w:t>
+      </w:r>
+      <w:r>
+        <w:rPr>
+          <w:rFonts w:ascii="TH SarabunIT๙" w:hAnsi="TH SarabunIT๙" w:cs="TH SarabunIT๙"/>
+          <w:noProof/>
+          <w:sz w:val="32"/>
+          <w:szCs w:val="32"/>
+          <w:u w:val="dotted"/>
+          <w:cs/>
+        </w:rPr>
+        <w:t xml:space="preserve">๐๐๐ บาท </w:t>
+      </w:r>
+    </w:p>
+    <w:p>
+      <w:pPr>
+        <w:pStyle w:val="NormalWeb"/>
+        <w:spacing w:line="256" w:lineRule="auto"/>
+        <w:ind w:left="-567" w:firstLine="1287"/>
+        <w:contextualSpacing/>
+        <w:jc w:val="thaiDistribute"/>
+        <w:rPr>
+          <w:rFonts w:ascii="TH SarabunIT๙" w:hAnsi="TH SarabunIT๙" w:cs="TH SarabunIT๙"/>
+          <w:noProof/>
+          <w:sz w:val="32"/>
+          <w:szCs w:val="32"/>
+          <w:u w:val="dotted"/>
+          <w:cs/>
+        </w:rPr>
+      </w:pPr>
+      <w:r>
+        <w:rPr>
+          <w:rFonts w:ascii="TH SarabunIT๙" w:hAnsi="TH SarabunIT๙" w:cs="TH SarabunIT๙"/>
+          <w:noProof/>
+          <w:sz w:val="32"/>
+          <w:szCs w:val="32"/>
+          <w:u w:val="dotted"/>
+          <w:cs/>
+        </w:rPr>
+        <w:t xml:space="preserve">ผู้เสียหายโอนเงินครั้งที่ ๗ โอนเงินจากบัญชีธนาคารไทยพาณิชย์ เลขที่ ๕๐๑-๒๙๑๖๑๔-๐ ชื่อบัญชี นางบงกช ทรรทรานนท์ (เป็นบัญชีของผู้เสียหาย) ไปยังบัญชีธนาคารกรุงเทพ เลขที่ ๑๔๗-๐๔๖๕๑๐๕ ชื่อบัญชี </w:t>
+      </w:r>
+      <w:r>
+        <w:rPr>
+          <w:rFonts w:ascii="TH SarabunIT๙" w:hAnsi="TH SarabunIT๙" w:cs="TH SarabunIT๙"/>
+          <w:noProof/>
+          <w:sz w:val="32"/>
+          <w:szCs w:val="32"/>
+          <w:u w:val="dotted"/>
+        </w:rPr>
+        <w:t xml:space="preserve">MR. YANG XIAOJUN </w:t>
+      </w:r>
+      <w:r>
+        <w:rPr>
+          <w:rFonts w:ascii="TH SarabunIT๙" w:hAnsi="TH SarabunIT๙" w:cs="TH SarabunIT๙"/>
+          <w:noProof/>
+          <w:sz w:val="32"/>
+          <w:szCs w:val="32"/>
+          <w:u w:val="dotted"/>
+          <w:cs/>
+        </w:rPr>
+        <w:t>เมื่อวันที่ ๒๖ กุมภาพันธ์ ๒๕๖๘ เวลา ๑๓.๐๕ น. จำนวน ๕๐๐</w:t>
+      </w:r>
+      <w:r>
+        <w:rPr>
+          <w:rFonts w:ascii="TH SarabunIT๙" w:hAnsi="TH SarabunIT๙" w:cs="TH SarabunIT๙"/>
+          <w:noProof/>
+          <w:sz w:val="32"/>
+          <w:szCs w:val="32"/>
+          <w:u w:val="dotted"/>
+        </w:rPr>
+        <w:t>,</w:t>
+      </w:r>
+      <w:r>
+        <w:rPr>
+          <w:rFonts w:ascii="TH SarabunIT๙" w:hAnsi="TH SarabunIT๙" w:cs="TH SarabunIT๙"/>
+          <w:noProof/>
+          <w:sz w:val="32"/>
+          <w:szCs w:val="32"/>
+          <w:u w:val="dotted"/>
+          <w:cs/>
+        </w:rPr>
+        <w:t xml:space="preserve">๐๐๐ บาท </w:t>
+      </w:r>
+    </w:p>
+    <w:p>
+      <w:pPr>
+        <w:pStyle w:val="NormalWeb"/>
+        <w:spacing w:line="256" w:lineRule="auto"/>
+        <w:ind w:left="-567" w:firstLine="1287"/>
+        <w:contextualSpacing/>
+        <w:jc w:val="thaiDistribute"/>
+        <w:rPr>
+          <w:rFonts w:ascii="TH SarabunIT๙" w:hAnsi="TH SarabunIT๙" w:cs="TH SarabunIT๙"/>
+          <w:noProof/>
+          <w:sz w:val="32"/>
+          <w:szCs w:val="32"/>
+          <w:u w:val="dotted"/>
+          <w:cs/>
+        </w:rPr>
+      </w:pPr>
+      <w:r>
+        <w:rPr>
+          <w:rFonts w:ascii="TH SarabunIT๙" w:hAnsi="TH SarabunIT๙" w:cs="TH SarabunIT๙"/>
+          <w:noProof/>
+          <w:sz w:val="32"/>
+          <w:szCs w:val="32"/>
+          <w:u w:val="dotted"/>
+          <w:cs/>
+        </w:rPr>
+        <w:t xml:space="preserve">ผู้เสียหายโอนเงินครั้งที่ ๘ โอนเงินจากบัญชีธนาคารไทยพาณิชย์ เลขที่ ๕๐๑-๒๙๑๖๑๔-๐ ชื่อบัญชี นางบงกช ทรรทรานนท์ (เป็นบัญชีของผู้เสียหาย) ไปยังบัญชีธนาคารกรุงเทพ เลขที่ ๑๑๑-๔๓๕๗๙๙๗ ชื่อบัญชี </w:t>
+      </w:r>
+      <w:r>
+        <w:rPr>
+          <w:rFonts w:ascii="TH SarabunIT๙" w:hAnsi="TH SarabunIT๙" w:cs="TH SarabunIT๙"/>
+          <w:noProof/>
+          <w:sz w:val="32"/>
+          <w:szCs w:val="32"/>
+          <w:u w:val="dotted"/>
+        </w:rPr>
+        <w:t xml:space="preserve">MR. HUANG JINYAO </w:t>
+      </w:r>
+      <w:r>
+        <w:rPr>
+          <w:rFonts w:ascii="TH SarabunIT๙" w:hAnsi="TH SarabunIT๙" w:cs="TH SarabunIT๙"/>
+          <w:noProof/>
+          <w:sz w:val="32"/>
+          <w:szCs w:val="32"/>
+          <w:u w:val="dotted"/>
+          <w:cs/>
+        </w:rPr>
+        <w:t>เมื่อวันที่ ๒๘ กุมภาพันธ์ ๒๕๖๘ เวลา ๑๗.๕๖ น. จำนวน ๒๕๐</w:t>
+      </w:r>
+      <w:r>
+        <w:rPr>
+          <w:rFonts w:ascii="TH SarabunIT๙" w:hAnsi="TH SarabunIT๙" w:cs="TH SarabunIT๙"/>
+          <w:noProof/>
+          <w:sz w:val="32"/>
+          <w:szCs w:val="32"/>
+          <w:u w:val="dotted"/>
+        </w:rPr>
+        <w:t>,</w:t>
+      </w:r>
+      <w:r>
+        <w:rPr>
+          <w:rFonts w:ascii="TH SarabunIT๙" w:hAnsi="TH SarabunIT๙" w:cs="TH SarabunIT๙"/>
+          <w:noProof/>
+          <w:sz w:val="32"/>
+          <w:szCs w:val="32"/>
+          <w:u w:val="dotted"/>
+          <w:cs/>
+        </w:rPr>
+        <w:t xml:space="preserve">๐๐๐ บาท </w:t>
+      </w:r>
+    </w:p>
+    <w:p>
+      <w:pPr>
+        <w:pStyle w:val="NormalWeb"/>
+        <w:spacing w:line="256" w:lineRule="auto"/>
+        <w:ind w:left="-567" w:firstLine="1287"/>
+        <w:contextualSpacing/>
+        <w:jc w:val="thaiDistribute"/>
+        <w:rPr>
+          <w:rFonts w:ascii="TH SarabunIT๙" w:hAnsi="TH SarabunIT๙" w:cs="TH SarabunIT๙"/>
+          <w:noProof/>
+          <w:sz w:val="32"/>
+          <w:szCs w:val="32"/>
+          <w:u w:val="dotted"/>
+          <w:cs/>
+        </w:rPr>
+      </w:pPr>
+      <w:r>
+        <w:rPr>
+          <w:rFonts w:ascii="TH SarabunIT๙" w:hAnsi="TH SarabunIT๙" w:cs="TH SarabunIT๙"/>
+          <w:noProof/>
+          <w:sz w:val="32"/>
+          <w:szCs w:val="32"/>
+          <w:u w:val="dotted"/>
+          <w:cs/>
+        </w:rPr>
+        <w:t xml:space="preserve">ผู้เสียหายโอนเงินครั้งที่ ๙ โอนเงินจากบัญชีธนาคารไทยพาณิชย์ เลขที่ ๕๐๑-๒๙๑๖๑๔-๐ ชื่อบัญชี นางบงกช ทรรทรานนท์ (เป็นบัญชีของผู้เสียหาย) ไปยังบัญชีธนาคารกรุงเทพ เลขที่ ๒๑๙-๐๕๙๙๙๐๘ ชื่อบัญชี </w:t>
+      </w:r>
+      <w:r>
+        <w:rPr>
+          <w:rFonts w:ascii="TH SarabunIT๙" w:hAnsi="TH SarabunIT๙" w:cs="TH SarabunIT๙"/>
+          <w:noProof/>
+          <w:sz w:val="32"/>
+          <w:szCs w:val="32"/>
+          <w:u w:val="dotted"/>
+        </w:rPr>
+        <w:t xml:space="preserve">MS. ZHANG SHUANGYUN </w:t>
+      </w:r>
+      <w:r>
+        <w:rPr>
+          <w:rFonts w:ascii="TH SarabunIT๙" w:hAnsi="TH SarabunIT๙" w:cs="TH SarabunIT๙"/>
+          <w:noProof/>
+          <w:sz w:val="32"/>
+          <w:szCs w:val="32"/>
+          <w:u w:val="dotted"/>
+          <w:cs/>
+        </w:rPr>
+        <w:t>เมื่อวันที่ ๒ มีนาคม ๒๕๖๘ เวลา ๑๗.๐๐ น. จำนวน ๘๕๐</w:t>
+      </w:r>
+      <w:r>
+        <w:rPr>
+          <w:rFonts w:ascii="TH SarabunIT๙" w:hAnsi="TH SarabunIT๙" w:cs="TH SarabunIT๙"/>
+          <w:noProof/>
+          <w:sz w:val="32"/>
+          <w:szCs w:val="32"/>
+          <w:u w:val="dotted"/>
+        </w:rPr>
+        <w:t>,</w:t>
+      </w:r>
+      <w:r>
+        <w:rPr>
+          <w:rFonts w:ascii="TH SarabunIT๙" w:hAnsi="TH SarabunIT๙" w:cs="TH SarabunIT๙"/>
+          <w:noProof/>
+          <w:sz w:val="32"/>
+          <w:szCs w:val="32"/>
+          <w:u w:val="dotted"/>
+          <w:cs/>
+        </w:rPr>
+        <w:t xml:space="preserve">๐๐๐ บาท </w:t>
+      </w:r>
+    </w:p>
+    <w:p>
+      <w:pPr>
+        <w:pStyle w:val="NormalWeb"/>
+        <w:spacing w:line="256" w:lineRule="auto"/>
+        <w:ind w:left="-567" w:firstLine="1287"/>
+        <w:contextualSpacing/>
+        <w:jc w:val="thaiDistribute"/>
+        <w:rPr>
+          <w:rFonts w:ascii="TH SarabunIT๙" w:hAnsi="TH SarabunIT๙" w:cs="TH SarabunIT๙"/>
+          <w:noProof/>
+          <w:sz w:val="32"/>
+          <w:szCs w:val="32"/>
+          <w:u w:val="dotted"/>
+          <w:cs/>
+        </w:rPr>
+      </w:pPr>
+      <w:r>
+        <w:rPr>
+          <w:rFonts w:ascii="TH SarabunIT๙" w:hAnsi="TH SarabunIT๙" w:cs="TH SarabunIT๙"/>
+          <w:noProof/>
+          <w:sz w:val="32"/>
+          <w:szCs w:val="32"/>
+          <w:u w:val="dotted"/>
+          <w:cs/>
+        </w:rPr>
+        <w:t>หลังการโอนเงิน ผู้เสียหายได้รับแจ้งจากระบบว่าตนได้รับเงินรางวัลแจ็คพอร์ตจำนวน ๑๑</w:t>
+      </w:r>
+      <w:r>
+        <w:rPr>
+          <w:rFonts w:ascii="TH SarabunIT๙" w:hAnsi="TH SarabunIT๙" w:cs="TH SarabunIT๙"/>
+          <w:noProof/>
+          <w:sz w:val="32"/>
+          <w:szCs w:val="32"/>
+          <w:u w:val="dotted"/>
+        </w:rPr>
+        <w:t>,</w:t>
+      </w:r>
+      <w:r>
+        <w:rPr>
+          <w:rFonts w:ascii="TH SarabunIT๙" w:hAnsi="TH SarabunIT๙" w:cs="TH SarabunIT๙"/>
+          <w:noProof/>
+          <w:sz w:val="32"/>
+          <w:szCs w:val="32"/>
+          <w:u w:val="dotted"/>
+          <w:cs/>
+        </w:rPr>
+        <w:t>๕๑๗</w:t>
+      </w:r>
+      <w:r>
+        <w:rPr>
+          <w:rFonts w:ascii="TH SarabunIT๙" w:hAnsi="TH SarabunIT๙" w:cs="TH SarabunIT๙"/>
+          <w:noProof/>
+          <w:sz w:val="32"/>
+          <w:szCs w:val="32"/>
+          <w:u w:val="dotted"/>
+        </w:rPr>
+        <w:t>,</w:t>
+      </w:r>
+      <w:r>
+        <w:rPr>
+          <w:rFonts w:ascii="TH SarabunIT๙" w:hAnsi="TH SarabunIT๙" w:cs="TH SarabunIT๙"/>
+          <w:noProof/>
+          <w:sz w:val="32"/>
+          <w:szCs w:val="32"/>
+          <w:u w:val="dotted"/>
+          <w:cs/>
+        </w:rPr>
+        <w:t>๒๐๗ บาท แต่ไม่สามารถถอนเงินได้ทันที โดยอ้างว่าต้องมีการเปลี่ยนรหัสผู้ใช้ และต้องชำระค่าธรรมเนียมการเปลี่ยนรหัสจำนวน ๒๒๓</w:t>
+      </w:r>
+      <w:r>
+        <w:rPr>
+          <w:rFonts w:ascii="TH SarabunIT๙" w:hAnsi="TH SarabunIT๙" w:cs="TH SarabunIT๙"/>
+          <w:noProof/>
+          <w:sz w:val="32"/>
+          <w:szCs w:val="32"/>
+          <w:u w:val="dotted"/>
+        </w:rPr>
+        <w:t>,</w:t>
+      </w:r>
+      <w:r>
+        <w:rPr>
+          <w:rFonts w:ascii="TH SarabunIT๙" w:hAnsi="TH SarabunIT๙" w:cs="TH SarabunIT๙"/>
+          <w:noProof/>
+          <w:sz w:val="32"/>
+          <w:szCs w:val="32"/>
+          <w:u w:val="dotted"/>
+          <w:cs/>
+        </w:rPr>
+        <w:t>๘๖๖ บาท จึงโอนเงินเพิ่มเข้าไปตามที่กล่าวอ้าง</w:t>
+      </w:r>
+    </w:p>
+    <w:p>
+      <w:pPr>
+        <w:pStyle w:val="NormalWeb"/>
+        <w:spacing w:line="256" w:lineRule="auto"/>
+        <w:ind w:left="-567" w:firstLine="1287"/>
+        <w:contextualSpacing/>
+        <w:jc w:val="thaiDistribute"/>
+        <w:rPr>
+          <w:rFonts w:ascii="TH SarabunIT๙" w:hAnsi="TH SarabunIT๙" w:cs="TH SarabunIT๙"/>
+          <w:noProof/>
+          <w:sz w:val="32"/>
+          <w:szCs w:val="32"/>
+          <w:u w:val="dotted"/>
+          <w:cs/>
+        </w:rPr>
+      </w:pPr>
+      <w:r>
+        <w:rPr>
+          <w:rFonts w:ascii="TH SarabunIT๙" w:hAnsi="TH SarabunIT๙" w:cs="TH SarabunIT๙"/>
+          <w:noProof/>
+          <w:sz w:val="32"/>
+          <w:szCs w:val="32"/>
+          <w:u w:val="dotted"/>
+          <w:cs/>
+        </w:rPr>
+        <w:t>ผู้เสียหายโอนเงินครั้งที่ ๑๐ โอนเงินจากบัญชีธนาคารกรุงไทย เลขที่ ๕๓๓-๑๑๓๓๒๙๐ ชื่อบัญชี นางบงกช ทรรทรานนท์ (เป็นบัญชีของผู้เสียหาย) ไปยังบัญชีธนาคารกรุงเทพ เลขที่ ๕๒๒-๙๗๖๒๔๐๗ ชื่อบัญชี น.ส. วราพร จักรา เมื่อวันที่ ๔ มีนาคม ๒๕๖๘ เวลา ๒๐.๒๖ น. จำนวน ๒๒๓</w:t>
+      </w:r>
+      <w:r>
+        <w:rPr>
+          <w:rFonts w:ascii="TH SarabunIT๙" w:hAnsi="TH SarabunIT๙" w:cs="TH SarabunIT๙"/>
+          <w:noProof/>
+          <w:sz w:val="32"/>
+          <w:szCs w:val="32"/>
+          <w:u w:val="dotted"/>
+        </w:rPr>
+        <w:t>,</w:t>
+      </w:r>
+      <w:r>
+        <w:rPr>
+          <w:rFonts w:ascii="TH SarabunIT๙" w:hAnsi="TH SarabunIT๙" w:cs="TH SarabunIT๙"/>
+          <w:noProof/>
+          <w:sz w:val="32"/>
+          <w:szCs w:val="32"/>
+          <w:u w:val="dotted"/>
+          <w:cs/>
+        </w:rPr>
+        <w:t xml:space="preserve">๘๖๖ บาท </w:t>
+      </w:r>
+    </w:p>
+    <w:p>
+      <w:pPr>
+        <w:pStyle w:val="NormalWeb"/>
+        <w:spacing w:line="256" w:lineRule="auto"/>
+        <w:ind w:left="-567" w:firstLine="1287"/>
+        <w:contextualSpacing/>
+        <w:jc w:val="thaiDistribute"/>
+        <w:rPr>
+          <w:rFonts w:ascii="TH SarabunIT๙" w:hAnsi="TH SarabunIT๙" w:cs="TH SarabunIT๙"/>
+          <w:noProof/>
+          <w:sz w:val="32"/>
+          <w:szCs w:val="32"/>
+          <w:u w:val="dotted"/>
+          <w:cs/>
+        </w:rPr>
+      </w:pPr>
+      <w:r>
+        <w:rPr>
+          <w:rFonts w:ascii="TH SarabunIT๙" w:hAnsi="TH SarabunIT๙" w:cs="TH SarabunIT๙"/>
+          <w:noProof/>
+          <w:sz w:val="32"/>
+          <w:szCs w:val="32"/>
+          <w:u w:val="dotted"/>
+          <w:cs/>
+        </w:rPr>
+        <w:t>แต่เมื่อดำเนินการแล้วกลับถูกระงับบัญชีโดยระบบ แจ้งว่ามีความเสี่ยงสูงและต้องชำระเพิ่มอีก ๕๐๐</w:t>
+      </w:r>
+      <w:r>
+        <w:rPr>
+          <w:rFonts w:ascii="TH SarabunIT๙" w:hAnsi="TH SarabunIT๙" w:cs="TH SarabunIT๙"/>
+          <w:noProof/>
+          <w:sz w:val="32"/>
+          <w:szCs w:val="32"/>
+          <w:u w:val="dotted"/>
+        </w:rPr>
+        <w:t>,</w:t>
+      </w:r>
+      <w:r>
+        <w:rPr>
+          <w:rFonts w:ascii="TH SarabunIT๙" w:hAnsi="TH SarabunIT๙" w:cs="TH SarabunIT๙"/>
+          <w:noProof/>
+          <w:sz w:val="32"/>
+          <w:szCs w:val="32"/>
+          <w:u w:val="dotted"/>
+          <w:cs/>
+        </w:rPr>
+        <w:t xml:space="preserve">๐๐๐ บาท เพื่อปลดล็อกบัญชี ผู้เสียหายจึงมั่นใจว่าถูกหลอกลวง และได้เดินทางมาแจ้งความร้องทุกข์ต่อพนักงานสอบสวน พร้อมนำพยานหลักฐาน อาทิ ข้อความสนทนาในแอปพลิเคชัน </w:t>
+      </w:r>
+      <w:r>
+        <w:rPr>
+          <w:rFonts w:ascii="TH SarabunIT๙" w:hAnsi="TH SarabunIT๙" w:cs="TH SarabunIT๙"/>
+          <w:noProof/>
+          <w:sz w:val="32"/>
+          <w:szCs w:val="32"/>
+          <w:u w:val="dotted"/>
+        </w:rPr>
+        <w:t xml:space="preserve">LINE </w:t>
+      </w:r>
+      <w:r>
+        <w:rPr>
+          <w:rFonts w:ascii="TH SarabunIT๙" w:hAnsi="TH SarabunIT๙" w:cs="TH SarabunIT๙"/>
+          <w:noProof/>
+          <w:sz w:val="32"/>
+          <w:szCs w:val="32"/>
+          <w:u w:val="dotted"/>
+          <w:cs/>
+        </w:rPr>
+        <w:t xml:space="preserve">ลิงก์แพลตฟอร์มที่ใช้หลอกลวง รายการเดินบัญชีธนาคาร และสลิปการโอนเงิน เพื่อให้ดำเนินคดีกับบุคคลที่เกี่ยวข้องให้ดำเนินคดีให้ถึงที่สุดตามกฎหมาย </w:t>
+      </w:r>
+    </w:p>
+    <w:p>
+      <w:pPr>
+        <w:pStyle w:val="NormalWeb"/>
+        <w:spacing w:line="256" w:lineRule="auto"/>
+        <w:ind w:left="-567" w:firstLine="1287"/>
+        <w:contextualSpacing/>
+        <w:jc w:val="thaiDistribute"/>
+        <w:rPr>
+          <w:rFonts w:ascii="TH SarabunIT๙" w:hAnsi="TH SarabunIT๙" w:cs="TH SarabunIT๙"/>
+          <w:noProof/>
+          <w:sz w:val="32"/>
+          <w:szCs w:val="32"/>
+          <w:u w:val="dotted"/>
+          <w:cs/>
+        </w:rPr>
+      </w:pPr>
+      <w:r>
+        <w:rPr>
+          <w:rFonts w:ascii="TH SarabunIT๙" w:hAnsi="TH SarabunIT๙" w:cs="TH SarabunIT๙"/>
+          <w:noProof/>
+          <w:sz w:val="32"/>
+          <w:szCs w:val="32"/>
+          <w:u w:val="dotted"/>
+          <w:cs/>
+        </w:rPr>
+        <w:t>จากนั้นพนักงานสอบสวนได้ออกหมายเรียกพยานเอกสารไปยังธนาคารต่างๆ ที่เกี่ยวข้องได้รับข้อมูลรายการเดินบัญชีจากธนาคารที่เกี่ยวข้อง จึงได้ทำการตรวจสอบและวิเคราะห์ข้อมูล พบรายละเอียดดังนี้</w:t>
+      </w:r>
+    </w:p>
+    <w:p>
+      <w:pPr>
+        <w:pStyle w:val="NormalWeb"/>
+        <w:spacing w:line="256" w:lineRule="auto"/>
+        <w:ind w:left="-567" w:firstLine="1287"/>
+        <w:contextualSpacing/>
+        <w:jc w:val="thaiDistribute"/>
+        <w:rPr>
+          <w:rFonts w:ascii="TH SarabunIT๙" w:hAnsi="TH SarabunIT๙" w:cs="TH SarabunIT๙"/>
+          <w:noProof/>
+          <w:sz w:val="32"/>
+          <w:szCs w:val="32"/>
+          <w:u w:val="dotted"/>
+          <w:cs/>
+        </w:rPr>
+      </w:pPr>
+      <w:r>
+        <w:rPr>
+          <w:rFonts w:ascii="TH SarabunIT๙" w:hAnsi="TH SarabunIT๙" w:cs="TH SarabunIT๙"/>
+          <w:noProof/>
+          <w:sz w:val="32"/>
+          <w:szCs w:val="32"/>
+          <w:u w:val="dotted"/>
+          <w:cs/>
+        </w:rPr>
+        <w:t>การโอนเงิน ครั้งที่ 10 เมื่อวันที่ 4 มี.ค. 68 เวลา 20:26 น. ผู้เสียหายโอนเงินจาก ธนาคารกรุงไทย เลขที่บัญชี 533-1133290 ชื่อบัญชี นางบงกช ทรรทรานนท์ (ผู้เสียหาย) ไปยัง ธนาคารกรุงเทพ เลขที่บัญชี 522-9762407 ชื่อบัญชี น.ส. วราพร จักรา (บัญชีม้าแถวที่ 1) จำนวน 223,866 บาท ซึ่งธนาคารสามารถอายัดเงินไว้ได้ทัน และจากการตรวจสอบพบว่า ผู้ต้องหาเป็นเจ้าของบัญชีและมีการรับโอนเงินจากบัญชีของผู้เสียหายจริง</w:t>
+      </w:r>
+    </w:p>
+    <w:p>
+      <w:pPr>
+        <w:pStyle w:val="NormalWeb"/>
+        <w:spacing w:line="256" w:lineRule="auto"/>
+        <w:ind w:left="-567" w:firstLine="1287"/>
+        <w:contextualSpacing/>
+        <w:jc w:val="thaiDistribute"/>
+        <w:rPr>
+          <w:rFonts w:ascii="TH SarabunIT๙" w:hAnsi="TH SarabunIT๙" w:cs="TH SarabunIT๙"/>
+          <w:sz w:val="32"/>
+          <w:szCs w:val="32"/>
+          <w:u w:val="dotted"/>
+        </w:rPr>
+      </w:pPr>
+      <w:r>
+        <w:rPr>
+          <w:rFonts w:ascii="TH SarabunIT๙" w:hAnsi="TH SarabunIT๙" w:cs="TH SarabunIT๙"/>
+          <w:noProof/>
+          <w:sz w:val="32"/>
+          <w:szCs w:val="32"/>
+          <w:u w:val="dotted"/>
+          <w:cs/>
+        </w:rPr>
+        <w:lastRenderedPageBreak/>
+        <w:t>พนักงานสอบสวนฯ จึงทำการสืบสวนสอบสวนเรื่อยมา ได้รวบรวมพยานหลักฐาน และขออนุมัติศาลออกหมายจับผู้ต้องหาในคดีนี้ เจ้าหน้าที่สืบสวนฯ ได้สืบทราบที่อยู่ จึงเดินทางมาตรวจสอบกระทั่งพบตัว แล้วทำการจับกุมตัวผู้ต้องหาตามหมายจับศาลจังหวัดเชียงใหม่ ที่ จ.1342/2568 ลงวันที่ 7 กรกฎาคม 256๘</w:t>
+      </w:r>
+      <w:r>
+        <w:rPr>
+          <w:rFonts w:ascii="TH SarabunIT๙" w:hAnsi="TH SarabunIT๙" w:cs="TH SarabunIT๙"/>
+          <w:sz w:val="32"/>
+          <w:szCs w:val="32"/>
+          <w:u w:val="dotted"/>
+          <w:cs/>
+        </w:rPr>
+        <w:fldChar w:fldCharType="end"/>
       </w:r>
     </w:p>
     <w:p>
@@ -3733,24 +4765,209 @@
         <w:jc w:val="thaiDistribute"/>
         <w:rPr>
           <w:rFonts w:ascii="TH SarabunIT๙" w:hAnsi="TH SarabunIT๙" w:cs="TH SarabunIT๙"/>
+          <w:sz w:val="32"/>
+          <w:szCs w:val="32"/>
+          <w:u w:val="dotted"/>
+        </w:rPr>
+      </w:pPr>
+      <w:r>
+        <w:rPr>
+          <w:rFonts w:ascii="TH SarabunIT๙" w:hAnsi="TH SarabunIT๙" w:cs="TH SarabunIT๙" w:hint="cs"/>
+          <w:b/>
+          <w:bCs/>
           <w:noProof/>
           <w:sz w:val="32"/>
           <w:szCs w:val="32"/>
           <w:u w:val="dotted"/>
           <w:cs/>
         </w:rPr>
-      </w:pPr>
-      <w:r>
-        <w:rPr>
-          <w:rFonts w:ascii="TH SarabunIT๙" w:hAnsi="TH SarabunIT๙" w:cs="TH SarabunIT๙"/>
+        <w:t>มูลค่าความ</w:t>
+      </w:r>
+      <w:r>
+        <w:rPr>
+          <w:rFonts w:ascii="TH SarabunIT๙" w:hAnsi="TH SarabunIT๙" w:cs="TH SarabunIT๙"/>
+          <w:b/>
+          <w:bCs/>
           <w:noProof/>
           <w:sz w:val="32"/>
           <w:szCs w:val="32"/>
           <w:u w:val="dotted"/>
           <w:cs/>
         </w:rPr>
-        <w:lastRenderedPageBreak/>
-        <w:t>วันที่ 6 กุมภาพันธ์ 2568 ผู้กล่าวหาเข้าใช้งานแอปธนาคารกสิกรไทย พบว่าแอปยังแสดงผลเป็นภาษาอังกฤษ และยอดเงินคงเหลือในบัญชีเหลือเพียงพันกว่าบาท จึงได้ไปติดต่อที่ธนาคารกสิกรไทย เจ้าหน้าที่ดำเนินการเปลี่ยนภาษาแอปกลับเป็นภาษาไทย และตรวจสอบพบว่าเงินในบัญชีของผู้กล่าวหาถูกโอนไปยังบัญชีธนาคารกสิกรไทย ชื่อ นายวิศรุต ทอนสูงเนิน เมื่อผู้กล่าวหาสอบถามเพิ่มเติม เจ้าหน้าที่ธนาคารแจ้งว่าไม่มีพนักงานชื่อดังกล่าว และเชื่อว่าผู้กล่าวหาถูกหลอก ธนาคารจึงได้ดำเนินการอายัดบัญชีปลายทางไว้แล้ว ผู้กล่าวหาจึงมาร้องทุกข์ต่อพนักงานสอบสวน เพื่อดำเนินคดีกับกลุ่มคนร้ายที่ร่วมกันใช้กลอุบายหลอกลวงจนทำให้ผู้กล่าวหาสูญเสียเงิน และดำเนินคดีกับบุคคลอื่นที่เกี่ยวข้องให้ได้รับโทษตามกฎหมาย จนกว่าคดีจะถึงที่สุด</w:t>
+        <w:t>เสียหาย</w:t>
+      </w:r>
+      <w:r>
+        <w:rPr>
+          <w:rFonts w:ascii="TH SarabunIT๙" w:hAnsi="TH SarabunIT๙" w:cs="TH SarabunIT๙" w:hint="cs"/>
+          <w:noProof/>
+          <w:sz w:val="32"/>
+          <w:szCs w:val="32"/>
+          <w:u w:val="dotted"/>
+          <w:cs/>
+        </w:rPr>
+        <w:t xml:space="preserve">  </w:t>
+      </w:r>
+      <w:r>
+        <w:rPr>
+          <w:rFonts w:ascii="TH SarabunIT๙" w:hAnsi="TH SarabunIT๙" w:cs="TH SarabunIT๙"/>
+          <w:noProof/>
+          <w:sz w:val="32"/>
+          <w:szCs w:val="32"/>
+          <w:u w:val="dotted"/>
+          <w:cs/>
+        </w:rPr>
+        <w:t xml:space="preserve"> </w:t>
+      </w:r>
+      <w:r>
+        <w:rPr>
+          <w:rFonts w:ascii="TH SarabunIT๙" w:hAnsi="TH SarabunIT๙" w:cs="TH SarabunIT๙"/>
+          <w:noProof/>
+          <w:sz w:val="32"/>
+          <w:szCs w:val="32"/>
+          <w:u w:val="dotted"/>
+          <w:cs/>
+        </w:rPr>
+        <w:fldChar w:fldCharType="begin"/>
+      </w:r>
+      <w:r>
+        <w:rPr>
+          <w:rFonts w:ascii="TH SarabunIT๙" w:hAnsi="TH SarabunIT๙" w:cs="TH SarabunIT๙"/>
+          <w:noProof/>
+          <w:sz w:val="32"/>
+          <w:szCs w:val="32"/>
+          <w:u w:val="dotted"/>
+          <w:cs/>
+        </w:rPr>
+        <w:instrText xml:space="preserve"> </w:instrText>
+      </w:r>
+      <w:r>
+        <w:rPr>
+          <w:rFonts w:ascii="TH SarabunIT๙" w:hAnsi="TH SarabunIT๙" w:cs="TH SarabunIT๙"/>
+          <w:noProof/>
+          <w:sz w:val="32"/>
+          <w:szCs w:val="32"/>
+          <w:u w:val="dotted"/>
+        </w:rPr>
+        <w:instrText xml:space="preserve">MERGEFIELD </w:instrText>
+      </w:r>
+      <w:r>
+        <w:rPr>
+          <w:rFonts w:ascii="TH SarabunIT๙" w:hAnsi="TH SarabunIT๙" w:cs="TH SarabunIT๙"/>
+          <w:noProof/>
+          <w:sz w:val="32"/>
+          <w:szCs w:val="32"/>
+          <w:u w:val="dotted"/>
+          <w:cs/>
+        </w:rPr>
+        <w:instrText xml:space="preserve">ความเสียหาย </w:instrText>
+      </w:r>
+      <w:r>
+        <w:rPr>
+          <w:rFonts w:ascii="TH SarabunIT๙" w:hAnsi="TH SarabunIT๙" w:cs="TH SarabunIT๙"/>
+          <w:noProof/>
+          <w:sz w:val="32"/>
+          <w:szCs w:val="32"/>
+          <w:u w:val="dotted"/>
+          <w:cs/>
+        </w:rPr>
+        <w:fldChar w:fldCharType="separate"/>
+      </w:r>
+      <w:r>
+        <w:rPr>
+          <w:rFonts w:ascii="TH SarabunIT๙" w:hAnsi="TH SarabunIT๙" w:cs="TH SarabunIT๙"/>
+          <w:noProof/>
+          <w:sz w:val="32"/>
+          <w:szCs w:val="32"/>
+          <w:u w:val="dotted"/>
+          <w:cs/>
+        </w:rPr>
+        <w:t>๕</w:t>
+      </w:r>
+      <w:r>
+        <w:rPr>
+          <w:rFonts w:ascii="TH SarabunIT๙" w:hAnsi="TH SarabunIT๙" w:cs="TH SarabunIT๙"/>
+          <w:noProof/>
+          <w:sz w:val="32"/>
+          <w:szCs w:val="32"/>
+          <w:u w:val="dotted"/>
+        </w:rPr>
+        <w:t>,</w:t>
+      </w:r>
+      <w:r>
+        <w:rPr>
+          <w:rFonts w:ascii="TH SarabunIT๙" w:hAnsi="TH SarabunIT๙" w:cs="TH SarabunIT๙"/>
+          <w:noProof/>
+          <w:sz w:val="32"/>
+          <w:szCs w:val="32"/>
+          <w:u w:val="dotted"/>
+          <w:cs/>
+        </w:rPr>
+        <w:t>๓๒๕</w:t>
+      </w:r>
+      <w:r>
+        <w:rPr>
+          <w:rFonts w:ascii="TH SarabunIT๙" w:hAnsi="TH SarabunIT๙" w:cs="TH SarabunIT๙"/>
+          <w:noProof/>
+          <w:sz w:val="32"/>
+          <w:szCs w:val="32"/>
+          <w:u w:val="dotted"/>
+        </w:rPr>
+        <w:t>,</w:t>
+      </w:r>
+      <w:r>
+        <w:rPr>
+          <w:rFonts w:ascii="TH SarabunIT๙" w:hAnsi="TH SarabunIT๙" w:cs="TH SarabunIT๙"/>
+          <w:noProof/>
+          <w:sz w:val="32"/>
+          <w:szCs w:val="32"/>
+          <w:u w:val="dotted"/>
+          <w:cs/>
+        </w:rPr>
+        <w:t>๘๖๖</w:t>
+      </w:r>
+      <w:r>
+        <w:rPr>
+          <w:rFonts w:ascii="TH SarabunIT๙" w:hAnsi="TH SarabunIT๙" w:cs="TH SarabunIT๙"/>
+          <w:noProof/>
+          <w:sz w:val="32"/>
+          <w:szCs w:val="32"/>
+          <w:u w:val="dotted"/>
+          <w:cs/>
+        </w:rPr>
+        <w:fldChar w:fldCharType="end"/>
+      </w:r>
+      <w:r>
+        <w:rPr>
+          <w:rFonts w:ascii="TH SarabunIT๙" w:hAnsi="TH SarabunIT๙" w:cs="TH SarabunIT๙"/>
+          <w:noProof/>
+          <w:sz w:val="32"/>
+          <w:szCs w:val="32"/>
+          <w:u w:val="dotted"/>
+          <w:cs/>
+        </w:rPr>
+        <w:t xml:space="preserve"> </w:t>
+      </w:r>
+      <w:r>
+        <w:rPr>
+          <w:rFonts w:ascii="TH SarabunIT๙" w:hAnsi="TH SarabunIT๙" w:cs="TH SarabunIT๙" w:hint="cs"/>
+          <w:noProof/>
+          <w:sz w:val="32"/>
+          <w:szCs w:val="32"/>
+          <w:u w:val="dotted"/>
+          <w:cs/>
+        </w:rPr>
+        <w:t xml:space="preserve"> </w:t>
+      </w:r>
+      <w:r>
+        <w:rPr>
+          <w:rFonts w:ascii="TH SarabunIT๙" w:hAnsi="TH SarabunIT๙" w:cs="TH SarabunIT๙"/>
+          <w:noProof/>
+          <w:sz w:val="32"/>
+          <w:szCs w:val="32"/>
+          <w:u w:val="dotted"/>
+          <w:cs/>
+        </w:rPr>
+        <w:t>บาท</w:t>
       </w:r>
     </w:p>
     <w:p>
@@ -3762,56 +4979,80 @@
         <w:jc w:val="thaiDistribute"/>
         <w:rPr>
           <w:rFonts w:ascii="TH SarabunIT๙" w:hAnsi="TH SarabunIT๙" w:cs="TH SarabunIT๙"/>
+          <w:sz w:val="32"/>
+          <w:szCs w:val="32"/>
+        </w:rPr>
+      </w:pPr>
+      <w:r>
+        <w:rPr>
+          <w:rFonts w:ascii="TH SarabunIT๙" w:hAnsi="TH SarabunIT๙" w:cs="TH SarabunIT๙" w:hint="cs"/>
+          <w:b/>
+          <w:bCs/>
+          <w:sz w:val="32"/>
+          <w:szCs w:val="32"/>
+          <w:cs/>
+        </w:rPr>
+        <w:t xml:space="preserve">เหตุเกิดในคดีนี้ </w:t>
+      </w:r>
+      <w:r>
+        <w:rPr>
+          <w:rFonts w:ascii="TH SarabunIT๙" w:hAnsi="TH SarabunIT๙" w:cs="TH SarabunIT๙"/>
+          <w:sz w:val="32"/>
+          <w:szCs w:val="32"/>
+          <w:cs/>
+        </w:rPr>
+        <w:fldChar w:fldCharType="begin"/>
+      </w:r>
+      <w:r>
+        <w:rPr>
+          <w:rFonts w:ascii="TH SarabunIT๙" w:hAnsi="TH SarabunIT๙" w:cs="TH SarabunIT๙"/>
+          <w:sz w:val="32"/>
+          <w:szCs w:val="32"/>
+          <w:cs/>
+        </w:rPr>
+        <w:instrText xml:space="preserve"> </w:instrText>
+      </w:r>
+      <w:r>
+        <w:rPr>
+          <w:rFonts w:ascii="TH SarabunIT๙" w:hAnsi="TH SarabunIT๙" w:cs="TH SarabunIT๙"/>
+          <w:sz w:val="32"/>
+          <w:szCs w:val="32"/>
+        </w:rPr>
+        <w:instrText xml:space="preserve">MERGEFIELD </w:instrText>
+      </w:r>
+      <w:r>
+        <w:rPr>
+          <w:rFonts w:ascii="TH SarabunIT๙" w:hAnsi="TH SarabunIT๙" w:cs="TH SarabunIT๙"/>
+          <w:sz w:val="32"/>
+          <w:szCs w:val="32"/>
+          <w:cs/>
+        </w:rPr>
+        <w:instrText xml:space="preserve">ที่เกิดเหตุในคดี </w:instrText>
+      </w:r>
+      <w:r>
+        <w:rPr>
+          <w:rFonts w:ascii="TH SarabunIT๙" w:hAnsi="TH SarabunIT๙" w:cs="TH SarabunIT๙"/>
+          <w:sz w:val="32"/>
+          <w:szCs w:val="32"/>
+          <w:cs/>
+        </w:rPr>
+        <w:fldChar w:fldCharType="separate"/>
+      </w:r>
+      <w:r>
+        <w:rPr>
+          <w:rFonts w:ascii="TH SarabunIT๙" w:hAnsi="TH SarabunIT๙" w:cs="TH SarabunIT๙"/>
           <w:noProof/>
           <w:sz w:val="32"/>
           <w:szCs w:val="32"/>
-          <w:u w:val="dotted"/>
-          <w:cs/>
-        </w:rPr>
-      </w:pPr>
-      <w:r>
-        <w:rPr>
-          <w:rFonts w:ascii="TH SarabunIT๙" w:hAnsi="TH SarabunIT๙" w:cs="TH SarabunIT๙"/>
-          <w:noProof/>
-          <w:sz w:val="32"/>
-          <w:szCs w:val="32"/>
-          <w:u w:val="dotted"/>
-          <w:cs/>
-        </w:rPr>
-        <w:t>จากเหตุการณ์ดังกล่าว ผู้กล่าวหาได้รับความเสียหายเป็นเงินจำนวน 790,601 บาท ซึ่งถูกโอนออกจากบัญชีธนาคารกสิกรไทย เลขที่ 132-126-6599 ชื่อบัญชี นายสุนันท์ นิลบุตร(ผู้กล่าวหา) ไปยังบัญชีธนาคารกสิกรไทย เลขที่ 203-1233-057 ชื่อบัญชี นายวิศรุต ทอนสูงเนิน เมื่อวันที่ 5 กุมภาพันธ์ 2568 เวลา 15.29 น.</w:t>
-      </w:r>
-    </w:p>
-    <w:p>
-      <w:pPr>
-        <w:pStyle w:val="NormalWeb"/>
-        <w:spacing w:line="256" w:lineRule="auto"/>
-        <w:ind w:left="-567" w:firstLine="1287"/>
-        <w:contextualSpacing/>
-        <w:jc w:val="thaiDistribute"/>
-        <w:rPr>
-          <w:rFonts w:ascii="TH SarabunIT๙" w:hAnsi="TH SarabunIT๙" w:cs="TH SarabunIT๙"/>
-          <w:sz w:val="32"/>
-          <w:szCs w:val="32"/>
-          <w:u w:val="dotted"/>
-        </w:rPr>
-      </w:pPr>
-      <w:r>
-        <w:rPr>
-          <w:rFonts w:ascii="TH SarabunIT๙" w:hAnsi="TH SarabunIT๙" w:cs="TH SarabunIT๙"/>
-          <w:noProof/>
-          <w:sz w:val="32"/>
-          <w:szCs w:val="32"/>
-          <w:u w:val="dotted"/>
-          <w:cs/>
-        </w:rPr>
-        <w:t>จากนั้นพนักงานสอบสวน ได้ดำเนินการรวบรวมพยานหลักฐานต่างๆและแจ้งไปยังธนาคาร กสิกรไทย เพื่อขอตรวจสอบข้อมูล บัญชีธนาคารกสิกรไทย หมายเลข 2031-233-057 ชื่อบัญชี นายวิศรุต ทอนสูงเนิน ซึ่งเป็นบัญชีที่ใช้รับโอนเงินของผู้กล่าวหา  พบว่าผู้ที่เปิดบัญชีธนาคารดังกล่าว คือ นายวิศรุต ทอนสูงเนิน เลขประจำตัวประชาชน 1 2704 00072 58 7 อายุ 25 ปี เชื้อชาติไทย สัญชาติไทย ที่อยู่ 96/9 หมู่ 8 ตำบลบางกระเจ็ด อำเภอบางคล้า จังหวัดฉะเชิงเทรา และจากการตรวจสอบข้อมูลรายการเดินบัญชีพบว่า มียอดเงินของผู้เสียหายดังกล่าวโอนเข้าบัญชีดังกล่าวจริง</w:t>
-      </w:r>
-      <w:r>
-        <w:rPr>
-          <w:rFonts w:ascii="TH SarabunIT๙" w:hAnsi="TH SarabunIT๙" w:cs="TH SarabunIT๙"/>
-          <w:sz w:val="32"/>
-          <w:szCs w:val="32"/>
-          <w:u w:val="dotted"/>
+          <w:cs/>
+        </w:rPr>
+        <w:t>๔๐๒/๒๔ ตำบลหนองผึ้ง อำเภอสารภี จังหวัดเชียงใหม่</w:t>
+      </w:r>
+      <w:r>
+        <w:rPr>
+          <w:rFonts w:ascii="TH SarabunIT๙" w:hAnsi="TH SarabunIT๙" w:cs="TH SarabunIT๙"/>
+          <w:sz w:val="32"/>
+          <w:szCs w:val="32"/>
           <w:cs/>
         </w:rPr>
         <w:fldChar w:fldCharType="end"/>
@@ -3836,287 +5077,6 @@
           <w:rFonts w:ascii="TH SarabunIT๙" w:hAnsi="TH SarabunIT๙" w:cs="TH SarabunIT๙" w:hint="cs"/>
           <w:b/>
           <w:bCs/>
-          <w:noProof/>
-          <w:sz w:val="32"/>
-          <w:szCs w:val="32"/>
-          <w:u w:val="dotted"/>
-          <w:cs/>
-        </w:rPr>
-        <w:t>มูลค่าความ</w:t>
-      </w:r>
-      <w:r>
-        <w:rPr>
-          <w:rFonts w:ascii="TH SarabunIT๙" w:hAnsi="TH SarabunIT๙" w:cs="TH SarabunIT๙"/>
-          <w:b/>
-          <w:bCs/>
-          <w:noProof/>
-          <w:sz w:val="32"/>
-          <w:szCs w:val="32"/>
-          <w:u w:val="dotted"/>
-          <w:cs/>
-        </w:rPr>
-        <w:t>เสียหาย</w:t>
-      </w:r>
-      <w:r>
-        <w:rPr>
-          <w:rFonts w:ascii="TH SarabunIT๙" w:hAnsi="TH SarabunIT๙" w:cs="TH SarabunIT๙" w:hint="cs"/>
-          <w:noProof/>
-          <w:sz w:val="32"/>
-          <w:szCs w:val="32"/>
-          <w:u w:val="dotted"/>
-          <w:cs/>
-        </w:rPr>
-        <w:t xml:space="preserve">  </w:t>
-      </w:r>
-      <w:r>
-        <w:rPr>
-          <w:rFonts w:ascii="TH SarabunIT๙" w:hAnsi="TH SarabunIT๙" w:cs="TH SarabunIT๙"/>
-          <w:noProof/>
-          <w:sz w:val="32"/>
-          <w:szCs w:val="32"/>
-          <w:u w:val="dotted"/>
-          <w:cs/>
-        </w:rPr>
-        <w:t xml:space="preserve"> </w:t>
-      </w:r>
-      <w:r>
-        <w:rPr>
-          <w:rFonts w:ascii="TH SarabunIT๙" w:hAnsi="TH SarabunIT๙" w:cs="TH SarabunIT๙"/>
-          <w:noProof/>
-          <w:sz w:val="32"/>
-          <w:szCs w:val="32"/>
-          <w:u w:val="dotted"/>
-          <w:cs/>
-        </w:rPr>
-        <w:fldChar w:fldCharType="begin"/>
-      </w:r>
-      <w:r>
-        <w:rPr>
-          <w:rFonts w:ascii="TH SarabunIT๙" w:hAnsi="TH SarabunIT๙" w:cs="TH SarabunIT๙"/>
-          <w:noProof/>
-          <w:sz w:val="32"/>
-          <w:szCs w:val="32"/>
-          <w:u w:val="dotted"/>
-          <w:cs/>
-        </w:rPr>
-        <w:instrText xml:space="preserve"> </w:instrText>
-      </w:r>
-      <w:r>
-        <w:rPr>
-          <w:rFonts w:ascii="TH SarabunIT๙" w:hAnsi="TH SarabunIT๙" w:cs="TH SarabunIT๙"/>
-          <w:noProof/>
-          <w:sz w:val="32"/>
-          <w:szCs w:val="32"/>
-          <w:u w:val="dotted"/>
-        </w:rPr>
-        <w:instrText xml:space="preserve">MERGEFIELD </w:instrText>
-      </w:r>
-      <w:r>
-        <w:rPr>
-          <w:rFonts w:ascii="TH SarabunIT๙" w:hAnsi="TH SarabunIT๙" w:cs="TH SarabunIT๙"/>
-          <w:noProof/>
-          <w:sz w:val="32"/>
-          <w:szCs w:val="32"/>
-          <w:u w:val="dotted"/>
-          <w:cs/>
-        </w:rPr>
-        <w:instrText xml:space="preserve">ความเสียหาย </w:instrText>
-      </w:r>
-      <w:r>
-        <w:rPr>
-          <w:rFonts w:ascii="TH SarabunIT๙" w:hAnsi="TH SarabunIT๙" w:cs="TH SarabunIT๙"/>
-          <w:noProof/>
-          <w:sz w:val="32"/>
-          <w:szCs w:val="32"/>
-          <w:u w:val="dotted"/>
-          <w:cs/>
-        </w:rPr>
-        <w:fldChar w:fldCharType="separate"/>
-      </w:r>
-      <w:r>
-        <w:rPr>
-          <w:rFonts w:ascii="TH SarabunIT๙" w:hAnsi="TH SarabunIT๙" w:cs="TH SarabunIT๙"/>
-          <w:noProof/>
-          <w:sz w:val="32"/>
-          <w:szCs w:val="32"/>
-          <w:u w:val="dotted"/>
-          <w:cs/>
-        </w:rPr>
-        <w:t>797</w:t>
-      </w:r>
-      <w:r>
-        <w:rPr>
-          <w:rFonts w:ascii="TH SarabunIT๙" w:hAnsi="TH SarabunIT๙" w:cs="TH SarabunIT๙"/>
-          <w:noProof/>
-          <w:sz w:val="32"/>
-          <w:szCs w:val="32"/>
-          <w:u w:val="dotted"/>
-        </w:rPr>
-        <w:t>,</w:t>
-      </w:r>
-      <w:r>
-        <w:rPr>
-          <w:rFonts w:ascii="TH SarabunIT๙" w:hAnsi="TH SarabunIT๙" w:cs="TH SarabunIT๙"/>
-          <w:noProof/>
-          <w:sz w:val="32"/>
-          <w:szCs w:val="32"/>
-          <w:u w:val="dotted"/>
-          <w:cs/>
-        </w:rPr>
-        <w:t>601</w:t>
-      </w:r>
-      <w:r>
-        <w:rPr>
-          <w:rFonts w:ascii="TH SarabunIT๙" w:hAnsi="TH SarabunIT๙" w:cs="TH SarabunIT๙"/>
-          <w:noProof/>
-          <w:sz w:val="32"/>
-          <w:szCs w:val="32"/>
-          <w:u w:val="dotted"/>
-          <w:cs/>
-        </w:rPr>
-        <w:fldChar w:fldCharType="end"/>
-      </w:r>
-      <w:r>
-        <w:rPr>
-          <w:rFonts w:ascii="TH SarabunIT๙" w:hAnsi="TH SarabunIT๙" w:cs="TH SarabunIT๙"/>
-          <w:noProof/>
-          <w:sz w:val="32"/>
-          <w:szCs w:val="32"/>
-          <w:u w:val="dotted"/>
-          <w:cs/>
-        </w:rPr>
-        <w:t xml:space="preserve"> </w:t>
-      </w:r>
-      <w:r>
-        <w:rPr>
-          <w:rFonts w:ascii="TH SarabunIT๙" w:hAnsi="TH SarabunIT๙" w:cs="TH SarabunIT๙" w:hint="cs"/>
-          <w:noProof/>
-          <w:sz w:val="32"/>
-          <w:szCs w:val="32"/>
-          <w:u w:val="dotted"/>
-          <w:cs/>
-        </w:rPr>
-        <w:t xml:space="preserve"> </w:t>
-      </w:r>
-      <w:r>
-        <w:rPr>
-          <w:rFonts w:ascii="TH SarabunIT๙" w:hAnsi="TH SarabunIT๙" w:cs="TH SarabunIT๙"/>
-          <w:noProof/>
-          <w:sz w:val="32"/>
-          <w:szCs w:val="32"/>
-          <w:u w:val="dotted"/>
-          <w:cs/>
-        </w:rPr>
-        <w:t>บาท</w:t>
-      </w:r>
-    </w:p>
-    <w:p>
-      <w:pPr>
-        <w:pStyle w:val="NormalWeb"/>
-        <w:spacing w:line="256" w:lineRule="auto"/>
-        <w:ind w:left="-567"/>
-        <w:contextualSpacing/>
-        <w:jc w:val="thaiDistribute"/>
-        <w:rPr>
-          <w:rFonts w:ascii="TH SarabunIT๙" w:hAnsi="TH SarabunIT๙" w:cs="TH SarabunIT๙"/>
-          <w:sz w:val="32"/>
-          <w:szCs w:val="32"/>
-        </w:rPr>
-      </w:pPr>
-      <w:r>
-        <w:rPr>
-          <w:rFonts w:ascii="TH SarabunIT๙" w:hAnsi="TH SarabunIT๙" w:cs="TH SarabunIT๙" w:hint="cs"/>
-          <w:b/>
-          <w:bCs/>
-          <w:sz w:val="32"/>
-          <w:szCs w:val="32"/>
-          <w:cs/>
-        </w:rPr>
-        <w:t xml:space="preserve">เหตุเกิดในคดีนี้ </w:t>
-      </w:r>
-      <w:r>
-        <w:rPr>
-          <w:rFonts w:ascii="TH SarabunIT๙" w:hAnsi="TH SarabunIT๙" w:cs="TH SarabunIT๙"/>
-          <w:sz w:val="32"/>
-          <w:szCs w:val="32"/>
-          <w:cs/>
-        </w:rPr>
-        <w:fldChar w:fldCharType="begin"/>
-      </w:r>
-      <w:r>
-        <w:rPr>
-          <w:rFonts w:ascii="TH SarabunIT๙" w:hAnsi="TH SarabunIT๙" w:cs="TH SarabunIT๙"/>
-          <w:sz w:val="32"/>
-          <w:szCs w:val="32"/>
-          <w:cs/>
-        </w:rPr>
-        <w:instrText xml:space="preserve"> </w:instrText>
-      </w:r>
-      <w:r>
-        <w:rPr>
-          <w:rFonts w:ascii="TH SarabunIT๙" w:hAnsi="TH SarabunIT๙" w:cs="TH SarabunIT๙"/>
-          <w:sz w:val="32"/>
-          <w:szCs w:val="32"/>
-        </w:rPr>
-        <w:instrText xml:space="preserve">MERGEFIELD </w:instrText>
-      </w:r>
-      <w:r>
-        <w:rPr>
-          <w:rFonts w:ascii="TH SarabunIT๙" w:hAnsi="TH SarabunIT๙" w:cs="TH SarabunIT๙"/>
-          <w:sz w:val="32"/>
-          <w:szCs w:val="32"/>
-          <w:cs/>
-        </w:rPr>
-        <w:instrText xml:space="preserve">ที่เกิดเหตุในคดี </w:instrText>
-      </w:r>
-      <w:r>
-        <w:rPr>
-          <w:rFonts w:ascii="TH SarabunIT๙" w:hAnsi="TH SarabunIT๙" w:cs="TH SarabunIT๙"/>
-          <w:sz w:val="32"/>
-          <w:szCs w:val="32"/>
-          <w:cs/>
-        </w:rPr>
-        <w:fldChar w:fldCharType="separate"/>
-      </w:r>
-      <w:r>
-        <w:rPr>
-          <w:rFonts w:ascii="TH SarabunIT๙" w:hAnsi="TH SarabunIT๙" w:cs="TH SarabunIT๙"/>
-          <w:noProof/>
-          <w:sz w:val="32"/>
-          <w:szCs w:val="32"/>
-          <w:cs/>
-        </w:rPr>
-        <w:t>๓๖ ถนนบ้านหลวย ซอย ๓ ตำบลในเมือง อำเภอเมืองลำพูน จังหวัดลำพูน</w:t>
-      </w:r>
-      <w:r>
-        <w:rPr>
-          <w:rFonts w:ascii="TH SarabunIT๙" w:hAnsi="TH SarabunIT๙" w:cs="TH SarabunIT๙"/>
-          <w:sz w:val="32"/>
-          <w:szCs w:val="32"/>
-          <w:cs/>
-        </w:rPr>
-        <w:fldChar w:fldCharType="end"/>
-      </w:r>
-    </w:p>
-    <w:p>
-      <w:pPr>
-        <w:pStyle w:val="NormalWeb"/>
-        <w:spacing w:line="256" w:lineRule="auto"/>
-        <w:ind w:left="-567"/>
-        <w:contextualSpacing/>
-        <w:jc w:val="thaiDistribute"/>
-        <w:rPr>
-          <w:rFonts w:ascii="TH SarabunIT๙" w:hAnsi="TH SarabunIT๙" w:cs="TH SarabunIT๙"/>
-          <w:sz w:val="32"/>
-          <w:szCs w:val="32"/>
-          <w:u w:val="dotted"/>
-        </w:rPr>
-      </w:pPr>
-      <w:r>
-        <w:rPr>
-          <w:rFonts w:ascii="TH SarabunIT๙" w:hAnsi="TH SarabunIT๙" w:cs="TH SarabunIT๙" w:hint="cs"/>
-          <w:b/>
-          <w:bCs/>
           <w:sz w:val="32"/>
           <w:szCs w:val="32"/>
           <w:u w:val="dotted"/>
@@ -4203,7 +5163,7 @@
           <w:u w:val="dotted"/>
           <w:cs/>
         </w:rPr>
-        <w:t>ร่วมกันลักทรัพย์ และโดยทุจริตหรือโดยหลอกลวง ร่วมกันนำเข้าสู่ระบบคอมพิวเตอร์ ซึ่งข้อมูลคอมพิวเตอร์ที่บิดเบือนหรือปลอมไม่ว่าทั้งหมดหรือบางส่วน หรือข้อมูลคอมพิวเตอร์อันเป็นเท็จโดยประการที่น่าจะเกิดความเสียหายแก่ผู้อื่น และร่วมกันเข้าถึงโดยมิชอบซึ่งระบบคอมพิวเตอร์และข้อมูลคอมพิวเตอร์ ที่มีมาตรการป้องกันการเข้าถึงโดยเฉพาะและมาตรการนั้นมีใต้มิได้มีไว้สำหรับตน กระทำการด้วยประการโดๆ โดยมิชอบ เพื่อให้การทำงานของระบบคอมพิวเตอร์ของผู้อื่นถูกระงับ ชะลอ ขัดขวาง หรือรบกวนจนไม่สามารถทำงานตามปกติได้เป็นเหตุให้เกิดความเสียหายแก่ทรัพย์สินของผู้อื่น</w:t>
+        <w:t>เป็นผู้สนับสนุนให้ผู้อื่นกระทำความผิดฐานร่วมกันฉ้อโกงโดยแสดงตนเป็นคนอื่น</w:t>
       </w:r>
       <w:r>
         <w:rPr>
@@ -4213,6 +5173,27 @@
           <w:szCs w:val="32"/>
           <w:u w:val="dotted"/>
         </w:rPr>
+        <w:t>,</w:t>
+      </w:r>
+      <w:r>
+        <w:rPr>
+          <w:rFonts w:ascii="TH SarabunIT๙" w:hAnsi="TH SarabunIT๙" w:cs="TH SarabunIT๙"/>
+          <w:noProof/>
+          <w:sz w:val="32"/>
+          <w:szCs w:val="32"/>
+          <w:u w:val="dotted"/>
+          <w:cs/>
+        </w:rPr>
+        <w:t>เป็นผู้สนับสนุนให้ผู้อื่นกระทำความผิดฐานร่วมกันนำเข้าสู่ระบบคอมพิวเตอร์ซึ่งข้อมูลคอมพิวเตอร์ที่บิดเบือนหรือปลอมไม่ว่าทั้งหมดหรือบางส่วนหรือข้อมูลคอมพิวเตอร์อันเป็นเท็จ โดยประการที่น่าจะเกิดความเสียหายแก่ผู้หนึ่งผู้ใด</w:t>
+      </w:r>
+      <w:r>
+        <w:rPr>
+          <w:rFonts w:ascii="TH SarabunIT๙" w:hAnsi="TH SarabunIT๙" w:cs="TH SarabunIT๙"/>
+          <w:noProof/>
+          <w:sz w:val="32"/>
+          <w:szCs w:val="32"/>
+          <w:u w:val="dotted"/>
+        </w:rPr>
         <w:t xml:space="preserve">, </w:t>
       </w:r>
       <w:r>
@@ -4224,7 +5205,7 @@
           <w:u w:val="dotted"/>
           <w:cs/>
         </w:rPr>
-        <w:t>ยินยอมให้บุคคลอื่นใช้บัญชีเงินฝาก โดยมิได้มีเจตนาใช้เพื่อตนหรือเพื่อกิจการที่ตนเกี่ยวข้องโดยประการที่รู้หรือควรรู้ว่าจะนำไปใช้ในการกระทำความผิดเกี่ยวกับอาชญากรรมทางเทคโนโลยีหรือความผิดทางอาญาอื่นใด</w:t>
+        <w:t>เปิดหรือยินยอมให้บุคคลอื่นใช้บัญชีเงินฝาก โดยมิได้มีเจตนาใช้เพื่อตนหรือเพื่อกิจการที่ตนเกี่ยวข้องโดยประการที่รู้หรือควรรู้ว่าจะนำไปใช้ในการกระทำความผิดเกี่ยวกับอาชญากรรมทางเทคโนโลยีหรือความผิดทางอาญาอื่นใด</w:t>
       </w:r>
       <w:r>
         <w:rPr>
@@ -4255,6 +5236,7 @@
         <w:spacing w:line="256" w:lineRule="auto"/>
         <w:ind w:left="-567"/>
         <w:contextualSpacing/>
+        <w:jc w:val="thaiDistribute"/>
         <w:rPr>
           <w:rFonts w:ascii="TH SarabunIT๙" w:hAnsi="TH SarabunIT๙" w:cs="TH SarabunIT๙"/>
           <w:b/>
@@ -4345,7 +5327,7 @@
           <w:u w:val="dotted"/>
           <w:cs/>
         </w:rPr>
-        <w:t>ประมวลกฎหมายอาญามาตรา 1</w:t>
+        <w:t>ประมวลกฎหมายอาญา มาตรา 83</w:t>
       </w:r>
       <w:r>
         <w:rPr>
@@ -4355,6 +5337,69 @@
           <w:szCs w:val="32"/>
           <w:u w:val="dotted"/>
         </w:rPr>
+        <w:t>,</w:t>
+      </w:r>
+      <w:r>
+        <w:rPr>
+          <w:rFonts w:ascii="TH SarabunIT๙" w:hAnsi="TH SarabunIT๙" w:cs="TH SarabunIT๙"/>
+          <w:noProof/>
+          <w:sz w:val="32"/>
+          <w:szCs w:val="32"/>
+          <w:u w:val="dotted"/>
+          <w:cs/>
+        </w:rPr>
+        <w:t>86</w:t>
+      </w:r>
+      <w:r>
+        <w:rPr>
+          <w:rFonts w:ascii="TH SarabunIT๙" w:hAnsi="TH SarabunIT๙" w:cs="TH SarabunIT๙"/>
+          <w:noProof/>
+          <w:sz w:val="32"/>
+          <w:szCs w:val="32"/>
+          <w:u w:val="dotted"/>
+        </w:rPr>
+        <w:t>,</w:t>
+      </w:r>
+      <w:r>
+        <w:rPr>
+          <w:rFonts w:ascii="TH SarabunIT๙" w:hAnsi="TH SarabunIT๙" w:cs="TH SarabunIT๙"/>
+          <w:noProof/>
+          <w:sz w:val="32"/>
+          <w:szCs w:val="32"/>
+          <w:u w:val="dotted"/>
+          <w:cs/>
+        </w:rPr>
+        <w:t>341</w:t>
+      </w:r>
+      <w:r>
+        <w:rPr>
+          <w:rFonts w:ascii="TH SarabunIT๙" w:hAnsi="TH SarabunIT๙" w:cs="TH SarabunIT๙"/>
+          <w:noProof/>
+          <w:sz w:val="32"/>
+          <w:szCs w:val="32"/>
+          <w:u w:val="dotted"/>
+        </w:rPr>
+        <w:t>,</w:t>
+      </w:r>
+      <w:r>
+        <w:rPr>
+          <w:rFonts w:ascii="TH SarabunIT๙" w:hAnsi="TH SarabunIT๙" w:cs="TH SarabunIT๙"/>
+          <w:noProof/>
+          <w:sz w:val="32"/>
+          <w:szCs w:val="32"/>
+          <w:u w:val="dotted"/>
+          <w:cs/>
+        </w:rPr>
+        <w:t xml:space="preserve">342 (1) </w:t>
+      </w:r>
+      <w:r>
+        <w:rPr>
+          <w:rFonts w:ascii="TH SarabunIT๙" w:hAnsi="TH SarabunIT๙" w:cs="TH SarabunIT๙"/>
+          <w:noProof/>
+          <w:sz w:val="32"/>
+          <w:szCs w:val="32"/>
+          <w:u w:val="dotted"/>
+        </w:rPr>
         <w:t xml:space="preserve">, </w:t>
       </w:r>
       <w:r>
@@ -4366,7 +5411,7 @@
           <w:u w:val="dotted"/>
           <w:cs/>
         </w:rPr>
-        <w:t>2</w:t>
+        <w:t>พระราชบัญญัติว่าด้วยการกระทำความผิดเกี่ยวกับคอมพิวเตอร์ พ.ศ.๒๕๕๐ มาตรา ๔</w:t>
       </w:r>
       <w:r>
         <w:rPr>
@@ -4376,7 +5421,7 @@
           <w:szCs w:val="32"/>
           <w:u w:val="dotted"/>
         </w:rPr>
-        <w:t xml:space="preserve">, </w:t>
+        <w:t>,</w:t>
       </w:r>
       <w:r>
         <w:rPr>
@@ -4387,7 +5432,7 @@
           <w:u w:val="dotted"/>
           <w:cs/>
         </w:rPr>
-        <w:t>83</w:t>
+        <w:t>๑๔(๑)วรรคสองที่แก้ไขแล้ว และพระราชบัญญัติว่าด้วยการป้องกันและปราบปรามอาชญากรรมทางเทคโนโลยี พ.ศ. 2566 มาตรา 3</w:t>
       </w:r>
       <w:r>
         <w:rPr>
@@ -4397,7 +5442,7 @@
           <w:szCs w:val="32"/>
           <w:u w:val="dotted"/>
         </w:rPr>
-        <w:t xml:space="preserve">, </w:t>
+        <w:t>,</w:t>
       </w:r>
       <w:r>
         <w:rPr>
@@ -4408,112 +5453,7 @@
           <w:u w:val="dotted"/>
           <w:cs/>
         </w:rPr>
-        <w:t>91</w:t>
-      </w:r>
-      <w:r>
-        <w:rPr>
-          <w:rFonts w:ascii="TH SarabunIT๙" w:hAnsi="TH SarabunIT๙" w:cs="TH SarabunIT๙"/>
-          <w:noProof/>
-          <w:sz w:val="32"/>
-          <w:szCs w:val="32"/>
-          <w:u w:val="dotted"/>
-        </w:rPr>
-        <w:t xml:space="preserve">, </w:t>
-      </w:r>
-      <w:r>
-        <w:rPr>
-          <w:rFonts w:ascii="TH SarabunIT๙" w:hAnsi="TH SarabunIT๙" w:cs="TH SarabunIT๙"/>
-          <w:noProof/>
-          <w:sz w:val="32"/>
-          <w:szCs w:val="32"/>
-          <w:u w:val="dotted"/>
-          <w:cs/>
-        </w:rPr>
-        <w:t>334</w:t>
-      </w:r>
-      <w:r>
-        <w:rPr>
-          <w:rFonts w:ascii="TH SarabunIT๙" w:hAnsi="TH SarabunIT๙" w:cs="TH SarabunIT๙"/>
-          <w:noProof/>
-          <w:sz w:val="32"/>
-          <w:szCs w:val="32"/>
-          <w:u w:val="dotted"/>
-        </w:rPr>
-        <w:t xml:space="preserve">, </w:t>
-      </w:r>
-      <w:r>
-        <w:rPr>
-          <w:rFonts w:ascii="TH SarabunIT๙" w:hAnsi="TH SarabunIT๙" w:cs="TH SarabunIT๙"/>
-          <w:noProof/>
-          <w:sz w:val="32"/>
-          <w:szCs w:val="32"/>
-          <w:u w:val="dotted"/>
-          <w:cs/>
-        </w:rPr>
-        <w:t>335 (7) พระราชบัญญัติว่าด้วยการกระทำความผิดเกี่ยวกับคอมพิวเตอร์ พ.ศ. 2560 มาตรา 3</w:t>
-      </w:r>
-      <w:r>
-        <w:rPr>
-          <w:rFonts w:ascii="TH SarabunIT๙" w:hAnsi="TH SarabunIT๙" w:cs="TH SarabunIT๙"/>
-          <w:noProof/>
-          <w:sz w:val="32"/>
-          <w:szCs w:val="32"/>
-          <w:u w:val="dotted"/>
-        </w:rPr>
-        <w:t xml:space="preserve">, </w:t>
-      </w:r>
-      <w:r>
-        <w:rPr>
-          <w:rFonts w:ascii="TH SarabunIT๙" w:hAnsi="TH SarabunIT๙" w:cs="TH SarabunIT๙"/>
-          <w:noProof/>
-          <w:sz w:val="32"/>
-          <w:szCs w:val="32"/>
-          <w:u w:val="dotted"/>
-          <w:cs/>
-        </w:rPr>
-        <w:t>5</w:t>
-      </w:r>
-      <w:r>
-        <w:rPr>
-          <w:rFonts w:ascii="TH SarabunIT๙" w:hAnsi="TH SarabunIT๙" w:cs="TH SarabunIT๙"/>
-          <w:noProof/>
-          <w:sz w:val="32"/>
-          <w:szCs w:val="32"/>
-          <w:u w:val="dotted"/>
-        </w:rPr>
-        <w:t xml:space="preserve">, </w:t>
-      </w:r>
-      <w:r>
-        <w:rPr>
-          <w:rFonts w:ascii="TH SarabunIT๙" w:hAnsi="TH SarabunIT๙" w:cs="TH SarabunIT๙"/>
-          <w:noProof/>
-          <w:sz w:val="32"/>
-          <w:szCs w:val="32"/>
-          <w:u w:val="dotted"/>
-          <w:cs/>
-        </w:rPr>
-        <w:t>7</w:t>
-      </w:r>
-      <w:r>
-        <w:rPr>
-          <w:rFonts w:ascii="TH SarabunIT๙" w:hAnsi="TH SarabunIT๙" w:cs="TH SarabunIT๙"/>
-          <w:noProof/>
-          <w:sz w:val="32"/>
-          <w:szCs w:val="32"/>
-          <w:u w:val="dotted"/>
-        </w:rPr>
-        <w:t xml:space="preserve">, </w:t>
-      </w:r>
-      <w:r>
-        <w:rPr>
-          <w:rFonts w:ascii="TH SarabunIT๙" w:hAnsi="TH SarabunIT๙" w:cs="TH SarabunIT๙"/>
-          <w:noProof/>
-          <w:sz w:val="32"/>
-          <w:szCs w:val="32"/>
-          <w:u w:val="dotted"/>
-          <w:cs/>
-        </w:rPr>
-        <w:t>10 และมาตรา 12/1 พระราชกำหนด มาตรการป้องกันและปราบปรามอาชญากรรมทางเทคโนโลยี พ.ศ. 2566 มาตรา 9</w:t>
+        <w:t>9</w:t>
       </w:r>
       <w:r>
         <w:rPr>
@@ -4630,7 +5570,7 @@
           <w:u w:val="dotted"/>
           <w:cs/>
         </w:rPr>
-        <w:t>จําคุกไม่เกินสิบปี และปรับไม่เกินสองแสนบาท</w:t>
+        <w:t>จำคุกไม่เกินห้าปี  หรือปรับไม่เกินสามแสนบาท หรือทั้งจำทั้งปรับ</w:t>
       </w:r>
       <w:r>
         <w:rPr>
@@ -4729,7 +5669,7 @@
           <w:szCs w:val="32"/>
           <w:cs/>
         </w:rPr>
-        <w:t>จุดผ่านแดนถาวรบ้านคลองลึก ต.อรัญประเทศ อ.อรัญประเทศ  จว.สระแก้ว</w:t>
+        <w:t>บ้านเลขที่ ๕๐๗/๕ หมู่ที่ ๕ ตำบลนาโพธิ์ อำเภอสวี จังหวัดชุมพร</w:t>
       </w:r>
       <w:r>
         <w:rPr>
@@ -4824,7 +5764,7 @@
               </wp:anchor>
             </w:drawing>
           </mc:Choice>
-          <mc:Fallback>
+          <mc:Fallback xmlns:w16sdtfl="http://schemas.microsoft.com/office/word/2024/wordml/sdtformatlock">
             <w:pict>
               <v:shapetype w14:anchorId="2326E066" id="_x0000_t32" coordsize="21600,21600" o:spt="32" o:oned="t" path="m,l21600,21600e" filled="f">
                 <v:path arrowok="t" fillok="f" o:connecttype="none"/>
@@ -4926,7 +5866,7 @@
               </wp:anchor>
             </w:drawing>
           </mc:Choice>
-          <mc:Fallback>
+          <mc:Fallback xmlns:w16sdtfl="http://schemas.microsoft.com/office/word/2024/wordml/sdtformatlock">
             <w:pict>
               <v:shape w14:anchorId="01DA9744" id="ลูกศรเชื่อมต่อแบบตรง 55" o:spid="_x0000_s1026" type="#_x0000_t32" style="position:absolute;margin-left:3.3pt;margin-top:17.7pt;width:14.7pt;height:11.9pt;flip:y;z-index:251670528;visibility:visible;mso-wrap-style:square;mso-width-percent:0;mso-height-percent:0;mso-wrap-distance-left:9pt;mso-wrap-distance-top:0;mso-wrap-distance-right:9pt;mso-wrap-distance-bottom:0;mso-position-horizontal:absolute;mso-position-horizontal-relative:text;mso-position-vertical:absolute;mso-position-vertical-relative:text;mso-width-percent:0;mso-height-percent:0;mso-width-relative:page;mso-height-relative:page" o:gfxdata="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"/>
             </w:pict>
@@ -5084,7 +6024,7 @@
               </wp:anchor>
             </w:drawing>
           </mc:Choice>
-          <mc:Fallback>
+          <mc:Fallback xmlns:w16sdtfl="http://schemas.microsoft.com/office/word/2024/wordml/sdtformatlock">
             <w:pict>
               <v:shape w14:anchorId="4C3B4605" id="ลูกศรเชื่อมต่อแบบตรง 53" o:spid="_x0000_s1026" type="#_x0000_t32" style="position:absolute;margin-left:4.5pt;margin-top:17.2pt;width:14.7pt;height:11.9pt;flip:y;z-index:251671552;visibility:visible;mso-wrap-style:square;mso-width-percent:0;mso-height-percent:0;mso-wrap-distance-left:9pt;mso-wrap-distance-top:0;mso-wrap-distance-right:9pt;mso-wrap-distance-bottom:0;mso-position-horizontal:absolute;mso-position-horizontal-relative:text;mso-position-vertical:absolute;mso-position-vertical-relative:text;mso-width-percent:0;mso-height-percent:0;mso-width-relative:page;mso-height-relative:page" o:gfxdata="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"/>
             </w:pict>
@@ -5294,7 +6234,7 @@
           <w:u w:val="dotted"/>
           <w:cs/>
         </w:rPr>
-        <w:t>รับสารภาพ</w:t>
+        <w:t>ปฏิเสธ</w:t>
       </w:r>
       <w:r>
         <w:rPr>
@@ -5406,7 +6346,7 @@
               </wp:anchor>
             </w:drawing>
           </mc:Choice>
-          <mc:Fallback>
+          <mc:Fallback xmlns:w16sdtfl="http://schemas.microsoft.com/office/word/2024/wordml/sdtformatlock">
             <w:pict>
               <v:shape w14:anchorId="5F0B8F83" id="ลูกศรเชื่อมต่อแบบตรง 50" o:spid="_x0000_s1026" type="#_x0000_t32" style="position:absolute;margin-left:40.2pt;margin-top:17.4pt;width:14.7pt;height:11.9pt;flip:y;z-index:251668480;visibility:visible;mso-wrap-style:square;mso-width-percent:0;mso-height-percent:0;mso-wrap-distance-left:9pt;mso-wrap-distance-top:0;mso-wrap-distance-right:9pt;mso-wrap-distance-bottom:0;mso-position-horizontal:absolute;mso-position-horizontal-relative:text;mso-position-vertical:absolute;mso-position-vertical-relative:text;mso-width-percent:0;mso-height-percent:0;mso-width-relative:page;mso-height-relative:page" o:gfxdata="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"/>
             </w:pict>
@@ -5531,7 +6471,7 @@
               </wp:anchor>
             </w:drawing>
           </mc:Choice>
-          <mc:Fallback>
+          <mc:Fallback xmlns:w16sdtfl="http://schemas.microsoft.com/office/word/2024/wordml/sdtformatlock">
             <w:pict>
               <v:shape w14:anchorId="30944307" id="ลูกศรเชื่อมต่อแบบตรง 48" o:spid="_x0000_s1026" type="#_x0000_t32" style="position:absolute;margin-left:40.2pt;margin-top:17.4pt;width:14.7pt;height:11.9pt;flip:y;z-index:251667456;visibility:visible;mso-wrap-style:square;mso-width-percent:0;mso-height-percent:0;mso-wrap-distance-left:9pt;mso-wrap-distance-top:0;mso-wrap-distance-right:9pt;mso-wrap-distance-bottom:0;mso-position-horizontal:absolute;mso-position-horizontal-relative:text;mso-position-vertical:absolute;mso-position-vertical-relative:text;mso-width-percent:0;mso-height-percent:0;mso-width-relative:page;mso-height-relative:page" o:gfxdata="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"/>
             </w:pict>
@@ -5787,7 +6727,7 @@
           <w:u w:val="dotted"/>
           <w:cs/>
         </w:rPr>
-        <w:t>จังหวัดลำพูน</w:t>
+        <w:t>จังหวัดเชียงใหม่</w:t>
       </w:r>
       <w:r>
         <w:rPr>
@@ -5904,7 +6844,7 @@
           <w:u w:val="dotted"/>
           <w:cs/>
         </w:rPr>
-        <w:t>214/2568</w:t>
+        <w:t>1342/2568</w:t>
       </w:r>
       <w:r>
         <w:rPr>
@@ -6004,7 +6944,7 @@
           <w:u w:val="dotted"/>
           <w:cs/>
         </w:rPr>
-        <w:t>30 เมษายน 2568</w:t>
+        <w:t>7 กรกฎาคม 2568</w:t>
       </w:r>
       <w:r>
         <w:rPr>
@@ -6148,7 +7088,6 @@
           <w:sz w:val="32"/>
           <w:szCs w:val="32"/>
         </w:rPr>
-        <w:lastRenderedPageBreak/>
         <mc:AlternateContent>
           <mc:Choice Requires="wps">
             <w:drawing>
@@ -6211,7 +7150,7 @@
               </wp:anchor>
             </w:drawing>
           </mc:Choice>
-          <mc:Fallback>
+          <mc:Fallback xmlns:w16sdtfl="http://schemas.microsoft.com/office/word/2024/wordml/sdtformatlock">
             <w:pict>
               <v:shape w14:anchorId="273501DF" id="ลูกศรเชื่อมต่อแบบตรง 45" o:spid="_x0000_s1026" type="#_x0000_t32" style="position:absolute;margin-left:62.15pt;margin-top:18.25pt;width:14.7pt;height:11.9pt;flip:y;z-index:251672576;visibility:visible;mso-wrap-style:square;mso-width-percent:0;mso-height-percent:0;mso-wrap-distance-left:9pt;mso-wrap-distance-top:0;mso-wrap-distance-right:9pt;mso-wrap-distance-bottom:0;mso-position-horizontal:absolute;mso-position-horizontal-relative:text;mso-position-vertical:absolute;mso-position-vertical-relative:text;mso-width-percent:0;mso-height-percent:0;mso-width-relative:page;mso-height-relative:page" o:gfxdata="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"/>
             </w:pict>
@@ -6334,7 +7273,7 @@
               </wp:anchor>
             </w:drawing>
           </mc:Choice>
-          <mc:Fallback>
+          <mc:Fallback xmlns:w16sdtfl="http://schemas.microsoft.com/office/word/2024/wordml/sdtformatlock">
             <w:pict>
               <v:shapetype w14:anchorId="1EEA4878" id="_x0000_t32" coordsize="21600,21600" o:spt="32" o:oned="t" path="m,l21600,21600e" filled="f">
                 <v:path arrowok="t" fillok="f" o:connecttype="none"/>
@@ -6500,7 +7439,7 @@
               </wp:anchor>
             </w:drawing>
           </mc:Choice>
-          <mc:Fallback>
+          <mc:Fallback xmlns:w16sdtfl="http://schemas.microsoft.com/office/word/2024/wordml/sdtformatlock">
             <w:pict>
               <v:shape w14:anchorId="6D3CE376" id="ลูกศรเชื่อมต่อแบบตรง 44" o:spid="_x0000_s1026" type="#_x0000_t32" style="position:absolute;margin-left:62.15pt;margin-top:16.1pt;width:14.7pt;height:11.9pt;flip:y;z-index:251699200;visibility:visible;mso-wrap-style:square;mso-width-percent:0;mso-height-percent:0;mso-wrap-distance-left:9pt;mso-wrap-distance-top:0;mso-wrap-distance-right:9pt;mso-wrap-distance-bottom:0;mso-position-horizontal:absolute;mso-position-horizontal-relative:text;mso-position-vertical:absolute;mso-position-vertical-relative:text;mso-width-percent:0;mso-height-percent:0;mso-width-relative:page;mso-height-relative:page" o:gfxdata="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"/>
             </w:pict>
@@ -6662,7 +7601,7 @@
               </wp:anchor>
             </w:drawing>
           </mc:Choice>
-          <mc:Fallback>
+          <mc:Fallback xmlns:w16sdtfl="http://schemas.microsoft.com/office/word/2024/wordml/sdtformatlock">
             <w:pict>
               <v:shape w14:anchorId="58B23AD5" id="ลูกศรเชื่อมต่อแบบตรง 41" o:spid="_x0000_s1026" type="#_x0000_t32" style="position:absolute;margin-left:61.6pt;margin-top:18.45pt;width:14.7pt;height:11.9pt;flip:y;z-index:251674624;visibility:visible;mso-wrap-style:square;mso-width-percent:0;mso-height-percent:0;mso-wrap-distance-left:9pt;mso-wrap-distance-top:0;mso-wrap-distance-right:9pt;mso-wrap-distance-bottom:0;mso-position-horizontal:absolute;mso-position-horizontal-relative:text;mso-position-vertical:absolute;mso-position-vertical-relative:text;mso-width-percent:0;mso-height-percent:0;mso-width-relative:page;mso-height-relative:page" o:gfxdata="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"/>
             </w:pict>
@@ -6916,6 +7855,16 @@
         </w:rPr>
         <w:t xml:space="preserve"> พยานหลักฐานที่แสดงว่าผู้ต้องหาได้กระทำความผิด ได้แก่ (ผลการตรวจพิสูจน์ทางวิทยาศาสตร์ ภาพถ่ายที่เกี่ยวข้อง หรือพยานหลักฐานสำคัญอื่น)</w:t>
       </w:r>
+      <w:r>
+        <w:rPr>
+          <w:rFonts w:ascii="TH SarabunIT๙" w:hAnsi="TH SarabunIT๙" w:cs="TH SarabunIT๙" w:hint="cs"/>
+          <w:sz w:val="32"/>
+          <w:szCs w:val="32"/>
+          <w:u w:val="dotted"/>
+          <w:cs/>
+        </w:rPr>
+        <w:t xml:space="preserve">                                                          </w:t>
+      </w:r>
     </w:p>
     <w:p>
       <w:pPr>
@@ -6928,54 +7877,6 @@
           <w:rFonts w:ascii="TH SarabunIT๙" w:hAnsi="TH SarabunIT๙" w:cs="TH SarabunIT๙"/>
           <w:sz w:val="32"/>
           <w:szCs w:val="32"/>
-        </w:rPr>
-      </w:pPr>
-    </w:p>
-    <w:p>
-      <w:pPr>
-        <w:tabs>
-          <w:tab w:val="left" w:pos="1134"/>
-        </w:tabs>
-        <w:ind w:left="-567"/>
-        <w:jc w:val="left"/>
-        <w:rPr>
-          <w:rFonts w:ascii="TH SarabunIT๙" w:hAnsi="TH SarabunIT๙" w:cs="TH SarabunIT๙"/>
-          <w:sz w:val="32"/>
-          <w:szCs w:val="32"/>
-          <w:u w:val="dotted"/>
-        </w:rPr>
-      </w:pPr>
-      <w:r>
-        <w:rPr>
-          <w:rFonts w:ascii="TH SarabunIT๙" w:hAnsi="TH SarabunIT๙" w:cs="TH SarabunIT๙" w:hint="cs"/>
-          <w:sz w:val="32"/>
-          <w:szCs w:val="32"/>
-          <w:cs/>
-        </w:rPr>
-        <w:t xml:space="preserve"> </w:t>
-      </w:r>
-      <w:r>
-        <w:rPr>
-          <w:rFonts w:ascii="TH SarabunIT๙" w:hAnsi="TH SarabunIT๙" w:cs="TH SarabunIT๙" w:hint="cs"/>
-          <w:sz w:val="32"/>
-          <w:szCs w:val="32"/>
-          <w:u w:val="dotted"/>
-          <w:cs/>
-        </w:rPr>
-        <w:t xml:space="preserve">                                                                       </w:t>
-      </w:r>
-    </w:p>
-    <w:p>
-      <w:pPr>
-        <w:tabs>
-          <w:tab w:val="left" w:pos="1134"/>
-        </w:tabs>
-        <w:ind w:left="-567"/>
-        <w:jc w:val="left"/>
-        <w:rPr>
-          <w:rFonts w:ascii="TH SarabunIT๙" w:hAnsi="TH SarabunIT๙" w:cs="TH SarabunIT๙"/>
-          <w:sz w:val="32"/>
-          <w:szCs w:val="32"/>
           <w:cs/>
         </w:rPr>
       </w:pPr>
@@ -7322,7 +8223,61 @@
           <w:szCs w:val="32"/>
           <w:cs/>
         </w:rPr>
-        <w:t>. พนักงานสอบสวนได้ทำการสอบสวนและควบคุมตัวผู้ต้องหามาจะครบ 48 ชั่วโมงในวันที่ 19 กุมภาพันธ์ ๒๕๖๗ แล้ว  แต่การสอบสวนยังไม่เสร็จสิ้น เนื่องจาก</w:t>
+        <w:t xml:space="preserve">. พนักงานสอบสวนได้ทำการสอบสวนและควบคุมตัวผู้ต้องหามาจะครบ 48 ชั่วโมงในวันที่ </w:t>
+      </w:r>
+      <w:r>
+        <w:rPr>
+          <w:rFonts w:ascii="TH SarabunIT๙" w:hAnsi="TH SarabunIT๙" w:cs="TH SarabunIT๙" w:hint="cs"/>
+          <w:sz w:val="32"/>
+          <w:szCs w:val="32"/>
+          <w:cs/>
+        </w:rPr>
+        <w:t>12</w:t>
+      </w:r>
+      <w:r>
+        <w:rPr>
+          <w:rFonts w:ascii="TH SarabunIT๙" w:hAnsi="TH SarabunIT๙" w:cs="TH SarabunIT๙" w:hint="cs"/>
+          <w:sz w:val="32"/>
+          <w:szCs w:val="32"/>
+          <w:cs/>
+        </w:rPr>
+        <w:t xml:space="preserve"> </w:t>
+      </w:r>
+      <w:r>
+        <w:rPr>
+          <w:rFonts w:ascii="TH SarabunIT๙" w:hAnsi="TH SarabunIT๙" w:cs="TH SarabunIT๙" w:hint="cs"/>
+          <w:sz w:val="32"/>
+          <w:szCs w:val="32"/>
+          <w:cs/>
+        </w:rPr>
+        <w:t>ตุลาคม</w:t>
+      </w:r>
+      <w:r>
+        <w:rPr>
+          <w:rFonts w:ascii="TH SarabunIT๙" w:hAnsi="TH SarabunIT๙" w:cs="TH SarabunIT๙" w:hint="cs"/>
+          <w:sz w:val="32"/>
+          <w:szCs w:val="32"/>
+          <w:cs/>
+        </w:rPr>
+        <w:t xml:space="preserve"> ๒๕๖</w:t>
+      </w:r>
+      <w:r>
+        <w:rPr>
+          <w:rFonts w:ascii="TH SarabunIT๙" w:hAnsi="TH SarabunIT๙" w:cs="TH SarabunIT๙" w:hint="cs"/>
+          <w:sz w:val="32"/>
+          <w:szCs w:val="32"/>
+          <w:cs/>
+        </w:rPr>
+        <w:t>8</w:t>
+      </w:r>
+      <w:r>
+        <w:rPr>
+          <w:rFonts w:ascii="TH SarabunIT๙" w:hAnsi="TH SarabunIT๙" w:cs="TH SarabunIT๙" w:hint="cs"/>
+          <w:sz w:val="32"/>
+          <w:szCs w:val="32"/>
+          <w:cs/>
+        </w:rPr>
+        <w:t xml:space="preserve"> แล้ว  แต่การสอบสวนยังไม่เสร็จสิ้น เนื่องจาก</w:t>
       </w:r>
     </w:p>
     <w:p>
@@ -7336,6 +8291,18 @@
           <w:szCs w:val="32"/>
         </w:rPr>
       </w:pPr>
+    </w:p>
+    <w:p>
+      <w:pPr>
+        <w:spacing w:before="120"/>
+        <w:ind w:left="-567"/>
+        <w:jc w:val="thaiDistribute"/>
+        <w:rPr>
+          <w:rFonts w:ascii="TH SarabunIT๙" w:hAnsi="TH SarabunIT๙" w:cs="TH SarabunIT๙"/>
+          <w:sz w:val="32"/>
+          <w:szCs w:val="32"/>
+        </w:rPr>
+      </w:pPr>
       <w:r>
         <w:rPr>
           <w:rFonts w:ascii="TH SarabunIT๙" w:hAnsi="TH SarabunIT๙" w:cs="TH SarabunIT๙"/>
@@ -7343,6 +8310,7 @@
           <w:sz w:val="32"/>
           <w:szCs w:val="32"/>
         </w:rPr>
+        <w:lastRenderedPageBreak/>
         <mc:AlternateContent>
           <mc:Choice Requires="wps">
             <w:drawing>
@@ -7405,7 +8373,7 @@
               </wp:anchor>
             </w:drawing>
           </mc:Choice>
-          <mc:Fallback>
+          <mc:Fallback xmlns:w16sdtfl="http://schemas.microsoft.com/office/word/2024/wordml/sdtformatlock">
             <w:pict>
               <v:shapetype w14:anchorId="6B831262" id="_x0000_t32" coordsize="21600,21600" o:spt="32" o:oned="t" path="m,l21600,21600e" filled="f">
                 <v:path arrowok="t" fillok="f" o:connecttype="none"/>
@@ -7485,7 +8453,7 @@
               </wp:anchor>
             </w:drawing>
           </mc:Choice>
-          <mc:Fallback>
+          <mc:Fallback xmlns:w16sdtfl="http://schemas.microsoft.com/office/word/2024/wordml/sdtformatlock">
             <w:pict>
               <v:shape w14:anchorId="648AC2CE" id="ลูกศรเชื่อมต่อแบบตรง 37" o:spid="_x0000_s1026" type="#_x0000_t32" style="position:absolute;margin-left:40.2pt;margin-top:5.05pt;width:14.7pt;height:11.9pt;flip:y;z-index:251675648;visibility:visible;mso-wrap-style:square;mso-width-percent:0;mso-height-percent:0;mso-wrap-distance-left:9pt;mso-wrap-distance-top:0;mso-wrap-distance-right:9pt;mso-wrap-distance-bottom:0;mso-position-horizontal:absolute;mso-position-horizontal-relative:text;mso-position-vertical:absolute;mso-position-vertical-relative:text;mso-width-percent:0;mso-height-percent:0;mso-width-relative:page;mso-height-relative:page" o:gfxdata="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"/>
             </w:pict>
@@ -7730,7 +8698,7 @@
               </wp:anchor>
             </w:drawing>
           </mc:Choice>
-          <mc:Fallback>
+          <mc:Fallback xmlns:w16sdtfl="http://schemas.microsoft.com/office/word/2024/wordml/sdtformatlock">
             <w:pict>
               <v:shapetype w14:anchorId="50E057D3" id="_x0000_t32" coordsize="21600,21600" o:spt="32" o:oned="t" path="m,l21600,21600e" filled="f">
                 <v:path arrowok="t" fillok="f" o:connecttype="none"/>
@@ -7993,7 +8961,7 @@
               </wp:anchor>
             </w:drawing>
           </mc:Choice>
-          <mc:Fallback>
+          <mc:Fallback xmlns:w16sdtfl="http://schemas.microsoft.com/office/word/2024/wordml/sdtformatlock">
             <w:pict>
               <v:shapetype w14:anchorId="4FAF0C9D" id="_x0000_t32" coordsize="21600,21600" o:spt="32" o:oned="t" path="m,l21600,21600e" filled="f">
                 <v:path arrowok="t" fillok="f" o:connecttype="none"/>
@@ -8104,17 +9072,6 @@
           <w:szCs w:val="32"/>
         </w:rPr>
       </w:pPr>
-    </w:p>
-    <w:p>
-      <w:pPr>
-        <w:ind w:left="-567"/>
-        <w:jc w:val="thaiDistribute"/>
-        <w:rPr>
-          <w:rFonts w:ascii="TH SarabunIT๙" w:hAnsi="TH SarabunIT๙" w:cs="TH SarabunIT๙"/>
-          <w:sz w:val="32"/>
-          <w:szCs w:val="32"/>
-        </w:rPr>
-      </w:pPr>
       <w:r>
         <w:rPr>
           <w:rFonts w:ascii="TH SarabunIT๙" w:hAnsi="TH SarabunIT๙" w:cs="TH SarabunIT๙" w:hint="cs"/>
@@ -8221,7 +9178,7 @@
           <w:u w:val="dotted"/>
           <w:cs/>
         </w:rPr>
-        <w:t>6 พฤษภาคม 2568</w:t>
+        <w:t>12 ตุลาคม 2568</w:t>
       </w:r>
       <w:r>
         <w:rPr>
@@ -8330,7 +9287,7 @@
           <w:u w:val="dotted"/>
           <w:cs/>
         </w:rPr>
-        <w:t>17 พฤษภาคม 2568</w:t>
+        <w:t>23 ตุลาคม 2568</w:t>
       </w:r>
       <w:r>
         <w:rPr>
@@ -8510,7 +9467,7 @@
               </wp:anchor>
             </w:drawing>
           </mc:Choice>
-          <mc:Fallback>
+          <mc:Fallback xmlns:w16sdtfl="http://schemas.microsoft.com/office/word/2024/wordml/sdtformatlock">
             <w:pict>
               <v:shape w14:anchorId="357FA689" id="ลูกศรเชื่อมต่อแบบตรง 31" o:spid="_x0000_s1026" type="#_x0000_t32" style="position:absolute;margin-left:42.05pt;margin-top:20.7pt;width:14.7pt;height:11.9pt;flip:y;z-index:251679744;visibility:visible;mso-wrap-style:square;mso-width-percent:0;mso-height-percent:0;mso-wrap-distance-left:9pt;mso-wrap-distance-top:0;mso-wrap-distance-right:9pt;mso-wrap-distance-bottom:0;mso-position-horizontal:absolute;mso-position-horizontal-relative:text;mso-position-vertical:absolute;mso-position-vertical-relative:text;mso-width-percent:0;mso-height-percent:0;mso-width-relative:page;mso-height-relative:page" o:gfxdata="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"/>
             </w:pict>
@@ -8566,7 +9523,7 @@
         <mc:AlternateContent>
           <mc:Choice Requires="wps">
             <w:drawing>
-              <wp:anchor distT="0" distB="0" distL="114300" distR="114300" simplePos="0" relativeHeight="251680768" behindDoc="0" locked="0" layoutInCell="1" allowOverlap="1" wp14:anchorId="43728C03" wp14:editId="2086A401">
+              <wp:anchor distT="0" distB="0" distL="114300" distR="114300" simplePos="0" relativeHeight="251680768" behindDoc="0" locked="0" layoutInCell="1" allowOverlap="1" wp14:anchorId="43728C03" wp14:editId="47A0ABB1">
                 <wp:simplePos x="0" y="0"/>
                 <wp:positionH relativeFrom="column">
                   <wp:posOffset>1021080</wp:posOffset>
@@ -8627,7 +9584,7 @@
           </mc:Choice>
           <mc:Fallback>
             <w:pict>
-              <v:shapetype w14:anchorId="6BC8663C" id="_x0000_t32" coordsize="21600,21600" o:spt="32" o:oned="t" path="m,l21600,21600e" filled="f">
+              <v:shapetype w14:anchorId="24DBEDF4" id="_x0000_t32" coordsize="21600,21600" o:spt="32" o:oned="t" path="m,l21600,21600e" filled="f">
                 <v:path arrowok="t" fillok="f" o:connecttype="none"/>
                 <o:lock v:ext="edit" shapetype="t"/>
               </v:shapetype>
@@ -9048,6 +10005,82 @@
           <w:sz w:val="32"/>
           <w:szCs w:val="32"/>
         </w:rPr>
+        <mc:AlternateContent>
+          <mc:Choice Requires="wps">
+            <w:drawing>
+              <wp:anchor distT="0" distB="0" distL="114300" distR="114300" simplePos="0" relativeHeight="251701248" behindDoc="0" locked="0" layoutInCell="1" allowOverlap="1" wp14:anchorId="2B163671" wp14:editId="66C50D1C">
+                <wp:simplePos x="0" y="0"/>
+                <wp:positionH relativeFrom="column">
+                  <wp:posOffset>1015365</wp:posOffset>
+                </wp:positionH>
+                <wp:positionV relativeFrom="paragraph">
+                  <wp:posOffset>181610</wp:posOffset>
+                </wp:positionV>
+                <wp:extent cx="186690" cy="151130"/>
+                <wp:effectExtent l="5715" t="9525" r="7620" b="10795"/>
+                <wp:wrapNone/>
+                <wp:docPr id="936147457" name="ลูกศรเชื่อมต่อแบบตรง 29"/>
+                <wp:cNvGraphicFramePr>
+                  <a:graphicFrameLocks xmlns:a="http://schemas.openxmlformats.org/drawingml/2006/main"/>
+                </wp:cNvGraphicFramePr>
+                <a:graphic xmlns:a="http://schemas.openxmlformats.org/drawingml/2006/main">
+                  <a:graphicData uri="http://schemas.microsoft.com/office/word/2010/wordprocessingShape">
+                    <wps:wsp>
+                      <wps:cNvCnPr>
+                        <a:cxnSpLocks noChangeShapeType="1"/>
+                      </wps:cNvCnPr>
+                      <wps:spPr bwMode="auto">
+                        <a:xfrm flipV="1">
+                          <a:off x="0" y="0"/>
+                          <a:ext cx="186690" cy="151130"/>
+                        </a:xfrm>
+                        <a:prstGeom prst="straightConnector1">
+                          <a:avLst/>
+                        </a:prstGeom>
+                        <a:noFill/>
+                        <a:ln w="9525">
+                          <a:solidFill>
+                            <a:srgbClr val="000000"/>
+                          </a:solidFill>
+                          <a:round/>
+                          <a:headEnd/>
+                          <a:tailEnd/>
+                        </a:ln>
+                        <a:extLst>
+                          <a:ext uri="{909E8E84-426E-40DD-AFC4-6F175D3DCCD1}">
+                            <a14:hiddenFill xmlns:a14="http://schemas.microsoft.com/office/drawing/2010/main">
+                              <a:noFill/>
+                            </a14:hiddenFill>
+                          </a:ext>
+                        </a:extLst>
+                      </wps:spPr>
+                      <wps:bodyPr/>
+                    </wps:wsp>
+                  </a:graphicData>
+                </a:graphic>
+                <wp14:sizeRelH relativeFrom="page">
+                  <wp14:pctWidth>0</wp14:pctWidth>
+                </wp14:sizeRelH>
+                <wp14:sizeRelV relativeFrom="page">
+                  <wp14:pctHeight>0</wp14:pctHeight>
+                </wp14:sizeRelV>
+              </wp:anchor>
+            </w:drawing>
+          </mc:Choice>
+          <mc:Fallback>
+            <w:pict>
+              <v:shape w14:anchorId="7AD36F9E" id="ลูกศรเชื่อมต่อแบบตรง 29" o:spid="_x0000_s1026" type="#_x0000_t32" style="position:absolute;margin-left:79.95pt;margin-top:14.3pt;width:14.7pt;height:11.9pt;flip:y;z-index:251701248;visibility:visible;mso-wrap-style:square;mso-width-percent:0;mso-height-percent:0;mso-wrap-distance-left:9pt;mso-wrap-distance-top:0;mso-wrap-distance-right:9pt;mso-wrap-distance-bottom:0;mso-position-horizontal:absolute;mso-position-horizontal-relative:text;mso-position-vertical:absolute;mso-position-vertical-relative:text;mso-width-percent:0;mso-height-percent:0;mso-width-relative:page;mso-height-relative:page" o:gfxdata="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"/>
+            </w:pict>
+          </mc:Fallback>
+        </mc:AlternateContent>
+      </w:r>
+      <w:r>
+        <w:rPr>
+          <w:rFonts w:ascii="TH SarabunIT๙" w:hAnsi="TH SarabunIT๙" w:cs="TH SarabunIT๙"/>
+          <w:noProof/>
+          <w:sz w:val="32"/>
+          <w:szCs w:val="32"/>
+        </w:rPr>
         <w:drawing>
           <wp:inline distT="0" distB="0" distL="0" distR="0" wp14:anchorId="61EAC612" wp14:editId="49579C3D">
             <wp:extent cx="228600" cy="152400"/>
@@ -9800,7 +10833,6 @@
           <w:szCs w:val="32"/>
           <w:cs/>
         </w:rPr>
-        <w:lastRenderedPageBreak/>
         <w:t xml:space="preserve">  </w:t>
       </w:r>
       <w:r>
@@ -10474,7 +11506,7 @@
           <w:u w:val="dotted"/>
           <w:cs/>
         </w:rPr>
-        <w:t>จังหวัดลำพูน</w:t>
+        <w:t>จังหวัดเชียงใหม่</w:t>
       </w:r>
       <w:r>
         <w:rPr>
@@ -10642,7 +11674,7 @@
           <w:u w:val="dotted"/>
           <w:cs/>
         </w:rPr>
-        <w:t>6</w:t>
+        <w:t>12</w:t>
       </w:r>
       <w:r>
         <w:rPr>
@@ -10751,7 +11783,7 @@
           <w:u w:val="dotted"/>
           <w:cs/>
         </w:rPr>
-        <w:t>พฤษภาคม</w:t>
+        <w:t>ตุลาคม</w:t>
       </w:r>
       <w:r>
         <w:rPr>
@@ -11012,7 +12044,7 @@
               </wp:anchor>
             </w:drawing>
           </mc:Choice>
-          <mc:Fallback>
+          <mc:Fallback xmlns:w16sdtfl="http://schemas.microsoft.com/office/word/2024/wordml/sdtformatlock">
             <w:pict>
               <v:shape w14:anchorId="21D08DC1" id="วงเล็บปีกกาซ้าย 15" o:spid="_x0000_s1026" type="#_x0000_t87" style="position:absolute;margin-left:15.3pt;margin-top:9pt;width:7.15pt;height:40.2pt;z-index:251662336;visibility:visible;mso-wrap-style:square;mso-width-percent:0;mso-height-percent:0;mso-wrap-distance-left:9pt;mso-wrap-distance-top:0;mso-wrap-distance-right:9pt;mso-wrap-distance-bottom:0;mso-position-horizontal:absolute;mso-position-horizontal-relative:text;mso-position-vertical:absolute;mso-position-vertical-relative:text;mso-width-percent:0;mso-height-percent:0;mso-width-relative:page;mso-height-relative:page;v-text-anchor:top" o:gfxdata="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"/>
             </w:pict>
@@ -11239,7 +12271,7 @@
           <w:u w:val="dotted"/>
           <w:cs/>
         </w:rPr>
-        <w:t>นายวิศรุต ทอนสูงเนิน</w:t>
+        <w:t>น.ส.วราพร จักรา</w:t>
       </w:r>
       <w:r>
         <w:rPr>
@@ -11338,7 +12370,7 @@
           <w:u w:val="dotted"/>
           <w:cs/>
         </w:rPr>
-        <w:t>25</w:t>
+        <w:t>48</w:t>
       </w:r>
       <w:r>
         <w:rPr>
@@ -12327,7 +13359,7 @@
           <w:u w:val="dotted"/>
           <w:cs/>
         </w:rPr>
-        <w:t>5 พฤษภาคม 2568</w:t>
+        <w:t>10 ตุลาคม 2568</w:t>
       </w:r>
       <w:r>
         <w:rPr>
@@ -12379,6 +13411,16 @@
       </w:r>
       <w:r>
         <w:rPr>
+          <w:rFonts w:ascii="TH SarabunIT๙" w:hAnsi="TH SarabunIT๙" w:cs="TH SarabunIT๙" w:hint="cs"/>
+          <w:sz w:val="32"/>
+          <w:szCs w:val="32"/>
+          <w:u w:val="dotted"/>
+          <w:cs/>
+        </w:rPr>
+        <w:t>13.0</w:t>
+      </w:r>
+      <w:r>
+        <w:rPr>
           <w:rFonts w:ascii="TH SarabunIT๙" w:hAnsi="TH SarabunIT๙" w:cs="TH SarabunIT๙"/>
           <w:sz w:val="32"/>
           <w:szCs w:val="32"/>
@@ -12445,7 +13487,7 @@
           <w:u w:val="dotted"/>
           <w:cs/>
         </w:rPr>
-        <w:t>12.00</w:t>
+        <w:t>0</w:t>
       </w:r>
       <w:r>
         <w:rPr>
@@ -12571,7 +13613,7 @@
           <w:u w:val="dotted"/>
           <w:cs/>
         </w:rPr>
-        <w:t>นายวิศรุต ทอนสูงเนิน</w:t>
+        <w:t>น.ส.วราพร จักรา</w:t>
       </w:r>
       <w:r>
         <w:rPr>
@@ -12690,7 +13732,7 @@
           <w:u w:val="dotted"/>
           <w:cs/>
         </w:rPr>
-        <w:t>25</w:t>
+        <w:t>48</w:t>
       </w:r>
       <w:r>
         <w:rPr>
@@ -12854,7 +13896,7 @@
           <w:szCs w:val="32"/>
           <w:cs/>
         </w:rPr>
-        <w:t>1270400072587</w:t>
+        <w:t>๓๘๔๑๓๐๐๐๔๒๗๖๙</w:t>
       </w:r>
       <w:r>
         <w:rPr>
@@ -12944,7 +13986,7 @@
           <w:szCs w:val="32"/>
           <w:cs/>
         </w:rPr>
-        <w:t>96/9 หมู่ 8 ตำบลบางกระเจ็ด อำเภอบางคล้า จังหวัดฉะเชิงเทรา</w:t>
+        <w:t>๕๐๗/๕ ม.5 ต.นาโพธิ์ อ.สวี จ.ชุมพร</w:t>
       </w:r>
       <w:r>
         <w:rPr>
@@ -13035,7 +14077,7 @@
           <w:u w:val="dotted"/>
           <w:cs/>
         </w:rPr>
-        <w:t>ร่วมกันลักทรัพย์ และโดยทุจริตหรือโดยหลอกลวง ร่วมกันนำเข้าสู่ระบบคอมพิวเตอร์ ซึ่งข้อมูลคอมพิวเตอร์ที่บิดเบือนหรือปลอมไม่ว่าทั้งหมดหรือบางส่วน หรือข้อมูลคอมพิวเตอร์อันเป็นเท็จโดยประการที่น่าจะเกิดความเสียหายแก่ผู้อื่น และร่วมกันเข้าถึงโดยมิชอบซึ่งระบบคอมพิวเตอร์และข้อมูลคอมพิวเตอร์ ที่มีมาตรการป้องกันการเข้าถึงโดยเฉพาะและมาตรการนั้นมีใต้มิได้มีไว้สำหรับตน กระทำการด้วยประการโดๆ โดยมิชอบ เพื่อให้การทำงานของระบบคอมพิวเตอร์ของผู้อื่นถูกระงับ ชะลอ ขัดขวาง หรือรบกวนจนไม่สามารถทำงานตามปกติได้เป็นเหตุให้เกิดความเสียหายแก่ทรัพย์สินของผู้อื่น</w:t>
+        <w:t>เป็นผู้สนับสนุนให้ผู้อื่นกระทำความผิดฐานร่วมกันฉ้อโกงโดยแสดงตนเป็นคนอื่น</w:t>
       </w:r>
       <w:r>
         <w:rPr>
@@ -13044,7 +14086,7 @@
           <w:sz w:val="28"/>
           <w:u w:val="dotted"/>
         </w:rPr>
-        <w:t xml:space="preserve">, </w:t>
+        <w:t>,</w:t>
       </w:r>
       <w:r>
         <w:rPr>
@@ -13054,7 +14096,26 @@
           <w:u w:val="dotted"/>
           <w:cs/>
         </w:rPr>
-        <w:t>ยินยอมให้บุคคลอื่นใช้บัญชีเงินฝาก โดยมิได้มีเจตนาใช้เพื่อตนหรือเพื่อกิจการที่ตนเกี่ยวข้องโดยประการที่รู้หรือควรรู้ว่าจะนำไปใช้ในการกระทำความผิดเกี่ยวกับอาชญากรรมทางเทคโนโลยีหรือความผิดทางอาญาอื่นใด</w:t>
+        <w:t>เป็นผู้สนับสนุนให้ผู้อื่นกระทำความผิดฐานร่วมกันนำเข้าสู่ระบบคอมพิวเตอร์ซึ่งข้อมูลคอมพิวเตอร์ที่บิดเบือนหรือปลอมไม่ว่าทั้งหมดหรือบางส่วนหรือข้อมูลคอมพิวเตอร์อันเป็นเท็จ โดยประการที่น่าจะเกิดความเสียหายแก่ผู้หนึ่งผู้ใด</w:t>
+      </w:r>
+      <w:r>
+        <w:rPr>
+          <w:rFonts w:ascii="TH SarabunIT๙" w:hAnsi="TH SarabunIT๙" w:cs="TH SarabunIT๙"/>
+          <w:noProof/>
+          <w:sz w:val="28"/>
+          <w:u w:val="dotted"/>
+        </w:rPr>
+        <w:t xml:space="preserve">, </w:t>
+      </w:r>
+      <w:r>
+        <w:rPr>
+          <w:rFonts w:ascii="TH SarabunIT๙" w:hAnsi="TH SarabunIT๙" w:cs="TH SarabunIT๙"/>
+          <w:noProof/>
+          <w:sz w:val="28"/>
+          <w:u w:val="dotted"/>
+          <w:cs/>
+        </w:rPr>
+        <w:t>เปิดหรือยินยอมให้บุคคลอื่นใช้บัญชีเงินฝาก โดยมิได้มีเจตนาใช้เพื่อตนหรือเพื่อกิจการที่ตนเกี่ยวข้องโดยประการที่รู้หรือควรรู้ว่าจะนำไปใช้ในการกระทำความผิดเกี่ยวกับอาชญากรรมทางเทคโนโลยีหรือความผิดทางอาญาอื่นใด</w:t>
       </w:r>
       <w:r>
         <w:rPr>
@@ -13479,7 +14540,7 @@
           <w:u w:val="dotted"/>
           <w:cs/>
         </w:rPr>
-        <w:t>6 พฤษภาคม 2568</w:t>
+        <w:t>12 ตุลาคม 2568</w:t>
       </w:r>
       <w:r>
         <w:rPr>
@@ -13586,7 +14647,7 @@
           <w:u w:val="dotted"/>
           <w:cs/>
         </w:rPr>
-        <w:t>17 พฤษภาคม 2568</w:t>
+        <w:t>23 ตุลาคม 2568</w:t>
       </w:r>
       <w:r>
         <w:rPr>
@@ -13933,6 +14994,7 @@
           <w:u w:val="single"/>
           <w:cs/>
         </w:rPr>
+        <w:lastRenderedPageBreak/>
         <w:t>คำสั่งปล่อยชั่วคราว</w:t>
       </w:r>
     </w:p>
@@ -15329,7 +16391,7 @@
               </wp:anchor>
             </w:drawing>
           </mc:Choice>
-          <mc:Fallback>
+          <mc:Fallback xmlns:w16sdtfl="http://schemas.microsoft.com/office/word/2024/wordml/sdtformatlock">
             <w:pict>
               <v:shape w14:anchorId="03807EC9" id="ลูกศรเชื่อมต่อแบบตรง 14" o:spid="_x0000_s1026" type="#_x0000_t32" style="position:absolute;margin-left:-3.6pt;margin-top:12.45pt;width:475.55pt;height:.05pt;z-index:251666432;visibility:visible;mso-wrap-style:square;mso-width-percent:0;mso-height-percent:0;mso-wrap-distance-left:9pt;mso-wrap-distance-top:0;mso-wrap-distance-right:9pt;mso-wrap-distance-bottom:0;mso-position-horizontal:absolute;mso-position-horizontal-relative:text;mso-position-vertical:absolute;mso-position-vertical-relative:text;mso-width-percent:0;mso-height-percent:0;mso-width-relative:page;mso-height-relative:page" o:gfxdata="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"/>
             </w:pict>
@@ -15421,6 +16483,7 @@
           <w:szCs w:val="30"/>
           <w:cs/>
         </w:rPr>
+        <w:lastRenderedPageBreak/>
         <w:t xml:space="preserve"> </w:t>
       </w:r>
       <w:bookmarkStart w:id="15" w:name="_Hlk107253982"/>
@@ -17011,7 +18074,7 @@
         <w:ind w:left="0"/>
         <w:jc w:val="left"/>
         <w:rPr>
-          <w:rFonts w:ascii="TH SarabunIT๙" w:hAnsi="TH SarabunIT๙" w:cs="TH SarabunIT๙" w:hint="cs"/>
+          <w:rFonts w:ascii="TH SarabunIT๙" w:hAnsi="TH SarabunIT๙" w:cs="TH SarabunIT๙"/>
           <w:sz w:val="32"/>
           <w:szCs w:val="32"/>
         </w:rPr>
@@ -17099,7 +18162,7 @@
               </wp:anchor>
             </w:drawing>
           </mc:Choice>
-          <mc:Fallback>
+          <mc:Fallback xmlns:w16sdtfl="http://schemas.microsoft.com/office/word/2024/wordml/sdtformatlock">
             <w:pict>
               <v:shape w14:anchorId="4878B3FA" id="ลูกศรเชื่อมต่อแบบตรง 12" o:spid="_x0000_s1026" type="#_x0000_t32" style="position:absolute;margin-left:-13.65pt;margin-top:10.85pt;width:448.55pt;height:0;z-index:251665408;visibility:visible;mso-wrap-style:square;mso-width-percent:0;mso-height-percent:0;mso-wrap-distance-left:9pt;mso-wrap-distance-top:0;mso-wrap-distance-right:9pt;mso-wrap-distance-bottom:0;mso-position-horizontal:absolute;mso-position-horizontal-relative:text;mso-position-vertical:absolute;mso-position-vertical-relative:text;mso-width-percent:0;mso-height-percent:0;mso-width-relative:page;mso-height-relative:page" o:gfxdata="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"/>
             </w:pict>
@@ -17318,7 +18381,7 @@
           <w:u w:val="dotted"/>
           <w:cs/>
         </w:rPr>
-        <w:t>นายวิศรุต ทอนสูงเนิน</w:t>
+        <w:t>น.ส.วราพร จักรา</w:t>
       </w:r>
       <w:r>
         <w:rPr>
@@ -17429,7 +18492,7 @@
           <w:u w:val="dotted"/>
           <w:cs/>
         </w:rPr>
-        <w:t>25</w:t>
+        <w:t>48</w:t>
       </w:r>
       <w:r>
         <w:rPr>
@@ -17690,7 +18753,7 @@
           <w:szCs w:val="32"/>
           <w:cs/>
         </w:rPr>
-        <w:t>1270400072587</w:t>
+        <w:t>๓๘๔๑๓๐๐๐๔๒๗๖๙</w:t>
       </w:r>
       <w:r>
         <w:rPr>
@@ -17781,7 +18844,7 @@
               </wp:anchor>
             </w:drawing>
           </mc:Choice>
-          <mc:Fallback>
+          <mc:Fallback xmlns:w16sdtfl="http://schemas.microsoft.com/office/word/2024/wordml/sdtformatlock">
             <w:pict>
               <v:shape w14:anchorId="1E495DD0" id="ลูกศรเชื่อมต่อแบบตรง 18" o:spid="_x0000_s1026" type="#_x0000_t32" style="position:absolute;margin-left:33.85pt;margin-top:16.85pt;width:11.3pt;height:11.9pt;flip:y;z-index:251692032;visibility:visible;mso-wrap-style:square;mso-width-percent:0;mso-height-percent:0;mso-wrap-distance-left:9pt;mso-wrap-distance-top:0;mso-wrap-distance-right:9pt;mso-wrap-distance-bottom:0;mso-position-horizontal:absolute;mso-position-horizontal-relative:text;mso-position-vertical:absolute;mso-position-vertical-relative:text;mso-width-percent:0;mso-height-percent:0;mso-width-relative:page;mso-height-relative:page" o:gfxdata="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"/>
             </w:pict>
@@ -17971,7 +19034,7 @@
               </wp:anchor>
             </w:drawing>
           </mc:Choice>
-          <mc:Fallback>
+          <mc:Fallback xmlns:w16sdtfl="http://schemas.microsoft.com/office/word/2024/wordml/sdtformatlock">
             <w:pict>
               <v:shape w14:anchorId="2A6EDBEB" id="ลูกศรเชื่อมต่อแบบตรง 17" o:spid="_x0000_s1026" type="#_x0000_t32" style="position:absolute;margin-left:33.85pt;margin-top:5.35pt;width:11.3pt;height:11.9pt;flip:y;z-index:251693056;visibility:visible;mso-wrap-style:square;mso-width-percent:0;mso-height-percent:0;mso-wrap-distance-left:9pt;mso-wrap-distance-top:0;mso-wrap-distance-right:9pt;mso-wrap-distance-bottom:0;mso-position-horizontal:absolute;mso-position-horizontal-relative:text;mso-position-vertical:absolute;mso-position-vertical-relative:text;mso-width-percent:0;mso-height-percent:0;mso-width-relative:page;mso-height-relative:page" o:gfxdata="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"/>
             </w:pict>
@@ -18839,6 +19902,7 @@
                 <w:sz w:val="32"/>
                 <w:szCs w:val="32"/>
               </w:rPr>
+              <w:lastRenderedPageBreak/>
               <w:br w:type="page"/>
             </w:r>
             <w:bookmarkStart w:id="17" w:name="BM0"/>
@@ -19442,7 +20506,7 @@
                 <w:szCs w:val="32"/>
                 <w:cs/>
               </w:rPr>
-              <w:t>6</w:t>
+              <w:t>12</w:t>
             </w:r>
             <w:r>
               <w:rPr>
@@ -19541,7 +20605,7 @@
                 <w:szCs w:val="32"/>
                 <w:cs/>
               </w:rPr>
-              <w:t>พฤษภาคม</w:t>
+              <w:t>ตุลาคม</w:t>
             </w:r>
             <w:r>
               <w:rPr>
@@ -19730,53 +20794,6 @@
             </w:pPr>
             <w:bookmarkStart w:id="18" w:name="Picture"/>
             <w:bookmarkEnd w:id="18"/>
-            <w:r>
-              <w:rPr>
-                <w:noProof/>
-              </w:rPr>
-              <w:drawing>
-                <wp:inline distT="0" distB="0" distL="0" distR="0" wp14:anchorId="0AA31E32" wp14:editId="3C15F60F">
-                  <wp:extent cx="2562860" cy="3014133"/>
-                  <wp:effectExtent l="0" t="0" r="8890" b="0"/>
-                  <wp:docPr id="559432848" name="Picture 1"/>
-                  <wp:cNvGraphicFramePr>
-                    <a:graphicFrameLocks xmlns:a="http://schemas.openxmlformats.org/drawingml/2006/main" noChangeAspect="1"/>
-                  </wp:cNvGraphicFramePr>
-                  <a:graphic xmlns:a="http://schemas.openxmlformats.org/drawingml/2006/main">
-                    <a:graphicData uri="http://schemas.openxmlformats.org/drawingml/2006/picture">
-                      <pic:pic xmlns:pic="http://schemas.openxmlformats.org/drawingml/2006/picture">
-                        <pic:nvPicPr>
-                          <pic:cNvPr id="559432848" name=""/>
-                          <pic:cNvPicPr/>
-                        </pic:nvPicPr>
-                        <pic:blipFill rotWithShape="1">
-                          <a:blip r:embed="rId12"/>
-                          <a:srcRect t="4836" b="28947"/>
-                          <a:stretch/>
-                        </pic:blipFill>
-                        <pic:spPr bwMode="auto">
-                          <a:xfrm>
-                            <a:off x="0" y="0"/>
-                            <a:ext cx="2563495" cy="3014880"/>
-                          </a:xfrm>
-                          <a:prstGeom prst="rect">
-                            <a:avLst/>
-                          </a:prstGeom>
-                          <a:ln>
-                            <a:noFill/>
-                          </a:ln>
-                          <a:extLst>
-                            <a:ext uri="{53640926-AAD7-44D8-BBD7-CCE9431645EC}">
-                              <a14:shadowObscured xmlns:a14="http://schemas.microsoft.com/office/drawing/2010/main"/>
-                            </a:ext>
-                          </a:extLst>
-                        </pic:spPr>
-                      </pic:pic>
-                    </a:graphicData>
-                  </a:graphic>
-                </wp:inline>
-              </w:drawing>
-            </w:r>
           </w:p>
         </w:tc>
         <w:tc>
@@ -20198,7 +21215,7 @@
                     </wp:anchor>
                   </w:drawing>
                 </mc:Choice>
-                <mc:Fallback>
+                <mc:Fallback xmlns:w16sdtfl="http://schemas.microsoft.com/office/word/2024/wordml/sdtformatlock">
                   <w:pict>
                     <v:shape w14:anchorId="635FE0C9" id="รูปแบบอิสระ: รูปร่าง 35" o:spid="_x0000_s1026" style="position:absolute;margin-left:46.45pt;margin-top:5.85pt;width:7.2pt;height:50.4pt;z-index:251695104;visibility:visible;mso-wrap-style:square;mso-width-percent:0;mso-height-percent:0;mso-wrap-distance-left:9pt;mso-wrap-distance-top:0;mso-wrap-distance-right:9pt;mso-wrap-distance-bottom:0;mso-position-horizontal:absolute;mso-position-horizontal-relative:text;mso-position-vertical:absolute;mso-position-vertical-relative:text;mso-width-percent:0;mso-height-percent:0;mso-width-relative:page;mso-height-relative:page;v-text-anchor:top" coordsize="20000,20000" o:gfxdata="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" o:allowincell="f" path="m19862,19983l9931,17485r,-4996l,9991,9931,7493r,-4995l19862,e" filled="f">
                       <v:stroke startarrowwidth="narrow" startarrowlength="short" endarrowwidth="narrow" endarrowlength="short"/>
@@ -20461,7 +21478,7 @@
                 <w:szCs w:val="32"/>
                 <w:cs/>
               </w:rPr>
-              <w:t>นายวิศรุต ทอนสูงเนิน</w:t>
+              <w:t>น.ส.วราพร จักรา</w:t>
             </w:r>
             <w:r>
               <w:rPr>
@@ -20542,7 +21559,7 @@
                 <w:szCs w:val="32"/>
                 <w:cs/>
               </w:rPr>
-              <w:t>25</w:t>
+              <w:t>48</w:t>
             </w:r>
             <w:r>
               <w:rPr>
@@ -20780,7 +21797,26 @@
                 <w:szCs w:val="24"/>
                 <w:cs/>
               </w:rPr>
-              <w:t>ร่วมกันลักทรัพย์ และโดยทุจริตหรือโดยหลอกลวง ร่วมกันนำเข้าสู่ระบบคอมพิวเตอร์ ซึ่งข้อมูลคอมพิวเตอร์ที่บิดเบือนหรือปลอมไม่ว่าทั้งหมดหรือบางส่วน หรือข้อมูลคอมพิวเตอร์อันเป็นเท็จโดยประการที่น่าจะเกิดความเสียหายแก่ผู้อื่น และร่วมกันเข้าถึงโดยมิชอบซึ่งระบบคอมพิวเตอร์และข้อมูลคอมพิวเตอร์ ที่มีมาตรการป้องกันการเข้าถึงโดยเฉพาะและมาตรการนั้นมีใต้มิได้มีไว้สำหรับตน กระทำการด้วยประการโดๆ โดยมิชอบ เพื่อให้การทำงานของระบบคอมพิวเตอร์ของผู้อื่นถูกระงับ ชะลอ ขัดขวาง หรือรบกวนจนไม่สามารถทำงานตามปกติได้เป็นเหตุให้เกิดความเสียหายแก่ทรัพย์สินของผู้อื่น</w:t>
+              <w:t>เป็นผู้สนับสนุนให้ผู้อื่นกระทำความผิดฐานร่วมกันฉ้อโกงโดยแสดงตนเป็นคนอื่น</w:t>
+            </w:r>
+            <w:r>
+              <w:rPr>
+                <w:rFonts w:ascii="TH SarabunIT๙" w:eastAsia="Cordia New" w:hAnsi="TH SarabunIT๙" w:cs="TH SarabunIT๙"/>
+                <w:noProof/>
+                <w:sz w:val="24"/>
+                <w:szCs w:val="24"/>
+              </w:rPr>
+              <w:t>,</w:t>
+            </w:r>
+            <w:r>
+              <w:rPr>
+                <w:rFonts w:ascii="TH SarabunIT๙" w:eastAsia="Cordia New" w:hAnsi="TH SarabunIT๙" w:cs="TH SarabunIT๙"/>
+                <w:noProof/>
+                <w:sz w:val="24"/>
+                <w:szCs w:val="24"/>
+                <w:cs/>
+              </w:rPr>
+              <w:t>เป็นผู้สนับสนุนให้ผู้อื่นกระทำความผิดฐานร่วมกันนำเข้าสู่ระบบคอมพิวเตอร์ซึ่งข้อมูลคอมพิวเตอร์ที่บิดเบือนหรือปลอมไม่ว่าทั้งหมดหรือบางส่วนหรือข้อมูลคอมพิวเตอร์อันเป็นเท็จ โดยประการที่น่าจะเกิดความเสียหายแก่ผู้หนึ่งผู้ใด</w:t>
             </w:r>
             <w:r>
               <w:rPr>
@@ -20799,7 +21835,7 @@
                 <w:szCs w:val="24"/>
                 <w:cs/>
               </w:rPr>
-              <w:t>ยินยอมให้บุคคลอื่นใช้บัญชีเงินฝาก โดยมิได้มีเจตนาใช้เพื่อตนหรือเพื่อกิจการที่ตนเกี่ยวข้องโดยประการที่รู้หรือควรรู้ว่าจะนำไปใช้ในการกระทำความผิดเกี่ยวกับอาชญากรรมทางเทคโนโลยีหรือความผิดทางอาญาอื่นใด</w:t>
+              <w:t>เปิดหรือยินยอมให้บุคคลอื่นใช้บัญชีเงินฝาก โดยมิได้มีเจตนาใช้เพื่อตนหรือเพื่อกิจการที่ตนเกี่ยวข้องโดยประการที่รู้หรือควรรู้ว่าจะนำไปใช้ในการกระทำความผิดเกี่ยวกับอาชญากรรมทางเทคโนโลยีหรือความผิดทางอาญาอื่นใด</w:t>
             </w:r>
             <w:r>
               <w:rPr>
@@ -20929,7 +21965,7 @@
                 <w:szCs w:val="32"/>
                 <w:cs/>
               </w:rPr>
-              <w:t>นายวิศรุต ทอนสูงเนิน</w:t>
+              <w:t>น.ส.วราพร จักรา</w:t>
             </w:r>
             <w:r>
               <w:rPr>
@@ -21080,7 +22116,7 @@
                 <w:szCs w:val="32"/>
                 <w:cs/>
               </w:rPr>
-              <w:t>1270400072587</w:t>
+              <w:t>๓๘๔๑๓๐๐๐๔๒๗๖๙</w:t>
             </w:r>
             <w:r>
               <w:rPr>
@@ -21260,7 +22296,7 @@
                 <w:szCs w:val="32"/>
                 <w:cs/>
               </w:rPr>
-              <w:t>25</w:t>
+              <w:t>48</w:t>
             </w:r>
             <w:r>
               <w:rPr>
@@ -21631,7 +22667,7 @@
                 <w:szCs w:val="32"/>
                 <w:cs/>
               </w:rPr>
-              <w:t>96/9 หมู่ 8 ตำบลบางกระเจ็ด อำเภอบางคล้า จังหวัดฉะเชิงเทรา</w:t>
+              <w:t>๕๐๗/๕ ม.5 ต.นาโพธิ์ อ.สวี จ.ชุมพร</w:t>
             </w:r>
             <w:r>
               <w:rPr>
@@ -22230,6 +23266,7 @@
           <w:sz w:val="30"/>
           <w:szCs w:val="30"/>
         </w:rPr>
+        <w:lastRenderedPageBreak/>
         <mc:AlternateContent>
           <mc:Choice Requires="wps">
             <w:drawing>
@@ -22375,7 +23412,7 @@
                                 <w:u w:val="dotted"/>
                                 <w:cs/>
                               </w:rPr>
-                              <w:t>นายวิศรุต ทอนสูงเนิน</w:t>
+                              <w:t>น.ส.วราพร จักรา</w:t>
                             </w:r>
                             <w:r>
                               <w:rPr>
@@ -22575,7 +23612,7 @@
                           <w:u w:val="dotted"/>
                           <w:cs/>
                         </w:rPr>
-                        <w:t>นายวิศรุต ทอนสูงเนิน</w:t>
+                        <w:t>น.ส.วราพร จักรา</w:t>
                       </w:r>
                       <w:r>
                         <w:rPr>
@@ -23674,7 +24711,7 @@
                                 <w:szCs w:val="32"/>
                                 <w:cs/>
                               </w:rPr>
-                              <w:t>นายวิศรุต ทอนสูงเนิน</w:t>
+                              <w:t>น.ส.วราพร จักรา</w:t>
                             </w:r>
                             <w:r>
                               <w:rPr>
@@ -23998,7 +25035,7 @@
                           <w:szCs w:val="32"/>
                           <w:cs/>
                         </w:rPr>
-                        <w:t>นายวิศรุต ทอนสูงเนิน</w:t>
+                        <w:t>น.ส.วราพร จักรา</w:t>
                       </w:r>
                       <w:r>
                         <w:rPr>
@@ -24690,7 +25727,7 @@
       <w:bookmarkEnd w:id="10"/>
     </w:p>
     <w:sectPr>
-      <w:headerReference w:type="default" r:id="rId13"/>
+      <w:headerReference w:type="default" r:id="rId12"/>
       <w:pgSz w:w="11906" w:h="16838" w:code="9"/>
       <w:pgMar w:top="567" w:right="991" w:bottom="567" w:left="1650" w:header="227" w:footer="709" w:gutter="0"/>
       <w:cols w:space="708"/>
@@ -24701,7 +25738,7 @@
 </file>
 
 <file path=word/endnotes.xml><?xml version="1.0" encoding="utf-8"?>
-<w:endnotes xmlns:wpc="http://schemas.microsoft.com/office/word/2010/wordprocessingCanvas" xmlns:cx="http://schemas.microsoft.com/office/drawing/2014/chartex" xmlns:cx1="http://schemas.microsoft.com/office/drawing/2015/9/8/chartex" xmlns:cx2="http://schemas.microsoft.com/office/drawing/2015/10/21/chartex" xmlns:cx3="http://schemas.microsoft.com/office/drawing/2016/5/9/chartex" xmlns:cx4="http://schemas.microsoft.com/office/drawing/2016/5/10/chartex" xmlns:cx5="http://schemas.microsoft.com/office/drawing/2016/5/11/chartex" xmlns:cx6="http://schemas.microsoft.com/office/drawing/2016/5/12/chartex" xmlns:cx7="http://schemas.microsoft.com/office/drawing/2016/5/13/chartex" xmlns:cx8="http://schemas.microsoft.com/office/drawing/2016/5/14/chartex" xmlns:mc="http://schemas.openxmlformats.org/markup-compatibility/2006" xmlns:aink="http://schemas.microsoft.com/office/drawing/2016/ink" xmlns:am3d="http://schemas.microsoft.com/office/drawing/2017/model3d" xmlns:o="urn:schemas-microsoft-com:office:office" xmlns:oel="http://schemas.microsoft.com/office/2019/extlst" xmlns:r="http://schemas.openxmlformats.org/officeDocument/2006/relationships" xmlns:m="http://schemas.openxmlformats.org/officeDocument/2006/math" xmlns:v="urn:schemas-microsoft-com:vml" xmlns:wp14="http://schemas.microsoft.com/office/word/2010/wordprocessingDrawing" xmlns:wp="http://schemas.openxmlformats.org/drawingml/2006/wordprocessingDrawing" xmlns:w10="urn:schemas-microsoft-com:office:word" xmlns:w="http://schemas.openxmlformats.org/wordprocessingml/2006/main" xmlns:w14="http://schemas.microsoft.com/office/word/2010/wordml" xmlns:w15="http://schemas.microsoft.com/office/word/2012/wordml" xmlns:w16cex="http://schemas.microsoft.com/office/word/2018/wordml/cex" xmlns:w16cid="http://schemas.microsoft.com/office/word/2016/wordml/cid" xmlns:w16="http://schemas.microsoft.com/office/word/2018/wordml" xmlns:w16du="http://schemas.microsoft.com/office/word/2023/wordml/word16du" xmlns:w16sdtdh="http://schemas.microsoft.com/office/word/2020/wordml/sdtdatahash" xmlns:w16sdtfl="http://schemas.microsoft.com/office/word/2024/wordml/sdtformatlock" xmlns:w16se="http://schemas.microsoft.com/office/word/2015/wordml/symex" xmlns:wpg="http://schemas.microsoft.com/office/word/2010/wordprocessingGroup" xmlns:wpi="http://schemas.microsoft.com/office/word/2010/wordprocessingInk" xmlns:wne="http://schemas.microsoft.com/office/word/2006/wordml" xmlns:wps="http://schemas.microsoft.com/office/word/2010/wordprocessingShape" mc:Ignorable="w14 w15 w16se w16cid w16 w16cex w16sdtdh w16sdtfl w16du wp14">
+<w:endnotes xmlns:wpc="http://schemas.microsoft.com/office/word/2010/wordprocessingCanvas" xmlns:cx="http://schemas.microsoft.com/office/drawing/2014/chartex" xmlns:cx1="http://schemas.microsoft.com/office/drawing/2015/9/8/chartex" xmlns:cx2="http://schemas.microsoft.com/office/drawing/2015/10/21/chartex" xmlns:cx3="http://schemas.microsoft.com/office/drawing/2016/5/9/chartex" xmlns:cx4="http://schemas.microsoft.com/office/drawing/2016/5/10/chartex" xmlns:cx5="http://schemas.microsoft.com/office/drawing/2016/5/11/chartex" xmlns:cx6="http://schemas.microsoft.com/office/drawing/2016/5/12/chartex" xmlns:cx7="http://schemas.microsoft.com/office/drawing/2016/5/13/chartex" xmlns:cx8="http://schemas.microsoft.com/office/drawing/2016/5/14/chartex" xmlns:mc="http://schemas.openxmlformats.org/markup-compatibility/2006" xmlns:aink="http://schemas.microsoft.com/office/drawing/2016/ink" xmlns:am3d="http://schemas.microsoft.com/office/drawing/2017/model3d" xmlns:o="urn:schemas-microsoft-com:office:office" xmlns:oel="http://schemas.microsoft.com/office/2019/extlst" xmlns:r="http://schemas.openxmlformats.org/officeDocument/2006/relationships" xmlns:m="http://schemas.openxmlformats.org/officeDocument/2006/math" xmlns:v="urn:schemas-microsoft-com:vml" xmlns:wp14="http://schemas.microsoft.com/office/word/2010/wordprocessingDrawing" xmlns:wp="http://schemas.openxmlformats.org/drawingml/2006/wordprocessingDrawing" xmlns:w10="urn:schemas-microsoft-com:office:word" xmlns:w="http://schemas.openxmlformats.org/wordprocessingml/2006/main" xmlns:w14="http://schemas.microsoft.com/office/word/2010/wordml" xmlns:w15="http://schemas.microsoft.com/office/word/2012/wordml" xmlns:w16cex="http://schemas.microsoft.com/office/word/2018/wordml/cex" xmlns:w16cid="http://schemas.microsoft.com/office/word/2016/wordml/cid" xmlns:w16="http://schemas.microsoft.com/office/word/2018/wordml" xmlns:w16du="http://schemas.microsoft.com/office/word/2023/wordml/word16du" xmlns:w16sdtdh="http://schemas.microsoft.com/office/word/2020/wordml/sdtdatahash" xmlns:w16se="http://schemas.microsoft.com/office/word/2015/wordml/symex" xmlns:wpg="http://schemas.microsoft.com/office/word/2010/wordprocessingGroup" xmlns:wpi="http://schemas.microsoft.com/office/word/2010/wordprocessingInk" xmlns:wne="http://schemas.microsoft.com/office/word/2006/wordml" xmlns:wps="http://schemas.microsoft.com/office/word/2010/wordprocessingShape" mc:Ignorable="w14 w15 w16se w16cid w16 w16cex w16sdtdh w16du wp14">
   <w:endnote w:type="separator" w:id="-1">
     <w:p>
       <w:r>
@@ -24720,7 +25757,7 @@
 </file>
 
 <file path=word/footnotes.xml><?xml version="1.0" encoding="utf-8"?>
-<w:footnotes xmlns:wpc="http://schemas.microsoft.com/office/word/2010/wordprocessingCanvas" xmlns:cx="http://schemas.microsoft.com/office/drawing/2014/chartex" xmlns:cx1="http://schemas.microsoft.com/office/drawing/2015/9/8/chartex" xmlns:cx2="http://schemas.microsoft.com/office/drawing/2015/10/21/chartex" xmlns:cx3="http://schemas.microsoft.com/office/drawing/2016/5/9/chartex" xmlns:cx4="http://schemas.microsoft.com/office/drawing/2016/5/10/chartex" xmlns:cx5="http://schemas.microsoft.com/office/drawing/2016/5/11/chartex" xmlns:cx6="http://schemas.microsoft.com/office/drawing/2016/5/12/chartex" xmlns:cx7="http://schemas.microsoft.com/office/drawing/2016/5/13/chartex" xmlns:cx8="http://schemas.microsoft.com/office/drawing/2016/5/14/chartex" xmlns:mc="http://schemas.openxmlformats.org/markup-compatibility/2006" xmlns:aink="http://schemas.microsoft.com/office/drawing/2016/ink" xmlns:am3d="http://schemas.microsoft.com/office/drawing/2017/model3d" xmlns:o="urn:schemas-microsoft-com:office:office" xmlns:oel="http://schemas.microsoft.com/office/2019/extlst" xmlns:r="http://schemas.openxmlformats.org/officeDocument/2006/relationships" xmlns:m="http://schemas.openxmlformats.org/officeDocument/2006/math" xmlns:v="urn:schemas-microsoft-com:vml" xmlns:wp14="http://schemas.microsoft.com/office/word/2010/wordprocessingDrawing" xmlns:wp="http://schemas.openxmlformats.org/drawingml/2006/wordprocessingDrawing" xmlns:w10="urn:schemas-microsoft-com:office:word" xmlns:w="http://schemas.openxmlformats.org/wordprocessingml/2006/main" xmlns:w14="http://schemas.microsoft.com/office/word/2010/wordml" xmlns:w15="http://schemas.microsoft.com/office/word/2012/wordml" xmlns:w16cex="http://schemas.microsoft.com/office/word/2018/wordml/cex" xmlns:w16cid="http://schemas.microsoft.com/office/word/2016/wordml/cid" xmlns:w16="http://schemas.microsoft.com/office/word/2018/wordml" xmlns:w16du="http://schemas.microsoft.com/office/word/2023/wordml/word16du" xmlns:w16sdtdh="http://schemas.microsoft.com/office/word/2020/wordml/sdtdatahash" xmlns:w16sdtfl="http://schemas.microsoft.com/office/word/2024/wordml/sdtformatlock" xmlns:w16se="http://schemas.microsoft.com/office/word/2015/wordml/symex" xmlns:wpg="http://schemas.microsoft.com/office/word/2010/wordprocessingGroup" xmlns:wpi="http://schemas.microsoft.com/office/word/2010/wordprocessingInk" xmlns:wne="http://schemas.microsoft.com/office/word/2006/wordml" xmlns:wps="http://schemas.microsoft.com/office/word/2010/wordprocessingShape" mc:Ignorable="w14 w15 w16se w16cid w16 w16cex w16sdtdh w16sdtfl w16du wp14">
+<w:footnotes xmlns:wpc="http://schemas.microsoft.com/office/word/2010/wordprocessingCanvas" xmlns:cx="http://schemas.microsoft.com/office/drawing/2014/chartex" xmlns:cx1="http://schemas.microsoft.com/office/drawing/2015/9/8/chartex" xmlns:cx2="http://schemas.microsoft.com/office/drawing/2015/10/21/chartex" xmlns:cx3="http://schemas.microsoft.com/office/drawing/2016/5/9/chartex" xmlns:cx4="http://schemas.microsoft.com/office/drawing/2016/5/10/chartex" xmlns:cx5="http://schemas.microsoft.com/office/drawing/2016/5/11/chartex" xmlns:cx6="http://schemas.microsoft.com/office/drawing/2016/5/12/chartex" xmlns:cx7="http://schemas.microsoft.com/office/drawing/2016/5/13/chartex" xmlns:cx8="http://schemas.microsoft.com/office/drawing/2016/5/14/chartex" xmlns:mc="http://schemas.openxmlformats.org/markup-compatibility/2006" xmlns:aink="http://schemas.microsoft.com/office/drawing/2016/ink" xmlns:am3d="http://schemas.microsoft.com/office/drawing/2017/model3d" xmlns:o="urn:schemas-microsoft-com:office:office" xmlns:oel="http://schemas.microsoft.com/office/2019/extlst" xmlns:r="http://schemas.openxmlformats.org/officeDocument/2006/relationships" xmlns:m="http://schemas.openxmlformats.org/officeDocument/2006/math" xmlns:v="urn:schemas-microsoft-com:vml" xmlns:wp14="http://schemas.microsoft.com/office/word/2010/wordprocessingDrawing" xmlns:wp="http://schemas.openxmlformats.org/drawingml/2006/wordprocessingDrawing" xmlns:w10="urn:schemas-microsoft-com:office:word" xmlns:w="http://schemas.openxmlformats.org/wordprocessingml/2006/main" xmlns:w14="http://schemas.microsoft.com/office/word/2010/wordml" xmlns:w15="http://schemas.microsoft.com/office/word/2012/wordml" xmlns:w16cex="http://schemas.microsoft.com/office/word/2018/wordml/cex" xmlns:w16cid="http://schemas.microsoft.com/office/word/2016/wordml/cid" xmlns:w16="http://schemas.microsoft.com/office/word/2018/wordml" xmlns:w16du="http://schemas.microsoft.com/office/word/2023/wordml/word16du" xmlns:w16sdtdh="http://schemas.microsoft.com/office/word/2020/wordml/sdtdatahash" xmlns:w16se="http://schemas.microsoft.com/office/word/2015/wordml/symex" xmlns:wpg="http://schemas.microsoft.com/office/word/2010/wordprocessingGroup" xmlns:wpi="http://schemas.microsoft.com/office/word/2010/wordprocessingInk" xmlns:wne="http://schemas.microsoft.com/office/word/2006/wordml" xmlns:wps="http://schemas.microsoft.com/office/word/2010/wordprocessingShape" mc:Ignorable="w14 w15 w16se w16cid w16 w16cex w16sdtdh w16du wp14">
   <w:footnote w:type="separator" w:id="-1">
     <w:p>
       <w:r>
@@ -24739,7 +25776,7 @@
 </file>
 
 <file path=word/header1.xml><?xml version="1.0" encoding="utf-8"?>
-<w:hdr xmlns:wpc="http://schemas.microsoft.com/office/word/2010/wordprocessingCanvas" xmlns:cx="http://schemas.microsoft.com/office/drawing/2014/chartex" xmlns:cx1="http://schemas.microsoft.com/office/drawing/2015/9/8/chartex" xmlns:cx2="http://schemas.microsoft.com/office/drawing/2015/10/21/chartex" xmlns:cx3="http://schemas.microsoft.com/office/drawing/2016/5/9/chartex" xmlns:cx4="http://schemas.microsoft.com/office/drawing/2016/5/10/chartex" xmlns:cx5="http://schemas.microsoft.com/office/drawing/2016/5/11/chartex" xmlns:cx6="http://schemas.microsoft.com/office/drawing/2016/5/12/chartex" xmlns:cx7="http://schemas.microsoft.com/office/drawing/2016/5/13/chartex" xmlns:cx8="http://schemas.microsoft.com/office/drawing/2016/5/14/chartex" xmlns:mc="http://schemas.openxmlformats.org/markup-compatibility/2006" xmlns:aink="http://schemas.microsoft.com/office/drawing/2016/ink" xmlns:am3d="http://schemas.microsoft.com/office/drawing/2017/model3d" xmlns:o="urn:schemas-microsoft-com:office:office" xmlns:oel="http://schemas.microsoft.com/office/2019/extlst" xmlns:r="http://schemas.openxmlformats.org/officeDocument/2006/relationships" xmlns:m="http://schemas.openxmlformats.org/officeDocument/2006/math" xmlns:v="urn:schemas-microsoft-com:vml" xmlns:wp14="http://schemas.microsoft.com/office/word/2010/wordprocessingDrawing" xmlns:wp="http://schemas.openxmlformats.org/drawingml/2006/wordprocessingDrawing" xmlns:w10="urn:schemas-microsoft-com:office:word" xmlns:w="http://schemas.openxmlformats.org/wordprocessingml/2006/main" xmlns:w14="http://schemas.microsoft.com/office/word/2010/wordml" xmlns:w15="http://schemas.microsoft.com/office/word/2012/wordml" xmlns:w16cex="http://schemas.microsoft.com/office/word/2018/wordml/cex" xmlns:w16cid="http://schemas.microsoft.com/office/word/2016/wordml/cid" xmlns:w16="http://schemas.microsoft.com/office/word/2018/wordml" xmlns:w16du="http://schemas.microsoft.com/office/word/2023/wordml/word16du" xmlns:w16sdtdh="http://schemas.microsoft.com/office/word/2020/wordml/sdtdatahash" xmlns:w16sdtfl="http://schemas.microsoft.com/office/word/2024/wordml/sdtformatlock" xmlns:w16se="http://schemas.microsoft.com/office/word/2015/wordml/symex" xmlns:wpg="http://schemas.microsoft.com/office/word/2010/wordprocessingGroup" xmlns:wpi="http://schemas.microsoft.com/office/word/2010/wordprocessingInk" xmlns:wne="http://schemas.microsoft.com/office/word/2006/wordml" xmlns:wps="http://schemas.microsoft.com/office/word/2010/wordprocessingShape" mc:Ignorable="w14 w15 w16se w16cid w16 w16cex w16sdtdh w16sdtfl w16du wp14">
+<w:hdr xmlns:wpc="http://schemas.microsoft.com/office/word/2010/wordprocessingCanvas" xmlns:cx="http://schemas.microsoft.com/office/drawing/2014/chartex" xmlns:cx1="http://schemas.microsoft.com/office/drawing/2015/9/8/chartex" xmlns:cx2="http://schemas.microsoft.com/office/drawing/2015/10/21/chartex" xmlns:cx3="http://schemas.microsoft.com/office/drawing/2016/5/9/chartex" xmlns:cx4="http://schemas.microsoft.com/office/drawing/2016/5/10/chartex" xmlns:cx5="http://schemas.microsoft.com/office/drawing/2016/5/11/chartex" xmlns:cx6="http://schemas.microsoft.com/office/drawing/2016/5/12/chartex" xmlns:cx7="http://schemas.microsoft.com/office/drawing/2016/5/13/chartex" xmlns:cx8="http://schemas.microsoft.com/office/drawing/2016/5/14/chartex" xmlns:mc="http://schemas.openxmlformats.org/markup-compatibility/2006" xmlns:aink="http://schemas.microsoft.com/office/drawing/2016/ink" xmlns:am3d="http://schemas.microsoft.com/office/drawing/2017/model3d" xmlns:o="urn:schemas-microsoft-com:office:office" xmlns:oel="http://schemas.microsoft.com/office/2019/extlst" xmlns:r="http://schemas.openxmlformats.org/officeDocument/2006/relationships" xmlns:m="http://schemas.openxmlformats.org/officeDocument/2006/math" xmlns:v="urn:schemas-microsoft-com:vml" xmlns:wp14="http://schemas.microsoft.com/office/word/2010/wordprocessingDrawing" xmlns:wp="http://schemas.openxmlformats.org/drawingml/2006/wordprocessingDrawing" xmlns:w10="urn:schemas-microsoft-com:office:word" xmlns:w="http://schemas.openxmlformats.org/wordprocessingml/2006/main" xmlns:w14="http://schemas.microsoft.com/office/word/2010/wordml" xmlns:w15="http://schemas.microsoft.com/office/word/2012/wordml" xmlns:w16cex="http://schemas.microsoft.com/office/word/2018/wordml/cex" xmlns:w16cid="http://schemas.microsoft.com/office/word/2016/wordml/cid" xmlns:w16="http://schemas.microsoft.com/office/word/2018/wordml" xmlns:w16du="http://schemas.microsoft.com/office/word/2023/wordml/word16du" xmlns:w16sdtdh="http://schemas.microsoft.com/office/word/2020/wordml/sdtdatahash" xmlns:w16se="http://schemas.microsoft.com/office/word/2015/wordml/symex" xmlns:wpg="http://schemas.microsoft.com/office/word/2010/wordprocessingGroup" xmlns:wpi="http://schemas.microsoft.com/office/word/2010/wordprocessingInk" xmlns:wne="http://schemas.microsoft.com/office/word/2006/wordml" xmlns:wps="http://schemas.microsoft.com/office/word/2010/wordprocessingShape" mc:Ignorable="w14 w15 w16se w16cid w16 w16cex w16sdtdh w16du wp14">
   <w:p>
     <w:pPr>
       <w:pStyle w:val="Header"/>
@@ -24755,7 +25792,7 @@
 </file>
 
 <file path=word/numbering.xml><?xml version="1.0" encoding="utf-8"?>
-<w:numbering xmlns:wpc="http://schemas.microsoft.com/office/word/2010/wordprocessingCanvas" xmlns:cx="http://schemas.microsoft.com/office/drawing/2014/chartex" xmlns:cx1="http://schemas.microsoft.com/office/drawing/2015/9/8/chartex" xmlns:cx2="http://schemas.microsoft.com/office/drawing/2015/10/21/chartex" xmlns:cx3="http://schemas.microsoft.com/office/drawing/2016/5/9/chartex" xmlns:cx4="http://schemas.microsoft.com/office/drawing/2016/5/10/chartex" xmlns:cx5="http://schemas.microsoft.com/office/drawing/2016/5/11/chartex" xmlns:cx6="http://schemas.microsoft.com/office/drawing/2016/5/12/chartex" xmlns:cx7="http://schemas.microsoft.com/office/drawing/2016/5/13/chartex" xmlns:cx8="http://schemas.microsoft.com/office/drawing/2016/5/14/chartex" xmlns:mc="http://schemas.openxmlformats.org/markup-compatibility/2006" xmlns:aink="http://schemas.microsoft.com/office/drawing/2016/ink" xmlns:am3d="http://schemas.microsoft.com/office/drawing/2017/model3d" xmlns:o="urn:schemas-microsoft-com:office:office" xmlns:oel="http://schemas.microsoft.com/office/2019/extlst" xmlns:r="http://schemas.openxmlformats.org/officeDocument/2006/relationships" xmlns:m="http://schemas.openxmlformats.org/officeDocument/2006/math" xmlns:v="urn:schemas-microsoft-com:vml" xmlns:wp14="http://schemas.microsoft.com/office/word/2010/wordprocessingDrawing" xmlns:wp="http://schemas.openxmlformats.org/drawingml/2006/wordprocessingDrawing" xmlns:w10="urn:schemas-microsoft-com:office:word" xmlns:w="http://schemas.openxmlformats.org/wordprocessingml/2006/main" xmlns:w14="http://schemas.microsoft.com/office/word/2010/wordml" xmlns:w15="http://schemas.microsoft.com/office/word/2012/wordml" xmlns:w16cex="http://schemas.microsoft.com/office/word/2018/wordml/cex" xmlns:w16cid="http://schemas.microsoft.com/office/word/2016/wordml/cid" xmlns:w16="http://schemas.microsoft.com/office/word/2018/wordml" xmlns:w16du="http://schemas.microsoft.com/office/word/2023/wordml/word16du" xmlns:w16sdtdh="http://schemas.microsoft.com/office/word/2020/wordml/sdtdatahash" xmlns:w16sdtfl="http://schemas.microsoft.com/office/word/2024/wordml/sdtformatlock" xmlns:w16se="http://schemas.microsoft.com/office/word/2015/wordml/symex" xmlns:wpg="http://schemas.microsoft.com/office/word/2010/wordprocessingGroup" xmlns:wpi="http://schemas.microsoft.com/office/word/2010/wordprocessingInk" xmlns:wne="http://schemas.microsoft.com/office/word/2006/wordml" xmlns:wps="http://schemas.microsoft.com/office/word/2010/wordprocessingShape" mc:Ignorable="w14 w15 w16se w16cid w16 w16cex w16sdtdh w16sdtfl w16du wp14">
+<w:numbering xmlns:wpc="http://schemas.microsoft.com/office/word/2010/wordprocessingCanvas" xmlns:cx="http://schemas.microsoft.com/office/drawing/2014/chartex" xmlns:cx1="http://schemas.microsoft.com/office/drawing/2015/9/8/chartex" xmlns:cx2="http://schemas.microsoft.com/office/drawing/2015/10/21/chartex" xmlns:cx3="http://schemas.microsoft.com/office/drawing/2016/5/9/chartex" xmlns:cx4="http://schemas.microsoft.com/office/drawing/2016/5/10/chartex" xmlns:cx5="http://schemas.microsoft.com/office/drawing/2016/5/11/chartex" xmlns:cx6="http://schemas.microsoft.com/office/drawing/2016/5/12/chartex" xmlns:cx7="http://schemas.microsoft.com/office/drawing/2016/5/13/chartex" xmlns:cx8="http://schemas.microsoft.com/office/drawing/2016/5/14/chartex" xmlns:mc="http://schemas.openxmlformats.org/markup-compatibility/2006" xmlns:aink="http://schemas.microsoft.com/office/drawing/2016/ink" xmlns:am3d="http://schemas.microsoft.com/office/drawing/2017/model3d" xmlns:o="urn:schemas-microsoft-com:office:office" xmlns:oel="http://schemas.microsoft.com/office/2019/extlst" xmlns:r="http://schemas.openxmlformats.org/officeDocument/2006/relationships" xmlns:m="http://schemas.openxmlformats.org/officeDocument/2006/math" xmlns:v="urn:schemas-microsoft-com:vml" xmlns:wp14="http://schemas.microsoft.com/office/word/2010/wordprocessingDrawing" xmlns:wp="http://schemas.openxmlformats.org/drawingml/2006/wordprocessingDrawing" xmlns:w10="urn:schemas-microsoft-com:office:word" xmlns:w="http://schemas.openxmlformats.org/wordprocessingml/2006/main" xmlns:w14="http://schemas.microsoft.com/office/word/2010/wordml" xmlns:w15="http://schemas.microsoft.com/office/word/2012/wordml" xmlns:w16cex="http://schemas.microsoft.com/office/word/2018/wordml/cex" xmlns:w16cid="http://schemas.microsoft.com/office/word/2016/wordml/cid" xmlns:w16="http://schemas.microsoft.com/office/word/2018/wordml" xmlns:w16du="http://schemas.microsoft.com/office/word/2023/wordml/word16du" xmlns:w16sdtdh="http://schemas.microsoft.com/office/word/2020/wordml/sdtdatahash" xmlns:w16se="http://schemas.microsoft.com/office/word/2015/wordml/symex" xmlns:wpg="http://schemas.microsoft.com/office/word/2010/wordprocessingGroup" xmlns:wpi="http://schemas.microsoft.com/office/word/2010/wordprocessingInk" xmlns:wne="http://schemas.microsoft.com/office/word/2006/wordml" xmlns:wps="http://schemas.microsoft.com/office/word/2010/wordprocessingShape" mc:Ignorable="w14 w15 w16se w16cid w16 w16cex w16sdtdh w16du wp14">
   <w:abstractNum w:abstractNumId="0" w15:restartNumberingAfterBreak="0">
     <w:nsid w:val="23C327F2"/>
     <w:multiLevelType w:val="hybridMultilevel"/>
@@ -24875,7 +25912,7 @@
 </file>
 
 <file path=word/styles.xml><?xml version="1.0" encoding="utf-8"?>
-<w:styles xmlns:mc="http://schemas.openxmlformats.org/markup-compatibility/2006" xmlns:r="http://schemas.openxmlformats.org/officeDocument/2006/relationships" xmlns:w="http://schemas.openxmlformats.org/wordprocessingml/2006/main" xmlns:w14="http://schemas.microsoft.com/office/word/2010/wordml" xmlns:w15="http://schemas.microsoft.com/office/word/2012/wordml" xmlns:w16cex="http://schemas.microsoft.com/office/word/2018/wordml/cex" xmlns:w16cid="http://schemas.microsoft.com/office/word/2016/wordml/cid" xmlns:w16="http://schemas.microsoft.com/office/word/2018/wordml" xmlns:w16du="http://schemas.microsoft.com/office/word/2023/wordml/word16du" xmlns:w16sdtdh="http://schemas.microsoft.com/office/word/2020/wordml/sdtdatahash" xmlns:w16sdtfl="http://schemas.microsoft.com/office/word/2024/wordml/sdtformatlock" xmlns:w16se="http://schemas.microsoft.com/office/word/2015/wordml/symex" mc:Ignorable="w14 w15 w16se w16cid w16 w16cex w16sdtdh w16sdtfl w16du">
+<w:styles xmlns:mc="http://schemas.openxmlformats.org/markup-compatibility/2006" xmlns:r="http://schemas.openxmlformats.org/officeDocument/2006/relationships" xmlns:w="http://schemas.openxmlformats.org/wordprocessingml/2006/main" xmlns:w14="http://schemas.microsoft.com/office/word/2010/wordml" xmlns:w15="http://schemas.microsoft.com/office/word/2012/wordml" xmlns:w16cex="http://schemas.microsoft.com/office/word/2018/wordml/cex" xmlns:w16cid="http://schemas.microsoft.com/office/word/2016/wordml/cid" xmlns:w16="http://schemas.microsoft.com/office/word/2018/wordml" xmlns:w16du="http://schemas.microsoft.com/office/word/2023/wordml/word16du" xmlns:w16sdtdh="http://schemas.microsoft.com/office/word/2020/wordml/sdtdatahash" xmlns:w16se="http://schemas.microsoft.com/office/word/2015/wordml/symex" mc:Ignorable="w14 w15 w16se w16cid w16 w16cex w16sdtdh w16du">
   <w:docDefaults>
     <w:rPrDefault>
       <w:rPr>

--- a/Doc/4.คำร้องขอหมายขังครั้งที่ 1.docx
+++ b/Doc/4.คำร้องขอหมายขังครั้งที่ 1.docx
@@ -3910,7 +3910,7 @@
       <w:pPr>
         <w:pStyle w:val="NormalWeb"/>
         <w:spacing w:line="256" w:lineRule="auto"/>
-        <w:ind w:left="-567" w:firstLine="1287"/>
+        <w:ind w:left="-567"/>
         <w:contextualSpacing/>
         <w:jc w:val="thaiDistribute"/>
         <w:rPr>
@@ -3919,7 +3919,6 @@
           <w:sz w:val="32"/>
           <w:szCs w:val="32"/>
           <w:u w:val="dotted"/>
-          <w:cs/>
         </w:rPr>
       </w:pPr>
       <w:r>
@@ -3953,6 +3952,925 @@
           <w:cs/>
         </w:rPr>
         <w:t xml:space="preserve">๐๐๐ บาท </w:t>
+      </w:r>
+    </w:p>
+    <w:p>
+      <w:pPr>
+        <w:pStyle w:val="NormalWeb"/>
+        <w:spacing w:line="256" w:lineRule="auto"/>
+        <w:ind w:left="-567"/>
+        <w:contextualSpacing/>
+        <w:jc w:val="thaiDistribute"/>
+        <w:rPr>
+          <w:rFonts w:ascii="TH SarabunIT๙" w:hAnsi="TH SarabunIT๙" w:cs="TH SarabunIT๙"/>
+          <w:noProof/>
+          <w:sz w:val="32"/>
+          <w:szCs w:val="32"/>
+          <w:u w:val="dotted"/>
+        </w:rPr>
+      </w:pPr>
+      <w:r>
+        <w:rPr>
+          <w:rFonts w:ascii="TH SarabunIT๙" w:hAnsi="TH SarabunIT๙" w:cs="TH SarabunIT๙"/>
+          <w:noProof/>
+          <w:sz w:val="32"/>
+          <w:szCs w:val="32"/>
+          <w:u w:val="dotted"/>
+          <w:cs/>
+        </w:rPr>
+        <w:lastRenderedPageBreak/>
+        <w:t>ผู้เสียหายโอนเงินครั้งที่ ๒ โอนเงินจากบัญชีธนาคารไทยพาณิชย์ เลขที่ ๕๐๑-๒๙๑๖๑๔-๐ ชื่อบัญชี นางบงกช ทรรทรานนท์ (เป็นบัญชีของผู้เสียหาย) ไปยังบัญชีธนาคารกรุงไทย เลขที่ ๓๒๓-๐๔๔๔๗๐๑ ชื่อบัญชี นายโพธิ์ทอง วิชิตโพธิ์กลาง เมื่อวันที่ ๒๓ กุมภาพันธ์ ๒๕๖๘ เวลา ๑๕.๕๖ น. จำนวน ๕๐</w:t>
+      </w:r>
+      <w:r>
+        <w:rPr>
+          <w:rFonts w:ascii="TH SarabunIT๙" w:hAnsi="TH SarabunIT๙" w:cs="TH SarabunIT๙"/>
+          <w:noProof/>
+          <w:sz w:val="32"/>
+          <w:szCs w:val="32"/>
+          <w:u w:val="dotted"/>
+        </w:rPr>
+        <w:t>,</w:t>
+      </w:r>
+      <w:r>
+        <w:rPr>
+          <w:rFonts w:ascii="TH SarabunIT๙" w:hAnsi="TH SarabunIT๙" w:cs="TH SarabunIT๙"/>
+          <w:noProof/>
+          <w:sz w:val="32"/>
+          <w:szCs w:val="32"/>
+          <w:u w:val="dotted"/>
+          <w:cs/>
+        </w:rPr>
+        <w:t xml:space="preserve">๐๐๐ บาท </w:t>
+      </w:r>
+    </w:p>
+    <w:p>
+      <w:pPr>
+        <w:pStyle w:val="NormalWeb"/>
+        <w:spacing w:line="256" w:lineRule="auto"/>
+        <w:ind w:left="-567"/>
+        <w:contextualSpacing/>
+        <w:jc w:val="thaiDistribute"/>
+        <w:rPr>
+          <w:rFonts w:ascii="TH SarabunIT๙" w:hAnsi="TH SarabunIT๙" w:cs="TH SarabunIT๙"/>
+          <w:noProof/>
+          <w:sz w:val="32"/>
+          <w:szCs w:val="32"/>
+          <w:u w:val="dotted"/>
+        </w:rPr>
+      </w:pPr>
+      <w:r>
+        <w:rPr>
+          <w:rFonts w:ascii="TH SarabunIT๙" w:hAnsi="TH SarabunIT๙" w:cs="TH SarabunIT๙"/>
+          <w:noProof/>
+          <w:sz w:val="32"/>
+          <w:szCs w:val="32"/>
+          <w:u w:val="dotted"/>
+          <w:cs/>
+        </w:rPr>
+        <w:t>ผู้เสียหายโอนเงินครั้งที่ ๓ โอนเงินจากบัญชีธนาคารไทยพาณิชย์ เลขที่ ๕๐๑-๒๙๑๖๑๔-๐ ชื่อบัญชี นางบงกช ทรรทรานนท์ (เป็นบัญชีของผู้เสียหาย) ไปยัง บัญชีธนาคารออมสิน เลขที่ ๐๒๐-๕๕๘๘๐๑๕๐๑ ชื่อบัญชี น.ส. สวรส หรี่เรไร เมื่อวันที่ ๒๔ กุมภาพันธ์ ๒๕๖๘ เวลา ๑๑.๕๙ น. จำนวน ๙๕๐</w:t>
+      </w:r>
+      <w:r>
+        <w:rPr>
+          <w:rFonts w:ascii="TH SarabunIT๙" w:hAnsi="TH SarabunIT๙" w:cs="TH SarabunIT๙"/>
+          <w:noProof/>
+          <w:sz w:val="32"/>
+          <w:szCs w:val="32"/>
+          <w:u w:val="dotted"/>
+        </w:rPr>
+        <w:t>,</w:t>
+      </w:r>
+      <w:r>
+        <w:rPr>
+          <w:rFonts w:ascii="TH SarabunIT๙" w:hAnsi="TH SarabunIT๙" w:cs="TH SarabunIT๙"/>
+          <w:noProof/>
+          <w:sz w:val="32"/>
+          <w:szCs w:val="32"/>
+          <w:u w:val="dotted"/>
+          <w:cs/>
+        </w:rPr>
+        <w:t xml:space="preserve">๐๐๐ บาท </w:t>
+      </w:r>
+    </w:p>
+    <w:p>
+      <w:pPr>
+        <w:pStyle w:val="NormalWeb"/>
+        <w:spacing w:line="256" w:lineRule="auto"/>
+        <w:ind w:left="-567"/>
+        <w:contextualSpacing/>
+        <w:jc w:val="thaiDistribute"/>
+        <w:rPr>
+          <w:rFonts w:ascii="TH SarabunIT๙" w:hAnsi="TH SarabunIT๙" w:cs="TH SarabunIT๙"/>
+          <w:noProof/>
+          <w:sz w:val="32"/>
+          <w:szCs w:val="32"/>
+          <w:u w:val="dotted"/>
+        </w:rPr>
+      </w:pPr>
+      <w:r>
+        <w:rPr>
+          <w:rFonts w:ascii="TH SarabunIT๙" w:hAnsi="TH SarabunIT๙" w:cs="TH SarabunIT๙"/>
+          <w:noProof/>
+          <w:sz w:val="32"/>
+          <w:szCs w:val="32"/>
+          <w:u w:val="dotted"/>
+          <w:cs/>
+        </w:rPr>
+        <w:t>ผู้เสียหายโอนเงินครั้งที่ ๔ โอนเงินจากบัญชีธนาคารไทยพาณิชย์ เลขที่ ๕๐๑-๒๙๑๖๑๔-๐ ชื่อบัญชี นางบงกช ทรรทรานนท์ (เป็นบัญชีของผู้เสียหาย) ไปยังบัญชีธนาคารทหารไทยธนชาต เลขที่ ๐๓๔-๒๖๑๖๐๔๒ ชื่อบัญชี นางสิทธิสินี รฐาเรืองกิตติ์ เมื่อวันที่ ๒๔ กุมภาพันธ์ ๒๕๖๘ เวลา ๑๕.๑๒ น. จำนวน ๕๐๐</w:t>
+      </w:r>
+      <w:r>
+        <w:rPr>
+          <w:rFonts w:ascii="TH SarabunIT๙" w:hAnsi="TH SarabunIT๙" w:cs="TH SarabunIT๙"/>
+          <w:noProof/>
+          <w:sz w:val="32"/>
+          <w:szCs w:val="32"/>
+          <w:u w:val="dotted"/>
+        </w:rPr>
+        <w:t>,</w:t>
+      </w:r>
+      <w:r>
+        <w:rPr>
+          <w:rFonts w:ascii="TH SarabunIT๙" w:hAnsi="TH SarabunIT๙" w:cs="TH SarabunIT๙"/>
+          <w:noProof/>
+          <w:sz w:val="32"/>
+          <w:szCs w:val="32"/>
+          <w:u w:val="dotted"/>
+          <w:cs/>
+        </w:rPr>
+        <w:t xml:space="preserve">๐๐๐ บาท </w:t>
+      </w:r>
+    </w:p>
+    <w:p>
+      <w:pPr>
+        <w:pStyle w:val="NormalWeb"/>
+        <w:spacing w:line="256" w:lineRule="auto"/>
+        <w:ind w:left="-567"/>
+        <w:contextualSpacing/>
+        <w:jc w:val="thaiDistribute"/>
+        <w:rPr>
+          <w:rFonts w:ascii="TH SarabunIT๙" w:hAnsi="TH SarabunIT๙" w:cs="TH SarabunIT๙"/>
+          <w:noProof/>
+          <w:sz w:val="32"/>
+          <w:szCs w:val="32"/>
+          <w:u w:val="dotted"/>
+        </w:rPr>
+      </w:pPr>
+      <w:r>
+        <w:rPr>
+          <w:rFonts w:ascii="TH SarabunIT๙" w:hAnsi="TH SarabunIT๙" w:cs="TH SarabunIT๙"/>
+          <w:noProof/>
+          <w:sz w:val="32"/>
+          <w:szCs w:val="32"/>
+          <w:u w:val="dotted"/>
+          <w:cs/>
+        </w:rPr>
+        <w:t>ผู้เสียหายโอนเงินครั้งที่ ๕ โอนเงินจากบัญชีธนาคารไทยพาณิชย์ เลขที่ ๕๐๑-๒๙๑๖๑๔-๐ ชื่อบัญชี นางบงกช ทรรทรานนท์ (เป็นบัญชีของผู้เสียหาย) ไปยังบัญชีธนาคารไทยพาณิชย์ เลขที่ ๓๑๙-๔๐๐๘๖๑๗ ชื่อบัญชี บริษัท จิรษามั่งมี ๘๘ จำกัด เมื่อวันที่ ๒๕ กุมภาพันธ์ ๒๕๖๘ เวลา ๑๐.๐๔ น. จำนวน ๑</w:t>
+      </w:r>
+      <w:r>
+        <w:rPr>
+          <w:rFonts w:ascii="TH SarabunIT๙" w:hAnsi="TH SarabunIT๙" w:cs="TH SarabunIT๙"/>
+          <w:noProof/>
+          <w:sz w:val="32"/>
+          <w:szCs w:val="32"/>
+          <w:u w:val="dotted"/>
+        </w:rPr>
+        <w:t>,</w:t>
+      </w:r>
+      <w:r>
+        <w:rPr>
+          <w:rFonts w:ascii="TH SarabunIT๙" w:hAnsi="TH SarabunIT๙" w:cs="TH SarabunIT๙"/>
+          <w:noProof/>
+          <w:sz w:val="32"/>
+          <w:szCs w:val="32"/>
+          <w:u w:val="dotted"/>
+          <w:cs/>
+        </w:rPr>
+        <w:t>๕๐๐</w:t>
+      </w:r>
+      <w:r>
+        <w:rPr>
+          <w:rFonts w:ascii="TH SarabunIT๙" w:hAnsi="TH SarabunIT๙" w:cs="TH SarabunIT๙"/>
+          <w:noProof/>
+          <w:sz w:val="32"/>
+          <w:szCs w:val="32"/>
+          <w:u w:val="dotted"/>
+        </w:rPr>
+        <w:t>,</w:t>
+      </w:r>
+      <w:r>
+        <w:rPr>
+          <w:rFonts w:ascii="TH SarabunIT๙" w:hAnsi="TH SarabunIT๙" w:cs="TH SarabunIT๙"/>
+          <w:noProof/>
+          <w:sz w:val="32"/>
+          <w:szCs w:val="32"/>
+          <w:u w:val="dotted"/>
+          <w:cs/>
+        </w:rPr>
+        <w:t xml:space="preserve">๐๐๐ บาท </w:t>
+      </w:r>
+    </w:p>
+    <w:p>
+      <w:pPr>
+        <w:pStyle w:val="NormalWeb"/>
+        <w:spacing w:line="256" w:lineRule="auto"/>
+        <w:ind w:left="-567"/>
+        <w:contextualSpacing/>
+        <w:jc w:val="thaiDistribute"/>
+        <w:rPr>
+          <w:rFonts w:ascii="TH SarabunIT๙" w:hAnsi="TH SarabunIT๙" w:cs="TH SarabunIT๙"/>
+          <w:noProof/>
+          <w:sz w:val="32"/>
+          <w:szCs w:val="32"/>
+          <w:u w:val="dotted"/>
+        </w:rPr>
+      </w:pPr>
+      <w:r>
+        <w:rPr>
+          <w:rFonts w:ascii="TH SarabunIT๙" w:hAnsi="TH SarabunIT๙" w:cs="TH SarabunIT๙"/>
+          <w:noProof/>
+          <w:sz w:val="32"/>
+          <w:szCs w:val="32"/>
+          <w:u w:val="dotted"/>
+          <w:cs/>
+        </w:rPr>
+        <w:t xml:space="preserve">ผู้เสียหายโอนเงินครั้งที่ ๖ โอนเงินจากบัญชีธนาคารไทยพาณิชย์ เลขที่ ๕๐๑-๒๙๑๖๑๔-๐ ชื่อบัญชี นางบงกช ทรรทรานนท์ (เป็นบัญชีของผู้เสียหาย) ไปยังบัญชีธนาคารกรุงเทพ เลขที่ ๐๔๗-๐๔๖๕๑๐๕ ชื่อบัญชี </w:t>
+      </w:r>
+      <w:r>
+        <w:rPr>
+          <w:rFonts w:ascii="TH SarabunIT๙" w:hAnsi="TH SarabunIT๙" w:cs="TH SarabunIT๙"/>
+          <w:noProof/>
+          <w:sz w:val="32"/>
+          <w:szCs w:val="32"/>
+          <w:u w:val="dotted"/>
+        </w:rPr>
+        <w:t xml:space="preserve">MR. YANG XIAOJUN </w:t>
+      </w:r>
+      <w:r>
+        <w:rPr>
+          <w:rFonts w:ascii="TH SarabunIT๙" w:hAnsi="TH SarabunIT๙" w:cs="TH SarabunIT๙"/>
+          <w:noProof/>
+          <w:sz w:val="32"/>
+          <w:szCs w:val="32"/>
+          <w:u w:val="dotted"/>
+          <w:cs/>
+        </w:rPr>
+        <w:t>เมื่อวันที่ ๒๖ กุมภาพันธ์ ๒๕๖๘ เวลา ๑๒.๔๙ น. จำนวน ๕๐๐</w:t>
+      </w:r>
+      <w:r>
+        <w:rPr>
+          <w:rFonts w:ascii="TH SarabunIT๙" w:hAnsi="TH SarabunIT๙" w:cs="TH SarabunIT๙"/>
+          <w:noProof/>
+          <w:sz w:val="32"/>
+          <w:szCs w:val="32"/>
+          <w:u w:val="dotted"/>
+        </w:rPr>
+        <w:t>,</w:t>
+      </w:r>
+      <w:r>
+        <w:rPr>
+          <w:rFonts w:ascii="TH SarabunIT๙" w:hAnsi="TH SarabunIT๙" w:cs="TH SarabunIT๙"/>
+          <w:noProof/>
+          <w:sz w:val="32"/>
+          <w:szCs w:val="32"/>
+          <w:u w:val="dotted"/>
+          <w:cs/>
+        </w:rPr>
+        <w:t xml:space="preserve">๐๐๐ บาท </w:t>
+      </w:r>
+    </w:p>
+    <w:p>
+      <w:pPr>
+        <w:pStyle w:val="NormalWeb"/>
+        <w:spacing w:line="256" w:lineRule="auto"/>
+        <w:ind w:left="-567"/>
+        <w:contextualSpacing/>
+        <w:jc w:val="thaiDistribute"/>
+        <w:rPr>
+          <w:rFonts w:ascii="TH SarabunIT๙" w:hAnsi="TH SarabunIT๙" w:cs="TH SarabunIT๙"/>
+          <w:noProof/>
+          <w:sz w:val="32"/>
+          <w:szCs w:val="32"/>
+          <w:u w:val="dotted"/>
+        </w:rPr>
+      </w:pPr>
+      <w:r>
+        <w:rPr>
+          <w:rFonts w:ascii="TH SarabunIT๙" w:hAnsi="TH SarabunIT๙" w:cs="TH SarabunIT๙"/>
+          <w:noProof/>
+          <w:sz w:val="32"/>
+          <w:szCs w:val="32"/>
+          <w:u w:val="dotted"/>
+          <w:cs/>
+        </w:rPr>
+        <w:t xml:space="preserve">ผู้เสียหายโอนเงินครั้งที่ ๗ โอนเงินจากบัญชีธนาคารไทยพาณิชย์ เลขที่ ๕๐๑-๒๙๑๖๑๔-๐ ชื่อบัญชี นางบงกช ทรรทรานนท์ (เป็นบัญชีของผู้เสียหาย) ไปยังบัญชีธนาคารกรุงเทพ เลขที่ ๑๔๗-๐๔๖๕๑๐๕ ชื่อบัญชี </w:t>
+      </w:r>
+      <w:r>
+        <w:rPr>
+          <w:rFonts w:ascii="TH SarabunIT๙" w:hAnsi="TH SarabunIT๙" w:cs="TH SarabunIT๙"/>
+          <w:noProof/>
+          <w:sz w:val="32"/>
+          <w:szCs w:val="32"/>
+          <w:u w:val="dotted"/>
+        </w:rPr>
+        <w:t xml:space="preserve">MR. YANG XIAOJUN </w:t>
+      </w:r>
+      <w:r>
+        <w:rPr>
+          <w:rFonts w:ascii="TH SarabunIT๙" w:hAnsi="TH SarabunIT๙" w:cs="TH SarabunIT๙"/>
+          <w:noProof/>
+          <w:sz w:val="32"/>
+          <w:szCs w:val="32"/>
+          <w:u w:val="dotted"/>
+          <w:cs/>
+        </w:rPr>
+        <w:t>เมื่อวันที่ ๒๖ กุมภาพันธ์ ๒๕๖๘ เวลา ๑๓.๐๕ น. จำนวน ๕๐๐</w:t>
+      </w:r>
+      <w:r>
+        <w:rPr>
+          <w:rFonts w:ascii="TH SarabunIT๙" w:hAnsi="TH SarabunIT๙" w:cs="TH SarabunIT๙"/>
+          <w:noProof/>
+          <w:sz w:val="32"/>
+          <w:szCs w:val="32"/>
+          <w:u w:val="dotted"/>
+        </w:rPr>
+        <w:t>,</w:t>
+      </w:r>
+      <w:r>
+        <w:rPr>
+          <w:rFonts w:ascii="TH SarabunIT๙" w:hAnsi="TH SarabunIT๙" w:cs="TH SarabunIT๙"/>
+          <w:noProof/>
+          <w:sz w:val="32"/>
+          <w:szCs w:val="32"/>
+          <w:u w:val="dotted"/>
+          <w:cs/>
+        </w:rPr>
+        <w:t xml:space="preserve">๐๐๐ บาท </w:t>
+      </w:r>
+    </w:p>
+    <w:p>
+      <w:pPr>
+        <w:pStyle w:val="NormalWeb"/>
+        <w:spacing w:line="256" w:lineRule="auto"/>
+        <w:ind w:left="-567"/>
+        <w:contextualSpacing/>
+        <w:jc w:val="thaiDistribute"/>
+        <w:rPr>
+          <w:rFonts w:ascii="TH SarabunIT๙" w:hAnsi="TH SarabunIT๙" w:cs="TH SarabunIT๙"/>
+          <w:noProof/>
+          <w:sz w:val="32"/>
+          <w:szCs w:val="32"/>
+          <w:u w:val="dotted"/>
+        </w:rPr>
+      </w:pPr>
+      <w:r>
+        <w:rPr>
+          <w:rFonts w:ascii="TH SarabunIT๙" w:hAnsi="TH SarabunIT๙" w:cs="TH SarabunIT๙"/>
+          <w:noProof/>
+          <w:sz w:val="32"/>
+          <w:szCs w:val="32"/>
+          <w:u w:val="dotted"/>
+          <w:cs/>
+        </w:rPr>
+        <w:t xml:space="preserve">ผู้เสียหายโอนเงินครั้งที่ ๘ โอนเงินจากบัญชีธนาคารไทยพาณิชย์ เลขที่ ๕๐๑-๒๙๑๖๑๔-๐ ชื่อบัญชี นางบงกช ทรรทรานนท์ (เป็นบัญชีของผู้เสียหาย) ไปยังบัญชีธนาคารกรุงเทพ เลขที่ ๑๑๑-๔๓๕๗๙๙๗ ชื่อบัญชี </w:t>
+      </w:r>
+      <w:r>
+        <w:rPr>
+          <w:rFonts w:ascii="TH SarabunIT๙" w:hAnsi="TH SarabunIT๙" w:cs="TH SarabunIT๙"/>
+          <w:noProof/>
+          <w:sz w:val="32"/>
+          <w:szCs w:val="32"/>
+          <w:u w:val="dotted"/>
+        </w:rPr>
+        <w:t xml:space="preserve">MR. HUANG JINYAO </w:t>
+      </w:r>
+      <w:r>
+        <w:rPr>
+          <w:rFonts w:ascii="TH SarabunIT๙" w:hAnsi="TH SarabunIT๙" w:cs="TH SarabunIT๙"/>
+          <w:noProof/>
+          <w:sz w:val="32"/>
+          <w:szCs w:val="32"/>
+          <w:u w:val="dotted"/>
+          <w:cs/>
+        </w:rPr>
+        <w:t>เมื่อวันที่ ๒๘ กุมภาพันธ์ ๒๕๖๘ เวลา ๑๗.๕๖ น. จำนวน ๒๕๐</w:t>
+      </w:r>
+      <w:r>
+        <w:rPr>
+          <w:rFonts w:ascii="TH SarabunIT๙" w:hAnsi="TH SarabunIT๙" w:cs="TH SarabunIT๙"/>
+          <w:noProof/>
+          <w:sz w:val="32"/>
+          <w:szCs w:val="32"/>
+          <w:u w:val="dotted"/>
+        </w:rPr>
+        <w:t>,</w:t>
+      </w:r>
+      <w:r>
+        <w:rPr>
+          <w:rFonts w:ascii="TH SarabunIT๙" w:hAnsi="TH SarabunIT๙" w:cs="TH SarabunIT๙"/>
+          <w:noProof/>
+          <w:sz w:val="32"/>
+          <w:szCs w:val="32"/>
+          <w:u w:val="dotted"/>
+          <w:cs/>
+        </w:rPr>
+        <w:t xml:space="preserve">๐๐๐ บาท </w:t>
+      </w:r>
+    </w:p>
+    <w:p>
+      <w:pPr>
+        <w:pStyle w:val="NormalWeb"/>
+        <w:spacing w:line="256" w:lineRule="auto"/>
+        <w:ind w:left="-567"/>
+        <w:contextualSpacing/>
+        <w:jc w:val="thaiDistribute"/>
+        <w:rPr>
+          <w:rFonts w:ascii="TH SarabunIT๙" w:hAnsi="TH SarabunIT๙" w:cs="TH SarabunIT๙"/>
+          <w:noProof/>
+          <w:sz w:val="32"/>
+          <w:szCs w:val="32"/>
+          <w:u w:val="dotted"/>
+        </w:rPr>
+      </w:pPr>
+      <w:r>
+        <w:rPr>
+          <w:rFonts w:ascii="TH SarabunIT๙" w:hAnsi="TH SarabunIT๙" w:cs="TH SarabunIT๙"/>
+          <w:noProof/>
+          <w:sz w:val="32"/>
+          <w:szCs w:val="32"/>
+          <w:u w:val="dotted"/>
+          <w:cs/>
+        </w:rPr>
+        <w:t xml:space="preserve">ผู้เสียหายโอนเงินครั้งที่ ๙ โอนเงินจากบัญชีธนาคารไทยพาณิชย์ เลขที่ ๕๐๑-๒๙๑๖๑๔-๐ ชื่อบัญชี นางบงกช ทรรทรานนท์ (เป็นบัญชีของผู้เสียหาย) ไปยังบัญชีธนาคารกรุงเทพ เลขที่ ๒๑๙-๐๕๙๙๙๐๘ ชื่อบัญชี </w:t>
+      </w:r>
+      <w:r>
+        <w:rPr>
+          <w:rFonts w:ascii="TH SarabunIT๙" w:hAnsi="TH SarabunIT๙" w:cs="TH SarabunIT๙"/>
+          <w:noProof/>
+          <w:sz w:val="32"/>
+          <w:szCs w:val="32"/>
+          <w:u w:val="dotted"/>
+        </w:rPr>
+        <w:t xml:space="preserve">MS. ZHANG SHUANGYUN </w:t>
+      </w:r>
+      <w:r>
+        <w:rPr>
+          <w:rFonts w:ascii="TH SarabunIT๙" w:hAnsi="TH SarabunIT๙" w:cs="TH SarabunIT๙"/>
+          <w:noProof/>
+          <w:sz w:val="32"/>
+          <w:szCs w:val="32"/>
+          <w:u w:val="dotted"/>
+          <w:cs/>
+        </w:rPr>
+        <w:t>เมื่อวันที่ ๒ มีนาคม ๒๕๖๘ เวลา ๑๗.๐๐ น. จำนวน ๘๕๐</w:t>
+      </w:r>
+      <w:r>
+        <w:rPr>
+          <w:rFonts w:ascii="TH SarabunIT๙" w:hAnsi="TH SarabunIT๙" w:cs="TH SarabunIT๙"/>
+          <w:noProof/>
+          <w:sz w:val="32"/>
+          <w:szCs w:val="32"/>
+          <w:u w:val="dotted"/>
+        </w:rPr>
+        <w:t>,</w:t>
+      </w:r>
+      <w:r>
+        <w:rPr>
+          <w:rFonts w:ascii="TH SarabunIT๙" w:hAnsi="TH SarabunIT๙" w:cs="TH SarabunIT๙"/>
+          <w:noProof/>
+          <w:sz w:val="32"/>
+          <w:szCs w:val="32"/>
+          <w:u w:val="dotted"/>
+          <w:cs/>
+        </w:rPr>
+        <w:t xml:space="preserve">๐๐๐ บาท </w:t>
+      </w:r>
+    </w:p>
+    <w:p>
+      <w:pPr>
+        <w:pStyle w:val="NormalWeb"/>
+        <w:spacing w:line="256" w:lineRule="auto"/>
+        <w:ind w:left="-567"/>
+        <w:contextualSpacing/>
+        <w:jc w:val="thaiDistribute"/>
+        <w:rPr>
+          <w:rFonts w:ascii="TH SarabunIT๙" w:hAnsi="TH SarabunIT๙" w:cs="TH SarabunIT๙"/>
+          <w:noProof/>
+          <w:sz w:val="32"/>
+          <w:szCs w:val="32"/>
+          <w:u w:val="dotted"/>
+        </w:rPr>
+      </w:pPr>
+      <w:r>
+        <w:rPr>
+          <w:rFonts w:ascii="TH SarabunIT๙" w:hAnsi="TH SarabunIT๙" w:cs="TH SarabunIT๙"/>
+          <w:noProof/>
+          <w:sz w:val="32"/>
+          <w:szCs w:val="32"/>
+          <w:u w:val="dotted"/>
+          <w:cs/>
+        </w:rPr>
+        <w:t>หลังการโอนเงิน ผู้เสียหายได้รับแจ้งจากระบบว่าตนได้รับเงินรางวัลแจ็คพอร์ตจำนวน ๑๑</w:t>
+      </w:r>
+      <w:r>
+        <w:rPr>
+          <w:rFonts w:ascii="TH SarabunIT๙" w:hAnsi="TH SarabunIT๙" w:cs="TH SarabunIT๙"/>
+          <w:noProof/>
+          <w:sz w:val="32"/>
+          <w:szCs w:val="32"/>
+          <w:u w:val="dotted"/>
+        </w:rPr>
+        <w:t>,</w:t>
+      </w:r>
+      <w:r>
+        <w:rPr>
+          <w:rFonts w:ascii="TH SarabunIT๙" w:hAnsi="TH SarabunIT๙" w:cs="TH SarabunIT๙"/>
+          <w:noProof/>
+          <w:sz w:val="32"/>
+          <w:szCs w:val="32"/>
+          <w:u w:val="dotted"/>
+          <w:cs/>
+        </w:rPr>
+        <w:t>๕๑๗</w:t>
+      </w:r>
+      <w:r>
+        <w:rPr>
+          <w:rFonts w:ascii="TH SarabunIT๙" w:hAnsi="TH SarabunIT๙" w:cs="TH SarabunIT๙"/>
+          <w:noProof/>
+          <w:sz w:val="32"/>
+          <w:szCs w:val="32"/>
+          <w:u w:val="dotted"/>
+        </w:rPr>
+        <w:t>,</w:t>
+      </w:r>
+      <w:r>
+        <w:rPr>
+          <w:rFonts w:ascii="TH SarabunIT๙" w:hAnsi="TH SarabunIT๙" w:cs="TH SarabunIT๙"/>
+          <w:noProof/>
+          <w:sz w:val="32"/>
+          <w:szCs w:val="32"/>
+          <w:u w:val="dotted"/>
+          <w:cs/>
+        </w:rPr>
+        <w:t>๒๐๗ บาท แต่ไม่สามารถถอนเงินได้ทันที โดยอ้างว่าต้องมีการเปลี่ยนรหัสผู้ใช้ และต้องชำระค่าธรรมเนียมการเปลี่ยนรหัสจำนวน ๒๒๓</w:t>
+      </w:r>
+      <w:r>
+        <w:rPr>
+          <w:rFonts w:ascii="TH SarabunIT๙" w:hAnsi="TH SarabunIT๙" w:cs="TH SarabunIT๙"/>
+          <w:noProof/>
+          <w:sz w:val="32"/>
+          <w:szCs w:val="32"/>
+          <w:u w:val="dotted"/>
+        </w:rPr>
+        <w:t>,</w:t>
+      </w:r>
+      <w:r>
+        <w:rPr>
+          <w:rFonts w:ascii="TH SarabunIT๙" w:hAnsi="TH SarabunIT๙" w:cs="TH SarabunIT๙"/>
+          <w:noProof/>
+          <w:sz w:val="32"/>
+          <w:szCs w:val="32"/>
+          <w:u w:val="dotted"/>
+          <w:cs/>
+        </w:rPr>
+        <w:t>๘๖๖ บาท จึงโอนเงินเพิ่มเข้าไปตามที่กล่าวอ้าง</w:t>
+      </w:r>
+    </w:p>
+    <w:p>
+      <w:pPr>
+        <w:pStyle w:val="NormalWeb"/>
+        <w:spacing w:line="256" w:lineRule="auto"/>
+        <w:ind w:left="-567"/>
+        <w:contextualSpacing/>
+        <w:jc w:val="thaiDistribute"/>
+        <w:rPr>
+          <w:rFonts w:ascii="TH SarabunIT๙" w:hAnsi="TH SarabunIT๙" w:cs="TH SarabunIT๙"/>
+          <w:noProof/>
+          <w:sz w:val="32"/>
+          <w:szCs w:val="32"/>
+          <w:u w:val="dotted"/>
+        </w:rPr>
+      </w:pPr>
+      <w:r>
+        <w:rPr>
+          <w:rFonts w:ascii="TH SarabunIT๙" w:hAnsi="TH SarabunIT๙" w:cs="TH SarabunIT๙"/>
+          <w:noProof/>
+          <w:sz w:val="32"/>
+          <w:szCs w:val="32"/>
+          <w:u w:val="dotted"/>
+          <w:cs/>
+        </w:rPr>
+        <w:t>ผู้เสียหายโอนเงินครั้งที่ ๑๐ โอนเงินจากบัญชีธนาคารกรุงไทย เลขที่ ๕๓๓-๑๑๓๓๒๙๐ ชื่อบัญชี นางบงกช ทรรทรานนท์ (เป็นบัญชีของผู้เสียหาย) ไปยังบัญชีธนาคารกรุงเทพ เลขที่ ๕๒๒-๙๗๖๒๔๐๗ ชื่อบัญชี น.ส. วราพร จักรา เมื่อวันที่ ๔ มีนาคม ๒๕๖๘ เวลา ๒๐.๒๖ น. จำนวน ๒๒๓</w:t>
+      </w:r>
+      <w:r>
+        <w:rPr>
+          <w:rFonts w:ascii="TH SarabunIT๙" w:hAnsi="TH SarabunIT๙" w:cs="TH SarabunIT๙"/>
+          <w:noProof/>
+          <w:sz w:val="32"/>
+          <w:szCs w:val="32"/>
+          <w:u w:val="dotted"/>
+        </w:rPr>
+        <w:t>,</w:t>
+      </w:r>
+      <w:r>
+        <w:rPr>
+          <w:rFonts w:ascii="TH SarabunIT๙" w:hAnsi="TH SarabunIT๙" w:cs="TH SarabunIT๙"/>
+          <w:noProof/>
+          <w:sz w:val="32"/>
+          <w:szCs w:val="32"/>
+          <w:u w:val="dotted"/>
+          <w:cs/>
+        </w:rPr>
+        <w:t xml:space="preserve">๘๖๖ บาท </w:t>
+      </w:r>
+    </w:p>
+    <w:p>
+      <w:pPr>
+        <w:pStyle w:val="NormalWeb"/>
+        <w:spacing w:line="256" w:lineRule="auto"/>
+        <w:ind w:left="-567"/>
+        <w:contextualSpacing/>
+        <w:jc w:val="thaiDistribute"/>
+        <w:rPr>
+          <w:rFonts w:ascii="TH SarabunIT๙" w:hAnsi="TH SarabunIT๙" w:cs="TH SarabunIT๙"/>
+          <w:noProof/>
+          <w:sz w:val="32"/>
+          <w:szCs w:val="32"/>
+          <w:u w:val="dotted"/>
+        </w:rPr>
+      </w:pPr>
+      <w:r>
+        <w:rPr>
+          <w:rFonts w:ascii="TH SarabunIT๙" w:hAnsi="TH SarabunIT๙" w:cs="TH SarabunIT๙"/>
+          <w:noProof/>
+          <w:sz w:val="32"/>
+          <w:szCs w:val="32"/>
+          <w:u w:val="dotted"/>
+          <w:cs/>
+        </w:rPr>
+        <w:t>แต่เมื่อดำเนินการแล้วกลับถูกระงับบัญชีโดยระบบ แจ้งว่ามีความเสี่ยงสูงและต้องชำระเพิ่มอีก ๕๐๐</w:t>
+      </w:r>
+      <w:r>
+        <w:rPr>
+          <w:rFonts w:ascii="TH SarabunIT๙" w:hAnsi="TH SarabunIT๙" w:cs="TH SarabunIT๙"/>
+          <w:noProof/>
+          <w:sz w:val="32"/>
+          <w:szCs w:val="32"/>
+          <w:u w:val="dotted"/>
+        </w:rPr>
+        <w:t>,</w:t>
+      </w:r>
+      <w:r>
+        <w:rPr>
+          <w:rFonts w:ascii="TH SarabunIT๙" w:hAnsi="TH SarabunIT๙" w:cs="TH SarabunIT๙"/>
+          <w:noProof/>
+          <w:sz w:val="32"/>
+          <w:szCs w:val="32"/>
+          <w:u w:val="dotted"/>
+          <w:cs/>
+        </w:rPr>
+        <w:t xml:space="preserve">๐๐๐ บาท เพื่อปลดล็อกบัญชี ผู้เสียหายจึงมั่นใจว่าถูกหลอกลวง และได้เดินทางมาแจ้งความร้องทุกข์ต่อพนักงานสอบสวน พร้อมนำพยานหลักฐาน อาทิ ข้อความสนทนาในแอปพลิเคชัน </w:t>
+      </w:r>
+      <w:r>
+        <w:rPr>
+          <w:rFonts w:ascii="TH SarabunIT๙" w:hAnsi="TH SarabunIT๙" w:cs="TH SarabunIT๙"/>
+          <w:noProof/>
+          <w:sz w:val="32"/>
+          <w:szCs w:val="32"/>
+          <w:u w:val="dotted"/>
+        </w:rPr>
+        <w:t xml:space="preserve">LINE </w:t>
+      </w:r>
+      <w:r>
+        <w:rPr>
+          <w:rFonts w:ascii="TH SarabunIT๙" w:hAnsi="TH SarabunIT๙" w:cs="TH SarabunIT๙"/>
+          <w:noProof/>
+          <w:sz w:val="32"/>
+          <w:szCs w:val="32"/>
+          <w:u w:val="dotted"/>
+          <w:cs/>
+        </w:rPr>
+        <w:t xml:space="preserve">ลิงก์แพลตฟอร์มที่ใช้หลอกลวง รายการเดินบัญชีธนาคาร และสลิปการโอนเงิน เพื่อให้ดำเนินคดีกับบุคคลที่เกี่ยวข้องให้ดำเนินคดีให้ถึงที่สุดตามกฎหมาย </w:t>
+      </w:r>
+    </w:p>
+    <w:p>
+      <w:pPr>
+        <w:pStyle w:val="NormalWeb"/>
+        <w:spacing w:line="256" w:lineRule="auto"/>
+        <w:ind w:left="-567"/>
+        <w:contextualSpacing/>
+        <w:jc w:val="thaiDistribute"/>
+        <w:rPr>
+          <w:rFonts w:ascii="TH SarabunIT๙" w:hAnsi="TH SarabunIT๙" w:cs="TH SarabunIT๙"/>
+          <w:noProof/>
+          <w:sz w:val="32"/>
+          <w:szCs w:val="32"/>
+          <w:u w:val="dotted"/>
+        </w:rPr>
+      </w:pPr>
+      <w:r>
+        <w:rPr>
+          <w:rFonts w:ascii="TH SarabunIT๙" w:hAnsi="TH SarabunIT๙" w:cs="TH SarabunIT๙"/>
+          <w:noProof/>
+          <w:sz w:val="32"/>
+          <w:szCs w:val="32"/>
+          <w:u w:val="dotted"/>
+          <w:cs/>
+        </w:rPr>
+        <w:t>จากนั้นพนักงานสอบสวนได้ออกหมายเรียกพยานเอกสารไปยังธนาคารต่างๆ ที่เกี่ยวข้องได้รับข้อมูลรายการเดินบัญชีจากธนาคารที่เกี่ยวข้อง จึงได้ทำการตรวจสอบและวิเคราะห์ข้อมูล พบรายละเอียดดังนี้</w:t>
+      </w:r>
+    </w:p>
+    <w:p>
+      <w:pPr>
+        <w:pStyle w:val="NormalWeb"/>
+        <w:spacing w:line="256" w:lineRule="auto"/>
+        <w:ind w:left="-567"/>
+        <w:contextualSpacing/>
+        <w:jc w:val="thaiDistribute"/>
+        <w:rPr>
+          <w:rFonts w:ascii="TH SarabunIT๙" w:hAnsi="TH SarabunIT๙" w:cs="TH SarabunIT๙"/>
+          <w:noProof/>
+          <w:sz w:val="32"/>
+          <w:szCs w:val="32"/>
+          <w:u w:val="dotted"/>
+        </w:rPr>
+      </w:pPr>
+      <w:r>
+        <w:rPr>
+          <w:rFonts w:ascii="TH SarabunIT๙" w:hAnsi="TH SarabunIT๙" w:cs="TH SarabunIT๙"/>
+          <w:noProof/>
+          <w:sz w:val="32"/>
+          <w:szCs w:val="32"/>
+          <w:u w:val="dotted"/>
+          <w:cs/>
+        </w:rPr>
+        <w:t xml:space="preserve">การโอนเงิน ครั้งที่ </w:t>
+      </w:r>
+      <w:r>
+        <w:rPr>
+          <w:rFonts w:ascii="TH SarabunIT๙" w:hAnsi="TH SarabunIT๙" w:cs="TH SarabunIT๙"/>
+          <w:noProof/>
+          <w:sz w:val="32"/>
+          <w:szCs w:val="32"/>
+          <w:u w:val="dotted"/>
+        </w:rPr>
+        <w:t>10</w:t>
+      </w:r>
+      <w:r>
+        <w:rPr>
+          <w:rFonts w:ascii="TH SarabunIT๙" w:hAnsi="TH SarabunIT๙" w:cs="TH SarabunIT๙"/>
+          <w:noProof/>
+          <w:sz w:val="32"/>
+          <w:szCs w:val="32"/>
+          <w:u w:val="dotted"/>
+          <w:cs/>
+        </w:rPr>
+        <w:t xml:space="preserve"> เมื่อวันที่ </w:t>
+      </w:r>
+      <w:r>
+        <w:rPr>
+          <w:rFonts w:ascii="TH SarabunIT๙" w:hAnsi="TH SarabunIT๙" w:cs="TH SarabunIT๙"/>
+          <w:noProof/>
+          <w:sz w:val="32"/>
+          <w:szCs w:val="32"/>
+          <w:u w:val="dotted"/>
+        </w:rPr>
+        <w:t>4</w:t>
+      </w:r>
+      <w:r>
+        <w:rPr>
+          <w:rFonts w:ascii="TH SarabunIT๙" w:hAnsi="TH SarabunIT๙" w:cs="TH SarabunIT๙"/>
+          <w:noProof/>
+          <w:sz w:val="32"/>
+          <w:szCs w:val="32"/>
+          <w:u w:val="dotted"/>
+          <w:cs/>
+        </w:rPr>
+        <w:t xml:space="preserve"> มี.ค. </w:t>
+      </w:r>
+      <w:r>
+        <w:rPr>
+          <w:rFonts w:ascii="TH SarabunIT๙" w:hAnsi="TH SarabunIT๙" w:cs="TH SarabunIT๙"/>
+          <w:noProof/>
+          <w:sz w:val="32"/>
+          <w:szCs w:val="32"/>
+          <w:u w:val="dotted"/>
+        </w:rPr>
+        <w:t>68</w:t>
+      </w:r>
+      <w:r>
+        <w:rPr>
+          <w:rFonts w:ascii="TH SarabunIT๙" w:hAnsi="TH SarabunIT๙" w:cs="TH SarabunIT๙"/>
+          <w:noProof/>
+          <w:sz w:val="32"/>
+          <w:szCs w:val="32"/>
+          <w:u w:val="dotted"/>
+          <w:cs/>
+        </w:rPr>
+        <w:t xml:space="preserve"> เวลา </w:t>
+      </w:r>
+      <w:r>
+        <w:rPr>
+          <w:rFonts w:ascii="TH SarabunIT๙" w:hAnsi="TH SarabunIT๙" w:cs="TH SarabunIT๙"/>
+          <w:noProof/>
+          <w:sz w:val="32"/>
+          <w:szCs w:val="32"/>
+          <w:u w:val="dotted"/>
+        </w:rPr>
+        <w:t>20:26</w:t>
+      </w:r>
+      <w:r>
+        <w:rPr>
+          <w:rFonts w:ascii="TH SarabunIT๙" w:hAnsi="TH SarabunIT๙" w:cs="TH SarabunIT๙"/>
+          <w:noProof/>
+          <w:sz w:val="32"/>
+          <w:szCs w:val="32"/>
+          <w:u w:val="dotted"/>
+          <w:cs/>
+        </w:rPr>
+        <w:t xml:space="preserve"> น. ผู้เสียหายโอนเงินจาก ธนาคารกรุงไทย เลขที่บัญชี </w:t>
+      </w:r>
+      <w:r>
+        <w:rPr>
+          <w:rFonts w:ascii="TH SarabunIT๙" w:hAnsi="TH SarabunIT๙" w:cs="TH SarabunIT๙"/>
+          <w:noProof/>
+          <w:sz w:val="32"/>
+          <w:szCs w:val="32"/>
+          <w:u w:val="dotted"/>
+        </w:rPr>
+        <w:t>533-1133290</w:t>
+      </w:r>
+      <w:r>
+        <w:rPr>
+          <w:rFonts w:ascii="TH SarabunIT๙" w:hAnsi="TH SarabunIT๙" w:cs="TH SarabunIT๙"/>
+          <w:noProof/>
+          <w:sz w:val="32"/>
+          <w:szCs w:val="32"/>
+          <w:u w:val="dotted"/>
+          <w:cs/>
+        </w:rPr>
+        <w:t xml:space="preserve"> ชื่อบัญชี นางบงกช ทรรทรานนท์ (ผู้เสียหาย) ไปยัง ธนาคารกรุงเทพ เลขที่บัญชี </w:t>
+      </w:r>
+      <w:r>
+        <w:rPr>
+          <w:rFonts w:ascii="TH SarabunIT๙" w:hAnsi="TH SarabunIT๙" w:cs="TH SarabunIT๙"/>
+          <w:noProof/>
+          <w:sz w:val="32"/>
+          <w:szCs w:val="32"/>
+          <w:u w:val="dotted"/>
+        </w:rPr>
+        <w:t>522-9762407</w:t>
+      </w:r>
+      <w:r>
+        <w:rPr>
+          <w:rFonts w:ascii="TH SarabunIT๙" w:hAnsi="TH SarabunIT๙" w:cs="TH SarabunIT๙"/>
+          <w:noProof/>
+          <w:sz w:val="32"/>
+          <w:szCs w:val="32"/>
+          <w:u w:val="dotted"/>
+          <w:cs/>
+        </w:rPr>
+        <w:t xml:space="preserve"> ชื่อบัญชี น.ส. วราพร จักรา (บัญชีม้าแถวที่ </w:t>
+      </w:r>
+      <w:r>
+        <w:rPr>
+          <w:rFonts w:ascii="TH SarabunIT๙" w:hAnsi="TH SarabunIT๙" w:cs="TH SarabunIT๙"/>
+          <w:noProof/>
+          <w:sz w:val="32"/>
+          <w:szCs w:val="32"/>
+          <w:u w:val="dotted"/>
+        </w:rPr>
+        <w:t xml:space="preserve">1) </w:t>
+      </w:r>
+      <w:r>
+        <w:rPr>
+          <w:rFonts w:ascii="TH SarabunIT๙" w:hAnsi="TH SarabunIT๙" w:cs="TH SarabunIT๙"/>
+          <w:noProof/>
+          <w:sz w:val="32"/>
+          <w:szCs w:val="32"/>
+          <w:u w:val="dotted"/>
+          <w:cs/>
+        </w:rPr>
+        <w:t xml:space="preserve">จำนวน </w:t>
+      </w:r>
+      <w:r>
+        <w:rPr>
+          <w:rFonts w:ascii="TH SarabunIT๙" w:hAnsi="TH SarabunIT๙" w:cs="TH SarabunIT๙"/>
+          <w:noProof/>
+          <w:sz w:val="32"/>
+          <w:szCs w:val="32"/>
+          <w:u w:val="dotted"/>
+        </w:rPr>
+        <w:t>223,866</w:t>
+      </w:r>
+      <w:r>
+        <w:rPr>
+          <w:rFonts w:ascii="TH SarabunIT๙" w:hAnsi="TH SarabunIT๙" w:cs="TH SarabunIT๙"/>
+          <w:noProof/>
+          <w:sz w:val="32"/>
+          <w:szCs w:val="32"/>
+          <w:u w:val="dotted"/>
+          <w:cs/>
+        </w:rPr>
+        <w:t xml:space="preserve"> บาท ซึ่งธนาคารสามารถอายัดเงินไว้ได้ทัน และจากการตรวจสอบพบว่า ผู้ต้องหาเป็นเจ้าของบัญชีและมีการรับโอนเงินจากบัญชีของผู้เสียหายจริง</w:t>
       </w:r>
     </w:p>
     <w:p>
@@ -3964,13 +4882,23 @@
         <w:jc w:val="thaiDistribute"/>
         <w:rPr>
           <w:rFonts w:ascii="TH SarabunIT๙" w:hAnsi="TH SarabunIT๙" w:cs="TH SarabunIT๙"/>
+          <w:sz w:val="32"/>
+          <w:szCs w:val="32"/>
+          <w:u w:val="dotted"/>
+        </w:rPr>
+      </w:pPr>
+      <w:r>
+        <w:rPr>
+          <w:rFonts w:ascii="TH SarabunIT๙" w:hAnsi="TH SarabunIT๙" w:cs="TH SarabunIT๙"/>
           <w:noProof/>
           <w:sz w:val="32"/>
           <w:szCs w:val="32"/>
           <w:u w:val="dotted"/>
           <w:cs/>
         </w:rPr>
-      </w:pPr>
+        <w:lastRenderedPageBreak/>
+        <w:t>พนักงานสอบสวนฯ จึงทำการสืบสวนสอบสวนเรื่อยมา ได้รวบรวมพยานหลักฐาน และขออนุมัติศาลออกหมายจับผู้ต้องหาในคดีนี้ เจ้าหน้าที่สืบสวนฯ ได้สืบทราบที่อยู่ จึงเดินทางมาตรวจสอบกระทั่งพบตัว แล้วทำการจับกุมตัวผู้ต้องหาตามหมายจับศาลจังหวัดเชียงใหม่ ที่ จ.</w:t>
+      </w:r>
       <w:r>
         <w:rPr>
           <w:rFonts w:ascii="TH SarabunIT๙" w:hAnsi="TH SarabunIT๙" w:cs="TH SarabunIT๙"/>
@@ -3978,10 +4906,8 @@
           <w:sz w:val="32"/>
           <w:szCs w:val="32"/>
           <w:u w:val="dotted"/>
-          <w:cs/>
-        </w:rPr>
-        <w:lastRenderedPageBreak/>
-        <w:t>ผู้เสียหายโอนเงินครั้งที่ ๒ โอนเงินจากบัญชีธนาคารไทยพาณิชย์ เลขที่ ๕๐๑-๒๙๑๖๑๔-๐ ชื่อบัญชี นางบงกช ทรรทรานนท์ (เป็นบัญชีของผู้เสียหาย) ไปยังบัญชีธนาคารกรุงไทย เลขที่ ๓๒๓-๐๔๔๔๗๐๑ ชื่อบัญชี นายโพธิ์ทอง วิชิตโพธิ์กลาง เมื่อวันที่ ๒๓ กุมภาพันธ์ ๒๕๖๘ เวลา ๑๕.๕๖ น. จำนวน ๕๐</w:t>
+        </w:rPr>
+        <w:t xml:space="preserve">1342/2568 </w:t>
       </w:r>
       <w:r>
         <w:rPr>
@@ -3990,8 +4916,9 @@
           <w:sz w:val="32"/>
           <w:szCs w:val="32"/>
           <w:u w:val="dotted"/>
-        </w:rPr>
-        <w:t>,</w:t>
+          <w:cs/>
+        </w:rPr>
+        <w:t xml:space="preserve">ลงวันที่ </w:t>
       </w:r>
       <w:r>
         <w:rPr>
@@ -4000,18 +4927,10 @@
           <w:sz w:val="32"/>
           <w:szCs w:val="32"/>
           <w:u w:val="dotted"/>
-          <w:cs/>
-        </w:rPr>
-        <w:t xml:space="preserve">๐๐๐ บาท </w:t>
-      </w:r>
-    </w:p>
-    <w:p>
-      <w:pPr>
-        <w:pStyle w:val="NormalWeb"/>
-        <w:spacing w:line="256" w:lineRule="auto"/>
-        <w:ind w:left="-567" w:firstLine="1287"/>
-        <w:contextualSpacing/>
-        <w:jc w:val="thaiDistribute"/>
+        </w:rPr>
+        <w:t xml:space="preserve">7 </w:t>
+      </w:r>
+      <w:r>
         <w:rPr>
           <w:rFonts w:ascii="TH SarabunIT๙" w:hAnsi="TH SarabunIT๙" w:cs="TH SarabunIT๙"/>
           <w:noProof/>
@@ -4020,7 +4939,8 @@
           <w:u w:val="dotted"/>
           <w:cs/>
         </w:rPr>
-      </w:pPr>
+        <w:t xml:space="preserve">กรกฎาคม </w:t>
+      </w:r>
       <w:r>
         <w:rPr>
           <w:rFonts w:ascii="TH SarabunIT๙" w:hAnsi="TH SarabunIT๙" w:cs="TH SarabunIT๙"/>
@@ -4028,9 +4948,8 @@
           <w:sz w:val="32"/>
           <w:szCs w:val="32"/>
           <w:u w:val="dotted"/>
-          <w:cs/>
-        </w:rPr>
-        <w:t>ผู้เสียหายโอนเงินครั้งที่ ๓ โอนเงินจากบัญชีธนาคารไทยพาณิชย์ เลขที่ ๕๐๑-๒๙๑๖๑๔-๐ ชื่อบัญชี นางบงกช ทรรทรานนท์ (เป็นบัญชีของผู้เสียหาย) ไปยัง บัญชีธนาคารออมสิน เลขที่ ๐๒๐-๕๕๘๘๐๑๕๐๑ ชื่อบัญชี น.ส. สวรส หรี่เรไร เมื่อวันที่ ๒๔ กุมภาพันธ์ ๒๕๖๘ เวลา ๑๑.๕๙ น. จำนวน ๙๕๐</w:t>
+        </w:rPr>
+        <w:t>256</w:t>
       </w:r>
       <w:r>
         <w:rPr>
@@ -4039,711 +4958,9 @@
           <w:sz w:val="32"/>
           <w:szCs w:val="32"/>
           <w:u w:val="dotted"/>
-        </w:rPr>
-        <w:t>,</w:t>
-      </w:r>
-      <w:r>
-        <w:rPr>
-          <w:rFonts w:ascii="TH SarabunIT๙" w:hAnsi="TH SarabunIT๙" w:cs="TH SarabunIT๙"/>
-          <w:noProof/>
-          <w:sz w:val="32"/>
-          <w:szCs w:val="32"/>
-          <w:u w:val="dotted"/>
-          <w:cs/>
-        </w:rPr>
-        <w:t xml:space="preserve">๐๐๐ บาท </w:t>
-      </w:r>
-    </w:p>
-    <w:p>
-      <w:pPr>
-        <w:pStyle w:val="NormalWeb"/>
-        <w:spacing w:line="256" w:lineRule="auto"/>
-        <w:ind w:left="-567" w:firstLine="1287"/>
-        <w:contextualSpacing/>
-        <w:jc w:val="thaiDistribute"/>
-        <w:rPr>
-          <w:rFonts w:ascii="TH SarabunIT๙" w:hAnsi="TH SarabunIT๙" w:cs="TH SarabunIT๙"/>
-          <w:noProof/>
-          <w:sz w:val="32"/>
-          <w:szCs w:val="32"/>
-          <w:u w:val="dotted"/>
-          <w:cs/>
-        </w:rPr>
-      </w:pPr>
-      <w:r>
-        <w:rPr>
-          <w:rFonts w:ascii="TH SarabunIT๙" w:hAnsi="TH SarabunIT๙" w:cs="TH SarabunIT๙"/>
-          <w:noProof/>
-          <w:sz w:val="32"/>
-          <w:szCs w:val="32"/>
-          <w:u w:val="dotted"/>
-          <w:cs/>
-        </w:rPr>
-        <w:t>ผู้เสียหายโอนเงินครั้งที่ ๔ โอนเงินจากบัญชีธนาคารไทยพาณิชย์ เลขที่ ๕๐๑-๒๙๑๖๑๔-๐ ชื่อบัญชี นางบงกช ทรรทรานนท์ (เป็นบัญชีของผู้เสียหาย) ไปยังบัญชีธนาคารทหารไทยธนชาต เลขที่ ๐๓๔-๒๖๑๖๐๔๒ ชื่อบัญชี นางสิทธิสินี รฐาเรืองกิตติ์ เมื่อวันที่ ๒๔ กุมภาพันธ์ ๒๕๖๘ เวลา ๑๕.๑๒ น. จำนวน ๕๐๐</w:t>
-      </w:r>
-      <w:r>
-        <w:rPr>
-          <w:rFonts w:ascii="TH SarabunIT๙" w:hAnsi="TH SarabunIT๙" w:cs="TH SarabunIT๙"/>
-          <w:noProof/>
-          <w:sz w:val="32"/>
-          <w:szCs w:val="32"/>
-          <w:u w:val="dotted"/>
-        </w:rPr>
-        <w:t>,</w:t>
-      </w:r>
-      <w:r>
-        <w:rPr>
-          <w:rFonts w:ascii="TH SarabunIT๙" w:hAnsi="TH SarabunIT๙" w:cs="TH SarabunIT๙"/>
-          <w:noProof/>
-          <w:sz w:val="32"/>
-          <w:szCs w:val="32"/>
-          <w:u w:val="dotted"/>
-          <w:cs/>
-        </w:rPr>
-        <w:t xml:space="preserve">๐๐๐ บาท </w:t>
-      </w:r>
-    </w:p>
-    <w:p>
-      <w:pPr>
-        <w:pStyle w:val="NormalWeb"/>
-        <w:spacing w:line="256" w:lineRule="auto"/>
-        <w:ind w:left="-567" w:firstLine="1287"/>
-        <w:contextualSpacing/>
-        <w:jc w:val="thaiDistribute"/>
-        <w:rPr>
-          <w:rFonts w:ascii="TH SarabunIT๙" w:hAnsi="TH SarabunIT๙" w:cs="TH SarabunIT๙"/>
-          <w:noProof/>
-          <w:sz w:val="32"/>
-          <w:szCs w:val="32"/>
-          <w:u w:val="dotted"/>
-          <w:cs/>
-        </w:rPr>
-      </w:pPr>
-      <w:r>
-        <w:rPr>
-          <w:rFonts w:ascii="TH SarabunIT๙" w:hAnsi="TH SarabunIT๙" w:cs="TH SarabunIT๙"/>
-          <w:noProof/>
-          <w:sz w:val="32"/>
-          <w:szCs w:val="32"/>
-          <w:u w:val="dotted"/>
-          <w:cs/>
-        </w:rPr>
-        <w:t>ผู้เสียหายโอนเงินครั้งที่ ๕ โอนเงินจากบัญชีธนาคารไทยพาณิชย์ เลขที่ ๕๐๑-๒๙๑๖๑๔-๐ ชื่อบัญชี นางบงกช ทรรทรานนท์ (เป็นบัญชีของผู้เสียหาย) ไปยังบัญชีธนาคารไทยพาณิชย์ เลขที่ ๓๑๙-๔๐๐๘๖๑๗ ชื่อบัญชี บริษัท จิรษามั่งมี ๘๘ จำกัด เมื่อวันที่ ๒๕ กุมภาพันธ์ ๒๕๖๘ เวลา ๑๐.๐๔ น. จำนวน ๑</w:t>
-      </w:r>
-      <w:r>
-        <w:rPr>
-          <w:rFonts w:ascii="TH SarabunIT๙" w:hAnsi="TH SarabunIT๙" w:cs="TH SarabunIT๙"/>
-          <w:noProof/>
-          <w:sz w:val="32"/>
-          <w:szCs w:val="32"/>
-          <w:u w:val="dotted"/>
-        </w:rPr>
-        <w:t>,</w:t>
-      </w:r>
-      <w:r>
-        <w:rPr>
-          <w:rFonts w:ascii="TH SarabunIT๙" w:hAnsi="TH SarabunIT๙" w:cs="TH SarabunIT๙"/>
-          <w:noProof/>
-          <w:sz w:val="32"/>
-          <w:szCs w:val="32"/>
-          <w:u w:val="dotted"/>
-          <w:cs/>
-        </w:rPr>
-        <w:t>๕๐๐</w:t>
-      </w:r>
-      <w:r>
-        <w:rPr>
-          <w:rFonts w:ascii="TH SarabunIT๙" w:hAnsi="TH SarabunIT๙" w:cs="TH SarabunIT๙"/>
-          <w:noProof/>
-          <w:sz w:val="32"/>
-          <w:szCs w:val="32"/>
-          <w:u w:val="dotted"/>
-        </w:rPr>
-        <w:t>,</w:t>
-      </w:r>
-      <w:r>
-        <w:rPr>
-          <w:rFonts w:ascii="TH SarabunIT๙" w:hAnsi="TH SarabunIT๙" w:cs="TH SarabunIT๙"/>
-          <w:noProof/>
-          <w:sz w:val="32"/>
-          <w:szCs w:val="32"/>
-          <w:u w:val="dotted"/>
-          <w:cs/>
-        </w:rPr>
-        <w:t xml:space="preserve">๐๐๐ บาท </w:t>
-      </w:r>
-    </w:p>
-    <w:p>
-      <w:pPr>
-        <w:pStyle w:val="NormalWeb"/>
-        <w:spacing w:line="256" w:lineRule="auto"/>
-        <w:ind w:left="-567" w:firstLine="1287"/>
-        <w:contextualSpacing/>
-        <w:jc w:val="thaiDistribute"/>
-        <w:rPr>
-          <w:rFonts w:ascii="TH SarabunIT๙" w:hAnsi="TH SarabunIT๙" w:cs="TH SarabunIT๙"/>
-          <w:noProof/>
-          <w:sz w:val="32"/>
-          <w:szCs w:val="32"/>
-          <w:u w:val="dotted"/>
-          <w:cs/>
-        </w:rPr>
-      </w:pPr>
-      <w:r>
-        <w:rPr>
-          <w:rFonts w:ascii="TH SarabunIT๙" w:hAnsi="TH SarabunIT๙" w:cs="TH SarabunIT๙"/>
-          <w:noProof/>
-          <w:sz w:val="32"/>
-          <w:szCs w:val="32"/>
-          <w:u w:val="dotted"/>
-          <w:cs/>
-        </w:rPr>
-        <w:t xml:space="preserve">ผู้เสียหายโอนเงินครั้งที่ ๖ โอนเงินจากบัญชีธนาคารไทยพาณิชย์ เลขที่ ๕๐๑-๒๙๑๖๑๔-๐ ชื่อบัญชี นางบงกช ทรรทรานนท์ (เป็นบัญชีของผู้เสียหาย) ไปยังบัญชีธนาคารกรุงเทพ เลขที่ ๐๔๗-๐๔๖๕๑๐๕ ชื่อบัญชี </w:t>
-      </w:r>
-      <w:r>
-        <w:rPr>
-          <w:rFonts w:ascii="TH SarabunIT๙" w:hAnsi="TH SarabunIT๙" w:cs="TH SarabunIT๙"/>
-          <w:noProof/>
-          <w:sz w:val="32"/>
-          <w:szCs w:val="32"/>
-          <w:u w:val="dotted"/>
-        </w:rPr>
-        <w:t xml:space="preserve">MR. YANG XIAOJUN </w:t>
-      </w:r>
-      <w:r>
-        <w:rPr>
-          <w:rFonts w:ascii="TH SarabunIT๙" w:hAnsi="TH SarabunIT๙" w:cs="TH SarabunIT๙"/>
-          <w:noProof/>
-          <w:sz w:val="32"/>
-          <w:szCs w:val="32"/>
-          <w:u w:val="dotted"/>
-          <w:cs/>
-        </w:rPr>
-        <w:t>เมื่อวันที่ ๒๖ กุมภาพันธ์ ๒๕๖๘ เวลา ๑๒.๔๙ น. จำนวน ๕๐๐</w:t>
-      </w:r>
-      <w:r>
-        <w:rPr>
-          <w:rFonts w:ascii="TH SarabunIT๙" w:hAnsi="TH SarabunIT๙" w:cs="TH SarabunIT๙"/>
-          <w:noProof/>
-          <w:sz w:val="32"/>
-          <w:szCs w:val="32"/>
-          <w:u w:val="dotted"/>
-        </w:rPr>
-        <w:t>,</w:t>
-      </w:r>
-      <w:r>
-        <w:rPr>
-          <w:rFonts w:ascii="TH SarabunIT๙" w:hAnsi="TH SarabunIT๙" w:cs="TH SarabunIT๙"/>
-          <w:noProof/>
-          <w:sz w:val="32"/>
-          <w:szCs w:val="32"/>
-          <w:u w:val="dotted"/>
-          <w:cs/>
-        </w:rPr>
-        <w:t xml:space="preserve">๐๐๐ บาท </w:t>
-      </w:r>
-    </w:p>
-    <w:p>
-      <w:pPr>
-        <w:pStyle w:val="NormalWeb"/>
-        <w:spacing w:line="256" w:lineRule="auto"/>
-        <w:ind w:left="-567" w:firstLine="1287"/>
-        <w:contextualSpacing/>
-        <w:jc w:val="thaiDistribute"/>
-        <w:rPr>
-          <w:rFonts w:ascii="TH SarabunIT๙" w:hAnsi="TH SarabunIT๙" w:cs="TH SarabunIT๙"/>
-          <w:noProof/>
-          <w:sz w:val="32"/>
-          <w:szCs w:val="32"/>
-          <w:u w:val="dotted"/>
-          <w:cs/>
-        </w:rPr>
-      </w:pPr>
-      <w:r>
-        <w:rPr>
-          <w:rFonts w:ascii="TH SarabunIT๙" w:hAnsi="TH SarabunIT๙" w:cs="TH SarabunIT๙"/>
-          <w:noProof/>
-          <w:sz w:val="32"/>
-          <w:szCs w:val="32"/>
-          <w:u w:val="dotted"/>
-          <w:cs/>
-        </w:rPr>
-        <w:t xml:space="preserve">ผู้เสียหายโอนเงินครั้งที่ ๗ โอนเงินจากบัญชีธนาคารไทยพาณิชย์ เลขที่ ๕๐๑-๒๙๑๖๑๔-๐ ชื่อบัญชี นางบงกช ทรรทรานนท์ (เป็นบัญชีของผู้เสียหาย) ไปยังบัญชีธนาคารกรุงเทพ เลขที่ ๑๔๗-๐๔๖๕๑๐๕ ชื่อบัญชี </w:t>
-      </w:r>
-      <w:r>
-        <w:rPr>
-          <w:rFonts w:ascii="TH SarabunIT๙" w:hAnsi="TH SarabunIT๙" w:cs="TH SarabunIT๙"/>
-          <w:noProof/>
-          <w:sz w:val="32"/>
-          <w:szCs w:val="32"/>
-          <w:u w:val="dotted"/>
-        </w:rPr>
-        <w:t xml:space="preserve">MR. YANG XIAOJUN </w:t>
-      </w:r>
-      <w:r>
-        <w:rPr>
-          <w:rFonts w:ascii="TH SarabunIT๙" w:hAnsi="TH SarabunIT๙" w:cs="TH SarabunIT๙"/>
-          <w:noProof/>
-          <w:sz w:val="32"/>
-          <w:szCs w:val="32"/>
-          <w:u w:val="dotted"/>
-          <w:cs/>
-        </w:rPr>
-        <w:t>เมื่อวันที่ ๒๖ กุมภาพันธ์ ๒๕๖๘ เวลา ๑๓.๐๕ น. จำนวน ๕๐๐</w:t>
-      </w:r>
-      <w:r>
-        <w:rPr>
-          <w:rFonts w:ascii="TH SarabunIT๙" w:hAnsi="TH SarabunIT๙" w:cs="TH SarabunIT๙"/>
-          <w:noProof/>
-          <w:sz w:val="32"/>
-          <w:szCs w:val="32"/>
-          <w:u w:val="dotted"/>
-        </w:rPr>
-        <w:t>,</w:t>
-      </w:r>
-      <w:r>
-        <w:rPr>
-          <w:rFonts w:ascii="TH SarabunIT๙" w:hAnsi="TH SarabunIT๙" w:cs="TH SarabunIT๙"/>
-          <w:noProof/>
-          <w:sz w:val="32"/>
-          <w:szCs w:val="32"/>
-          <w:u w:val="dotted"/>
-          <w:cs/>
-        </w:rPr>
-        <w:t xml:space="preserve">๐๐๐ บาท </w:t>
-      </w:r>
-    </w:p>
-    <w:p>
-      <w:pPr>
-        <w:pStyle w:val="NormalWeb"/>
-        <w:spacing w:line="256" w:lineRule="auto"/>
-        <w:ind w:left="-567" w:firstLine="1287"/>
-        <w:contextualSpacing/>
-        <w:jc w:val="thaiDistribute"/>
-        <w:rPr>
-          <w:rFonts w:ascii="TH SarabunIT๙" w:hAnsi="TH SarabunIT๙" w:cs="TH SarabunIT๙"/>
-          <w:noProof/>
-          <w:sz w:val="32"/>
-          <w:szCs w:val="32"/>
-          <w:u w:val="dotted"/>
-          <w:cs/>
-        </w:rPr>
-      </w:pPr>
-      <w:r>
-        <w:rPr>
-          <w:rFonts w:ascii="TH SarabunIT๙" w:hAnsi="TH SarabunIT๙" w:cs="TH SarabunIT๙"/>
-          <w:noProof/>
-          <w:sz w:val="32"/>
-          <w:szCs w:val="32"/>
-          <w:u w:val="dotted"/>
-          <w:cs/>
-        </w:rPr>
-        <w:t xml:space="preserve">ผู้เสียหายโอนเงินครั้งที่ ๘ โอนเงินจากบัญชีธนาคารไทยพาณิชย์ เลขที่ ๕๐๑-๒๙๑๖๑๔-๐ ชื่อบัญชี นางบงกช ทรรทรานนท์ (เป็นบัญชีของผู้เสียหาย) ไปยังบัญชีธนาคารกรุงเทพ เลขที่ ๑๑๑-๔๓๕๗๙๙๗ ชื่อบัญชี </w:t>
-      </w:r>
-      <w:r>
-        <w:rPr>
-          <w:rFonts w:ascii="TH SarabunIT๙" w:hAnsi="TH SarabunIT๙" w:cs="TH SarabunIT๙"/>
-          <w:noProof/>
-          <w:sz w:val="32"/>
-          <w:szCs w:val="32"/>
-          <w:u w:val="dotted"/>
-        </w:rPr>
-        <w:t xml:space="preserve">MR. HUANG JINYAO </w:t>
-      </w:r>
-      <w:r>
-        <w:rPr>
-          <w:rFonts w:ascii="TH SarabunIT๙" w:hAnsi="TH SarabunIT๙" w:cs="TH SarabunIT๙"/>
-          <w:noProof/>
-          <w:sz w:val="32"/>
-          <w:szCs w:val="32"/>
-          <w:u w:val="dotted"/>
-          <w:cs/>
-        </w:rPr>
-        <w:t>เมื่อวันที่ ๒๘ กุมภาพันธ์ ๒๕๖๘ เวลา ๑๗.๕๖ น. จำนวน ๒๕๐</w:t>
-      </w:r>
-      <w:r>
-        <w:rPr>
-          <w:rFonts w:ascii="TH SarabunIT๙" w:hAnsi="TH SarabunIT๙" w:cs="TH SarabunIT๙"/>
-          <w:noProof/>
-          <w:sz w:val="32"/>
-          <w:szCs w:val="32"/>
-          <w:u w:val="dotted"/>
-        </w:rPr>
-        <w:t>,</w:t>
-      </w:r>
-      <w:r>
-        <w:rPr>
-          <w:rFonts w:ascii="TH SarabunIT๙" w:hAnsi="TH SarabunIT๙" w:cs="TH SarabunIT๙"/>
-          <w:noProof/>
-          <w:sz w:val="32"/>
-          <w:szCs w:val="32"/>
-          <w:u w:val="dotted"/>
-          <w:cs/>
-        </w:rPr>
-        <w:t xml:space="preserve">๐๐๐ บาท </w:t>
-      </w:r>
-    </w:p>
-    <w:p>
-      <w:pPr>
-        <w:pStyle w:val="NormalWeb"/>
-        <w:spacing w:line="256" w:lineRule="auto"/>
-        <w:ind w:left="-567" w:firstLine="1287"/>
-        <w:contextualSpacing/>
-        <w:jc w:val="thaiDistribute"/>
-        <w:rPr>
-          <w:rFonts w:ascii="TH SarabunIT๙" w:hAnsi="TH SarabunIT๙" w:cs="TH SarabunIT๙"/>
-          <w:noProof/>
-          <w:sz w:val="32"/>
-          <w:szCs w:val="32"/>
-          <w:u w:val="dotted"/>
-          <w:cs/>
-        </w:rPr>
-      </w:pPr>
-      <w:r>
-        <w:rPr>
-          <w:rFonts w:ascii="TH SarabunIT๙" w:hAnsi="TH SarabunIT๙" w:cs="TH SarabunIT๙"/>
-          <w:noProof/>
-          <w:sz w:val="32"/>
-          <w:szCs w:val="32"/>
-          <w:u w:val="dotted"/>
-          <w:cs/>
-        </w:rPr>
-        <w:t xml:space="preserve">ผู้เสียหายโอนเงินครั้งที่ ๙ โอนเงินจากบัญชีธนาคารไทยพาณิชย์ เลขที่ ๕๐๑-๒๙๑๖๑๔-๐ ชื่อบัญชี นางบงกช ทรรทรานนท์ (เป็นบัญชีของผู้เสียหาย) ไปยังบัญชีธนาคารกรุงเทพ เลขที่ ๒๑๙-๐๕๙๙๙๐๘ ชื่อบัญชี </w:t>
-      </w:r>
-      <w:r>
-        <w:rPr>
-          <w:rFonts w:ascii="TH SarabunIT๙" w:hAnsi="TH SarabunIT๙" w:cs="TH SarabunIT๙"/>
-          <w:noProof/>
-          <w:sz w:val="32"/>
-          <w:szCs w:val="32"/>
-          <w:u w:val="dotted"/>
-        </w:rPr>
-        <w:t xml:space="preserve">MS. ZHANG SHUANGYUN </w:t>
-      </w:r>
-      <w:r>
-        <w:rPr>
-          <w:rFonts w:ascii="TH SarabunIT๙" w:hAnsi="TH SarabunIT๙" w:cs="TH SarabunIT๙"/>
-          <w:noProof/>
-          <w:sz w:val="32"/>
-          <w:szCs w:val="32"/>
-          <w:u w:val="dotted"/>
-          <w:cs/>
-        </w:rPr>
-        <w:t>เมื่อวันที่ ๒ มีนาคม ๒๕๖๘ เวลา ๑๗.๐๐ น. จำนวน ๘๕๐</w:t>
-      </w:r>
-      <w:r>
-        <w:rPr>
-          <w:rFonts w:ascii="TH SarabunIT๙" w:hAnsi="TH SarabunIT๙" w:cs="TH SarabunIT๙"/>
-          <w:noProof/>
-          <w:sz w:val="32"/>
-          <w:szCs w:val="32"/>
-          <w:u w:val="dotted"/>
-        </w:rPr>
-        <w:t>,</w:t>
-      </w:r>
-      <w:r>
-        <w:rPr>
-          <w:rFonts w:ascii="TH SarabunIT๙" w:hAnsi="TH SarabunIT๙" w:cs="TH SarabunIT๙"/>
-          <w:noProof/>
-          <w:sz w:val="32"/>
-          <w:szCs w:val="32"/>
-          <w:u w:val="dotted"/>
-          <w:cs/>
-        </w:rPr>
-        <w:t xml:space="preserve">๐๐๐ บาท </w:t>
-      </w:r>
-    </w:p>
-    <w:p>
-      <w:pPr>
-        <w:pStyle w:val="NormalWeb"/>
-        <w:spacing w:line="256" w:lineRule="auto"/>
-        <w:ind w:left="-567" w:firstLine="1287"/>
-        <w:contextualSpacing/>
-        <w:jc w:val="thaiDistribute"/>
-        <w:rPr>
-          <w:rFonts w:ascii="TH SarabunIT๙" w:hAnsi="TH SarabunIT๙" w:cs="TH SarabunIT๙"/>
-          <w:noProof/>
-          <w:sz w:val="32"/>
-          <w:szCs w:val="32"/>
-          <w:u w:val="dotted"/>
-          <w:cs/>
-        </w:rPr>
-      </w:pPr>
-      <w:r>
-        <w:rPr>
-          <w:rFonts w:ascii="TH SarabunIT๙" w:hAnsi="TH SarabunIT๙" w:cs="TH SarabunIT๙"/>
-          <w:noProof/>
-          <w:sz w:val="32"/>
-          <w:szCs w:val="32"/>
-          <w:u w:val="dotted"/>
-          <w:cs/>
-        </w:rPr>
-        <w:t>หลังการโอนเงิน ผู้เสียหายได้รับแจ้งจากระบบว่าตนได้รับเงินรางวัลแจ็คพอร์ตจำนวน ๑๑</w:t>
-      </w:r>
-      <w:r>
-        <w:rPr>
-          <w:rFonts w:ascii="TH SarabunIT๙" w:hAnsi="TH SarabunIT๙" w:cs="TH SarabunIT๙"/>
-          <w:noProof/>
-          <w:sz w:val="32"/>
-          <w:szCs w:val="32"/>
-          <w:u w:val="dotted"/>
-        </w:rPr>
-        <w:t>,</w:t>
-      </w:r>
-      <w:r>
-        <w:rPr>
-          <w:rFonts w:ascii="TH SarabunIT๙" w:hAnsi="TH SarabunIT๙" w:cs="TH SarabunIT๙"/>
-          <w:noProof/>
-          <w:sz w:val="32"/>
-          <w:szCs w:val="32"/>
-          <w:u w:val="dotted"/>
-          <w:cs/>
-        </w:rPr>
-        <w:t>๕๑๗</w:t>
-      </w:r>
-      <w:r>
-        <w:rPr>
-          <w:rFonts w:ascii="TH SarabunIT๙" w:hAnsi="TH SarabunIT๙" w:cs="TH SarabunIT๙"/>
-          <w:noProof/>
-          <w:sz w:val="32"/>
-          <w:szCs w:val="32"/>
-          <w:u w:val="dotted"/>
-        </w:rPr>
-        <w:t>,</w:t>
-      </w:r>
-      <w:r>
-        <w:rPr>
-          <w:rFonts w:ascii="TH SarabunIT๙" w:hAnsi="TH SarabunIT๙" w:cs="TH SarabunIT๙"/>
-          <w:noProof/>
-          <w:sz w:val="32"/>
-          <w:szCs w:val="32"/>
-          <w:u w:val="dotted"/>
-          <w:cs/>
-        </w:rPr>
-        <w:t>๒๐๗ บาท แต่ไม่สามารถถอนเงินได้ทันที โดยอ้างว่าต้องมีการเปลี่ยนรหัสผู้ใช้ และต้องชำระค่าธรรมเนียมการเปลี่ยนรหัสจำนวน ๒๒๓</w:t>
-      </w:r>
-      <w:r>
-        <w:rPr>
-          <w:rFonts w:ascii="TH SarabunIT๙" w:hAnsi="TH SarabunIT๙" w:cs="TH SarabunIT๙"/>
-          <w:noProof/>
-          <w:sz w:val="32"/>
-          <w:szCs w:val="32"/>
-          <w:u w:val="dotted"/>
-        </w:rPr>
-        <w:t>,</w:t>
-      </w:r>
-      <w:r>
-        <w:rPr>
-          <w:rFonts w:ascii="TH SarabunIT๙" w:hAnsi="TH SarabunIT๙" w:cs="TH SarabunIT๙"/>
-          <w:noProof/>
-          <w:sz w:val="32"/>
-          <w:szCs w:val="32"/>
-          <w:u w:val="dotted"/>
-          <w:cs/>
-        </w:rPr>
-        <w:t>๘๖๖ บาท จึงโอนเงินเพิ่มเข้าไปตามที่กล่าวอ้าง</w:t>
-      </w:r>
-    </w:p>
-    <w:p>
-      <w:pPr>
-        <w:pStyle w:val="NormalWeb"/>
-        <w:spacing w:line="256" w:lineRule="auto"/>
-        <w:ind w:left="-567" w:firstLine="1287"/>
-        <w:contextualSpacing/>
-        <w:jc w:val="thaiDistribute"/>
-        <w:rPr>
-          <w:rFonts w:ascii="TH SarabunIT๙" w:hAnsi="TH SarabunIT๙" w:cs="TH SarabunIT๙"/>
-          <w:noProof/>
-          <w:sz w:val="32"/>
-          <w:szCs w:val="32"/>
-          <w:u w:val="dotted"/>
-          <w:cs/>
-        </w:rPr>
-      </w:pPr>
-      <w:r>
-        <w:rPr>
-          <w:rFonts w:ascii="TH SarabunIT๙" w:hAnsi="TH SarabunIT๙" w:cs="TH SarabunIT๙"/>
-          <w:noProof/>
-          <w:sz w:val="32"/>
-          <w:szCs w:val="32"/>
-          <w:u w:val="dotted"/>
-          <w:cs/>
-        </w:rPr>
-        <w:t>ผู้เสียหายโอนเงินครั้งที่ ๑๐ โอนเงินจากบัญชีธนาคารกรุงไทย เลขที่ ๕๓๓-๑๑๓๓๒๙๐ ชื่อบัญชี นางบงกช ทรรทรานนท์ (เป็นบัญชีของผู้เสียหาย) ไปยังบัญชีธนาคารกรุงเทพ เลขที่ ๕๒๒-๙๗๖๒๔๐๗ ชื่อบัญชี น.ส. วราพร จักรา เมื่อวันที่ ๔ มีนาคม ๒๕๖๘ เวลา ๒๐.๒๖ น. จำนวน ๒๒๓</w:t>
-      </w:r>
-      <w:r>
-        <w:rPr>
-          <w:rFonts w:ascii="TH SarabunIT๙" w:hAnsi="TH SarabunIT๙" w:cs="TH SarabunIT๙"/>
-          <w:noProof/>
-          <w:sz w:val="32"/>
-          <w:szCs w:val="32"/>
-          <w:u w:val="dotted"/>
-        </w:rPr>
-        <w:t>,</w:t>
-      </w:r>
-      <w:r>
-        <w:rPr>
-          <w:rFonts w:ascii="TH SarabunIT๙" w:hAnsi="TH SarabunIT๙" w:cs="TH SarabunIT๙"/>
-          <w:noProof/>
-          <w:sz w:val="32"/>
-          <w:szCs w:val="32"/>
-          <w:u w:val="dotted"/>
-          <w:cs/>
-        </w:rPr>
-        <w:t xml:space="preserve">๘๖๖ บาท </w:t>
-      </w:r>
-    </w:p>
-    <w:p>
-      <w:pPr>
-        <w:pStyle w:val="NormalWeb"/>
-        <w:spacing w:line="256" w:lineRule="auto"/>
-        <w:ind w:left="-567" w:firstLine="1287"/>
-        <w:contextualSpacing/>
-        <w:jc w:val="thaiDistribute"/>
-        <w:rPr>
-          <w:rFonts w:ascii="TH SarabunIT๙" w:hAnsi="TH SarabunIT๙" w:cs="TH SarabunIT๙"/>
-          <w:noProof/>
-          <w:sz w:val="32"/>
-          <w:szCs w:val="32"/>
-          <w:u w:val="dotted"/>
-          <w:cs/>
-        </w:rPr>
-      </w:pPr>
-      <w:r>
-        <w:rPr>
-          <w:rFonts w:ascii="TH SarabunIT๙" w:hAnsi="TH SarabunIT๙" w:cs="TH SarabunIT๙"/>
-          <w:noProof/>
-          <w:sz w:val="32"/>
-          <w:szCs w:val="32"/>
-          <w:u w:val="dotted"/>
-          <w:cs/>
-        </w:rPr>
-        <w:t>แต่เมื่อดำเนินการแล้วกลับถูกระงับบัญชีโดยระบบ แจ้งว่ามีความเสี่ยงสูงและต้องชำระเพิ่มอีก ๕๐๐</w:t>
-      </w:r>
-      <w:r>
-        <w:rPr>
-          <w:rFonts w:ascii="TH SarabunIT๙" w:hAnsi="TH SarabunIT๙" w:cs="TH SarabunIT๙"/>
-          <w:noProof/>
-          <w:sz w:val="32"/>
-          <w:szCs w:val="32"/>
-          <w:u w:val="dotted"/>
-        </w:rPr>
-        <w:t>,</w:t>
-      </w:r>
-      <w:r>
-        <w:rPr>
-          <w:rFonts w:ascii="TH SarabunIT๙" w:hAnsi="TH SarabunIT๙" w:cs="TH SarabunIT๙"/>
-          <w:noProof/>
-          <w:sz w:val="32"/>
-          <w:szCs w:val="32"/>
-          <w:u w:val="dotted"/>
-          <w:cs/>
-        </w:rPr>
-        <w:t xml:space="preserve">๐๐๐ บาท เพื่อปลดล็อกบัญชี ผู้เสียหายจึงมั่นใจว่าถูกหลอกลวง และได้เดินทางมาแจ้งความร้องทุกข์ต่อพนักงานสอบสวน พร้อมนำพยานหลักฐาน อาทิ ข้อความสนทนาในแอปพลิเคชัน </w:t>
-      </w:r>
-      <w:r>
-        <w:rPr>
-          <w:rFonts w:ascii="TH SarabunIT๙" w:hAnsi="TH SarabunIT๙" w:cs="TH SarabunIT๙"/>
-          <w:noProof/>
-          <w:sz w:val="32"/>
-          <w:szCs w:val="32"/>
-          <w:u w:val="dotted"/>
-        </w:rPr>
-        <w:t xml:space="preserve">LINE </w:t>
-      </w:r>
-      <w:r>
-        <w:rPr>
-          <w:rFonts w:ascii="TH SarabunIT๙" w:hAnsi="TH SarabunIT๙" w:cs="TH SarabunIT๙"/>
-          <w:noProof/>
-          <w:sz w:val="32"/>
-          <w:szCs w:val="32"/>
-          <w:u w:val="dotted"/>
-          <w:cs/>
-        </w:rPr>
-        <w:t xml:space="preserve">ลิงก์แพลตฟอร์มที่ใช้หลอกลวง รายการเดินบัญชีธนาคาร และสลิปการโอนเงิน เพื่อให้ดำเนินคดีกับบุคคลที่เกี่ยวข้องให้ดำเนินคดีให้ถึงที่สุดตามกฎหมาย </w:t>
-      </w:r>
-    </w:p>
-    <w:p>
-      <w:pPr>
-        <w:pStyle w:val="NormalWeb"/>
-        <w:spacing w:line="256" w:lineRule="auto"/>
-        <w:ind w:left="-567" w:firstLine="1287"/>
-        <w:contextualSpacing/>
-        <w:jc w:val="thaiDistribute"/>
-        <w:rPr>
-          <w:rFonts w:ascii="TH SarabunIT๙" w:hAnsi="TH SarabunIT๙" w:cs="TH SarabunIT๙"/>
-          <w:noProof/>
-          <w:sz w:val="32"/>
-          <w:szCs w:val="32"/>
-          <w:u w:val="dotted"/>
-          <w:cs/>
-        </w:rPr>
-      </w:pPr>
-      <w:r>
-        <w:rPr>
-          <w:rFonts w:ascii="TH SarabunIT๙" w:hAnsi="TH SarabunIT๙" w:cs="TH SarabunIT๙"/>
-          <w:noProof/>
-          <w:sz w:val="32"/>
-          <w:szCs w:val="32"/>
-          <w:u w:val="dotted"/>
-          <w:cs/>
-        </w:rPr>
-        <w:t>จากนั้นพนักงานสอบสวนได้ออกหมายเรียกพยานเอกสารไปยังธนาคารต่างๆ ที่เกี่ยวข้องได้รับข้อมูลรายการเดินบัญชีจากธนาคารที่เกี่ยวข้อง จึงได้ทำการตรวจสอบและวิเคราะห์ข้อมูล พบรายละเอียดดังนี้</w:t>
-      </w:r>
-    </w:p>
-    <w:p>
-      <w:pPr>
-        <w:pStyle w:val="NormalWeb"/>
-        <w:spacing w:line="256" w:lineRule="auto"/>
-        <w:ind w:left="-567" w:firstLine="1287"/>
-        <w:contextualSpacing/>
-        <w:jc w:val="thaiDistribute"/>
-        <w:rPr>
-          <w:rFonts w:ascii="TH SarabunIT๙" w:hAnsi="TH SarabunIT๙" w:cs="TH SarabunIT๙"/>
-          <w:noProof/>
-          <w:sz w:val="32"/>
-          <w:szCs w:val="32"/>
-          <w:u w:val="dotted"/>
-          <w:cs/>
-        </w:rPr>
-      </w:pPr>
-      <w:r>
-        <w:rPr>
-          <w:rFonts w:ascii="TH SarabunIT๙" w:hAnsi="TH SarabunIT๙" w:cs="TH SarabunIT๙"/>
-          <w:noProof/>
-          <w:sz w:val="32"/>
-          <w:szCs w:val="32"/>
-          <w:u w:val="dotted"/>
-          <w:cs/>
-        </w:rPr>
-        <w:t>การโอนเงิน ครั้งที่ 10 เมื่อวันที่ 4 มี.ค. 68 เวลา 20:26 น. ผู้เสียหายโอนเงินจาก ธนาคารกรุงไทย เลขที่บัญชี 533-1133290 ชื่อบัญชี นางบงกช ทรรทรานนท์ (ผู้เสียหาย) ไปยัง ธนาคารกรุงเทพ เลขที่บัญชี 522-9762407 ชื่อบัญชี น.ส. วราพร จักรา (บัญชีม้าแถวที่ 1) จำนวน 223,866 บาท ซึ่งธนาคารสามารถอายัดเงินไว้ได้ทัน และจากการตรวจสอบพบว่า ผู้ต้องหาเป็นเจ้าของบัญชีและมีการรับโอนเงินจากบัญชีของผู้เสียหายจริง</w:t>
-      </w:r>
-    </w:p>
-    <w:p>
-      <w:pPr>
-        <w:pStyle w:val="NormalWeb"/>
-        <w:spacing w:line="256" w:lineRule="auto"/>
-        <w:ind w:left="-567" w:firstLine="1287"/>
-        <w:contextualSpacing/>
-        <w:jc w:val="thaiDistribute"/>
-        <w:rPr>
-          <w:rFonts w:ascii="TH SarabunIT๙" w:hAnsi="TH SarabunIT๙" w:cs="TH SarabunIT๙"/>
-          <w:sz w:val="32"/>
-          <w:szCs w:val="32"/>
-          <w:u w:val="dotted"/>
-        </w:rPr>
-      </w:pPr>
-      <w:r>
-        <w:rPr>
-          <w:rFonts w:ascii="TH SarabunIT๙" w:hAnsi="TH SarabunIT๙" w:cs="TH SarabunIT๙"/>
-          <w:noProof/>
-          <w:sz w:val="32"/>
-          <w:szCs w:val="32"/>
-          <w:u w:val="dotted"/>
-          <w:cs/>
-        </w:rPr>
-        <w:lastRenderedPageBreak/>
-        <w:t>พนักงานสอบสวนฯ จึงทำการสืบสวนสอบสวนเรื่อยมา ได้รวบรวมพยานหลักฐาน และขออนุมัติศาลออกหมายจับผู้ต้องหาในคดีนี้ เจ้าหน้าที่สืบสวนฯ ได้สืบทราบที่อยู่ จึงเดินทางมาตรวจสอบกระทั่งพบตัว แล้วทำการจับกุมตัวผู้ต้องหาตามหมายจับศาลจังหวัดเชียงใหม่ ที่ จ.1342/2568 ลงวันที่ 7 กรกฎาคม 256๘</w:t>
+          <w:cs/>
+        </w:rPr>
+        <w:t>๘</w:t>
       </w:r>
       <w:r>
         <w:rPr>
@@ -20794,6 +21011,53 @@
             </w:pPr>
             <w:bookmarkStart w:id="18" w:name="Picture"/>
             <w:bookmarkEnd w:id="18"/>
+            <w:r>
+              <w:rPr>
+                <w:noProof/>
+              </w:rPr>
+              <w:drawing>
+                <wp:inline distT="0" distB="0" distL="0" distR="0" wp14:anchorId="079AADE2" wp14:editId="237D09BD">
+                  <wp:extent cx="1851660" cy="2981647"/>
+                  <wp:effectExtent l="0" t="0" r="0" b="9525"/>
+                  <wp:docPr id="1787766035" name="Picture 1"/>
+                  <wp:cNvGraphicFramePr>
+                    <a:graphicFrameLocks xmlns:a="http://schemas.openxmlformats.org/drawingml/2006/main" noChangeAspect="1"/>
+                  </wp:cNvGraphicFramePr>
+                  <a:graphic xmlns:a="http://schemas.openxmlformats.org/drawingml/2006/main">
+                    <a:graphicData uri="http://schemas.openxmlformats.org/drawingml/2006/picture">
+                      <pic:pic xmlns:pic="http://schemas.openxmlformats.org/drawingml/2006/picture">
+                        <pic:nvPicPr>
+                          <pic:cNvPr id="1787766035" name=""/>
+                          <pic:cNvPicPr/>
+                        </pic:nvPicPr>
+                        <pic:blipFill rotWithShape="1">
+                          <a:blip r:embed="rId12"/>
+                          <a:srcRect l="17835" t="28094" r="24201" b="1895"/>
+                          <a:stretch/>
+                        </pic:blipFill>
+                        <pic:spPr bwMode="auto">
+                          <a:xfrm>
+                            <a:off x="0" y="0"/>
+                            <a:ext cx="1854575" cy="2986342"/>
+                          </a:xfrm>
+                          <a:prstGeom prst="rect">
+                            <a:avLst/>
+                          </a:prstGeom>
+                          <a:ln>
+                            <a:noFill/>
+                          </a:ln>
+                          <a:extLst>
+                            <a:ext uri="{53640926-AAD7-44D8-BBD7-CCE9431645EC}">
+                              <a14:shadowObscured xmlns:a14="http://schemas.microsoft.com/office/drawing/2010/main"/>
+                            </a:ext>
+                          </a:extLst>
+                        </pic:spPr>
+                      </pic:pic>
+                    </a:graphicData>
+                  </a:graphic>
+                </wp:inline>
+              </w:drawing>
+            </w:r>
           </w:p>
         </w:tc>
         <w:tc>
@@ -21745,6 +22009,7 @@
               </w:rPr>
               <w:t>“</w:t>
             </w:r>
+            <w:bookmarkStart w:id="19" w:name="_Hlk210999826"/>
             <w:r>
               <w:rPr>
                 <w:rFonts w:ascii="TH SarabunIT๙" w:eastAsia="Cordia New" w:hAnsi="TH SarabunIT๙" w:cs="TH SarabunIT๙"/>
@@ -21846,6 +22111,7 @@
               </w:rPr>
               <w:fldChar w:fldCharType="end"/>
             </w:r>
+            <w:bookmarkEnd w:id="19"/>
             <w:r>
               <w:rPr>
                 <w:rFonts w:ascii="TH SarabunIT๙" w:eastAsia="Cordia New" w:hAnsi="TH SarabunIT๙" w:cs="TH SarabunIT๙"/>
@@ -25727,7 +25993,7 @@
       <w:bookmarkEnd w:id="10"/>
     </w:p>
     <w:sectPr>
-      <w:headerReference w:type="default" r:id="rId12"/>
+      <w:headerReference w:type="default" r:id="rId13"/>
       <w:pgSz w:w="11906" w:h="16838" w:code="9"/>
       <w:pgMar w:top="567" w:right="991" w:bottom="567" w:left="1650" w:header="227" w:footer="709" w:gutter="0"/>
       <w:cols w:space="708"/>
